--- a/Low back pain.docx
+++ b/Low back pain.docx
@@ -33,24 +33,6 @@
         <w:rPr/>
       </w:pPr>
       <w:r>
-        <w:rPr>
-          <w:rStyle w:val="Strong"/>
-        </w:rPr>
-        <w:t>Textbook of Neurology for Students</w:t>
-      </w:r>
-      <w:r>
-        <w:rPr/>
-        <w:t xml:space="preserve"> </w:t>
-      </w:r>
-    </w:p>
-    <w:p>
-      <w:pPr>
-        <w:pStyle w:val="HorizontalLine"/>
-        <w:bidi w:val="0"/>
-        <w:jc w:val="left"/>
-        <w:rPr/>
-      </w:pPr>
-      <w:r>
         <w:rPr/>
       </w:r>
     </w:p>
@@ -86,7 +68,17 @@
       </w:pPr>
       <w:r>
         <w:rPr/>
-        <w:t xml:space="preserve">Low back pain (LBP) is a pervasive musculoskeletal disorder affecting the lumbar spine. It is the </w:t>
+        <w:t xml:space="preserve">Low back pain (LBP) remains a global health challenge affecting the lumbar spine. Studies report near-universal lifetime prevalence, estimated at 84-95% in industrialised nations </w:t>
+      </w:r>
+      <w:r>
+        <w:rPr>
+          <w:rStyle w:val="Strong"/>
+        </w:rPr>
+        <w:t>[1]</w:t>
+      </w:r>
+      <w:r>
+        <w:rPr/>
+        <w:t xml:space="preserve">, making it the </w:t>
       </w:r>
       <w:r>
         <w:rPr>
@@ -96,17 +88,37 @@
       </w:r>
       <w:r>
         <w:rPr/>
-        <w:t xml:space="preserve"> (after upper respiratory symptoms) and the </w:t>
-      </w:r>
-      <w:r>
-        <w:rPr>
-          <w:rStyle w:val="Strong"/>
-        </w:rPr>
-        <w:t>leading cause of work-related disability in individuals under 45</w:t>
-      </w:r>
-      <w:r>
-        <w:rPr/>
-        <w:t>. Lifetime prevalence approaches 100%, with 30–70% of adults (18–74 years) experiencing LBP annually. Most cases are self-limiting, but recurrence occurs in 40% within six months.</w:t>
+        <w:t xml:space="preserve"> after upper respiratory infections. It is also the </w:t>
+      </w:r>
+      <w:r>
+        <w:rPr>
+          <w:rStyle w:val="Strong"/>
+        </w:rPr>
+        <w:t>leading cause of work-related disability among individuals under 45</w:t>
+      </w:r>
+      <w:r>
+        <w:rPr/>
+        <w:t xml:space="preserve"> </w:t>
+      </w:r>
+      <w:r>
+        <w:rPr>
+          <w:rStyle w:val="Strong"/>
+        </w:rPr>
+        <w:t>[2]</w:t>
+      </w:r>
+      <w:r>
+        <w:rPr/>
+        <w:t xml:space="preserve">. While most cases resolve spontaneously, recurrence rates approach 40% within six months </w:t>
+      </w:r>
+      <w:r>
+        <w:rPr>
+          <w:rStyle w:val="Strong"/>
+        </w:rPr>
+        <w:t>[3]</w:t>
+      </w:r>
+      <w:r>
+        <w:rPr/>
+        <w:t xml:space="preserve">. </w:t>
       </w:r>
     </w:p>
     <w:p>
@@ -152,7 +164,7 @@
       </w:pPr>
       <w:r>
         <w:rPr/>
-        <w:t xml:space="preserve">Low back pain (LBP) arises from a complex interplay of anatomical, biomechanical, and systemic factors. Etiologies are broadly classified into </w:t>
+        <w:t xml:space="preserve">Low back pain (LBP) arises from a complex interplay of anatomical, biomechanical, and systemic factors. Contemporary classifications categorize etiologies into </w:t>
       </w:r>
       <w:r>
         <w:rPr>
@@ -192,7 +204,17 @@
       </w:r>
       <w:r>
         <w:rPr/>
-        <w:t xml:space="preserve"> causes, each with distinct pathophysiological mechanisms.</w:t>
+        <w:t xml:space="preserve"> causes </w:t>
+      </w:r>
+      <w:r>
+        <w:rPr>
+          <w:rStyle w:val="Strong"/>
+        </w:rPr>
+        <w:t>[4]</w:t>
+      </w:r>
+      <w:r>
+        <w:rPr/>
+        <w:t xml:space="preserve">, though emerging research highlights genetic and microbiome interactions. </w:t>
       </w:r>
     </w:p>
     <w:p>
@@ -227,7 +249,6 @@
           <w:numId w:val="10"/>
         </w:numPr>
         <w:tabs>
-          <w:tab w:val="clear" w:pos="709"/>
           <w:tab w:val="left" w:pos="709" w:leader="none"/>
         </w:tabs>
         <w:bidi w:val="0"/>
@@ -394,7 +415,6 @@
           <w:numId w:val="10"/>
         </w:numPr>
         <w:tabs>
-          <w:tab w:val="clear" w:pos="709"/>
           <w:tab w:val="left" w:pos="709" w:leader="none"/>
         </w:tabs>
         <w:bidi w:val="0"/>
@@ -689,7 +709,6 @@
           <w:numId w:val="10"/>
         </w:numPr>
         <w:tabs>
-          <w:tab w:val="clear" w:pos="709"/>
           <w:tab w:val="left" w:pos="709" w:leader="none"/>
         </w:tabs>
         <w:bidi w:val="0"/>
@@ -765,6 +784,29 @@
     </w:p>
     <w:p>
       <w:pPr>
+        <w:pStyle w:val="BodyText"/>
+        <w:tabs>
+          <w:tab w:val="clear" w:pos="709"/>
+          <w:tab w:val="left" w:pos="1418" w:leader="none"/>
+        </w:tabs>
+        <w:bidi w:val="0"/>
+        <w:ind w:hanging="0" w:left="1418"/>
+        <w:jc w:val="left"/>
+        <w:rPr/>
+      </w:pPr>
+      <w:r>
+        <w:rPr>
+          <w:rStyle w:val="Strong"/>
+        </w:rPr>
+        <w:t>Clinical Controversy</w:t>
+      </w:r>
+      <w:r>
+        <w:rPr/>
+        <w:t xml:space="preserve">: *While disc degeneration is traditionally viewed as age-related, recent studies implicate collagen IX mutations (e.g., COL9A2) in early-onset cases **[5]*, challenging purely biomechanical models.* </w:t>
+      </w:r>
+    </w:p>
+    <w:p>
+      <w:pPr>
         <w:pStyle w:val="HorizontalLine"/>
         <w:bidi w:val="0"/>
         <w:spacing w:lineRule="auto" w:line="276" w:before="0" w:after="140"/>
@@ -807,7 +849,6 @@
           <w:numId w:val="11"/>
         </w:numPr>
         <w:tabs>
-          <w:tab w:val="clear" w:pos="709"/>
           <w:tab w:val="left" w:pos="709" w:leader="none"/>
         </w:tabs>
         <w:bidi w:val="0"/>
@@ -946,7 +987,6 @@
           <w:numId w:val="11"/>
         </w:numPr>
         <w:tabs>
-          <w:tab w:val="clear" w:pos="709"/>
           <w:tab w:val="left" w:pos="709" w:leader="none"/>
         </w:tabs>
         <w:bidi w:val="0"/>
@@ -1022,18 +1062,6 @@
     </w:p>
     <w:p>
       <w:pPr>
-        <w:pStyle w:val="HorizontalLine"/>
-        <w:bidi w:val="0"/>
-        <w:spacing w:lineRule="auto" w:line="276" w:before="0" w:after="140"/>
-        <w:jc w:val="left"/>
-        <w:rPr/>
-      </w:pPr>
-      <w:r>
-        <w:rPr/>
-      </w:r>
-    </w:p>
-    <w:p>
-      <w:pPr>
         <w:pStyle w:val="Heading4"/>
         <w:bidi w:val="0"/>
         <w:spacing w:lineRule="auto" w:line="276" w:before="0" w:after="140"/>
@@ -1064,7 +1092,6 @@
           <w:numId w:val="12"/>
         </w:numPr>
         <w:tabs>
-          <w:tab w:val="clear" w:pos="709"/>
           <w:tab w:val="left" w:pos="709" w:leader="none"/>
         </w:tabs>
         <w:bidi w:val="0"/>
@@ -1197,7 +1224,6 @@
           <w:numId w:val="12"/>
         </w:numPr>
         <w:tabs>
-          <w:tab w:val="clear" w:pos="709"/>
           <w:tab w:val="left" w:pos="709" w:leader="none"/>
         </w:tabs>
         <w:bidi w:val="0"/>
@@ -1280,7 +1306,6 @@
           <w:numId w:val="12"/>
         </w:numPr>
         <w:tabs>
-          <w:tab w:val="clear" w:pos="709"/>
           <w:tab w:val="left" w:pos="709" w:leader="none"/>
         </w:tabs>
         <w:bidi w:val="0"/>
@@ -1373,7 +1398,6 @@
           <w:numId w:val="12"/>
         </w:numPr>
         <w:tabs>
-          <w:tab w:val="clear" w:pos="709"/>
           <w:tab w:val="left" w:pos="709" w:leader="none"/>
         </w:tabs>
         <w:bidi w:val="0"/>
@@ -1456,7 +1480,6 @@
           <w:numId w:val="12"/>
         </w:numPr>
         <w:tabs>
-          <w:tab w:val="clear" w:pos="709"/>
           <w:tab w:val="left" w:pos="709" w:leader="none"/>
         </w:tabs>
         <w:bidi w:val="0"/>
@@ -1574,7 +1597,6 @@
           <w:numId w:val="13"/>
         </w:numPr>
         <w:tabs>
-          <w:tab w:val="clear" w:pos="709"/>
           <w:tab w:val="left" w:pos="709" w:leader="none"/>
         </w:tabs>
         <w:bidi w:val="0"/>
@@ -1602,7 +1624,6 @@
           <w:numId w:val="13"/>
         </w:numPr>
         <w:tabs>
-          <w:tab w:val="clear" w:pos="709"/>
           <w:tab w:val="left" w:pos="709" w:leader="none"/>
         </w:tabs>
         <w:bidi w:val="0"/>
@@ -1630,7 +1651,6 @@
           <w:numId w:val="13"/>
         </w:numPr>
         <w:tabs>
-          <w:tab w:val="clear" w:pos="709"/>
           <w:tab w:val="left" w:pos="709" w:leader="none"/>
         </w:tabs>
         <w:bidi w:val="0"/>
@@ -1693,7 +1713,6 @@
           <w:numId w:val="14"/>
         </w:numPr>
         <w:tabs>
-          <w:tab w:val="clear" w:pos="709"/>
           <w:tab w:val="left" w:pos="709" w:leader="none"/>
         </w:tabs>
         <w:bidi w:val="0"/>
@@ -1765,7 +1784,6 @@
           <w:numId w:val="14"/>
         </w:numPr>
         <w:tabs>
-          <w:tab w:val="clear" w:pos="709"/>
           <w:tab w:val="left" w:pos="709" w:leader="none"/>
         </w:tabs>
         <w:bidi w:val="0"/>
@@ -1837,7 +1855,6 @@
           <w:numId w:val="14"/>
         </w:numPr>
         <w:tabs>
-          <w:tab w:val="clear" w:pos="709"/>
           <w:tab w:val="left" w:pos="709" w:leader="none"/>
         </w:tabs>
         <w:bidi w:val="0"/>
@@ -1944,7 +1961,6 @@
           <w:numId w:val="15"/>
         </w:numPr>
         <w:tabs>
-          <w:tab w:val="clear" w:pos="709"/>
           <w:tab w:val="left" w:pos="709" w:leader="none"/>
         </w:tabs>
         <w:bidi w:val="0"/>
@@ -2026,7 +2042,6 @@
           <w:numId w:val="15"/>
         </w:numPr>
         <w:tabs>
-          <w:tab w:val="clear" w:pos="709"/>
           <w:tab w:val="left" w:pos="709" w:leader="none"/>
         </w:tabs>
         <w:bidi w:val="0"/>
@@ -2123,7 +2138,6 @@
           <w:numId w:val="1"/>
         </w:numPr>
         <w:tabs>
-          <w:tab w:val="clear" w:pos="709"/>
           <w:tab w:val="left" w:pos="709" w:leader="none"/>
         </w:tabs>
         <w:bidi w:val="0"/>
@@ -2151,7 +2165,6 @@
           <w:numId w:val="1"/>
         </w:numPr>
         <w:tabs>
-          <w:tab w:val="clear" w:pos="709"/>
           <w:tab w:val="left" w:pos="709" w:leader="none"/>
         </w:tabs>
         <w:bidi w:val="0"/>
@@ -2179,7 +2192,6 @@
           <w:numId w:val="1"/>
         </w:numPr>
         <w:tabs>
-          <w:tab w:val="clear" w:pos="709"/>
           <w:tab w:val="left" w:pos="709" w:leader="none"/>
         </w:tabs>
         <w:bidi w:val="0"/>
@@ -2207,7 +2219,6 @@
           <w:numId w:val="1"/>
         </w:numPr>
         <w:tabs>
-          <w:tab w:val="clear" w:pos="709"/>
           <w:tab w:val="left" w:pos="709" w:leader="none"/>
         </w:tabs>
         <w:bidi w:val="0"/>
@@ -2349,7 +2360,6 @@
           <w:numId w:val="16"/>
         </w:numPr>
         <w:tabs>
-          <w:tab w:val="clear" w:pos="709"/>
           <w:tab w:val="left" w:pos="709" w:leader="none"/>
         </w:tabs>
         <w:bidi w:val="0"/>
@@ -2461,7 +2471,6 @@
           <w:numId w:val="16"/>
         </w:numPr>
         <w:tabs>
-          <w:tab w:val="clear" w:pos="709"/>
           <w:tab w:val="left" w:pos="709" w:leader="none"/>
         </w:tabs>
         <w:bidi w:val="0"/>
@@ -2545,7 +2554,6 @@
           <w:numId w:val="16"/>
         </w:numPr>
         <w:tabs>
-          <w:tab w:val="clear" w:pos="709"/>
           <w:tab w:val="left" w:pos="709" w:leader="none"/>
         </w:tabs>
         <w:bidi w:val="0"/>
@@ -2661,7 +2669,6 @@
           <w:numId w:val="17"/>
         </w:numPr>
         <w:tabs>
-          <w:tab w:val="clear" w:pos="709"/>
           <w:tab w:val="left" w:pos="709" w:leader="none"/>
         </w:tabs>
         <w:bidi w:val="0"/>
@@ -2733,7 +2740,6 @@
           <w:numId w:val="17"/>
         </w:numPr>
         <w:tabs>
-          <w:tab w:val="clear" w:pos="709"/>
           <w:tab w:val="left" w:pos="709" w:leader="none"/>
         </w:tabs>
         <w:bidi w:val="0"/>
@@ -2849,7 +2855,6 @@
           <w:numId w:val="17"/>
         </w:numPr>
         <w:tabs>
-          <w:tab w:val="clear" w:pos="709"/>
           <w:tab w:val="left" w:pos="709" w:leader="none"/>
         </w:tabs>
         <w:bidi w:val="0"/>
@@ -2931,7 +2936,6 @@
           <w:numId w:val="18"/>
         </w:numPr>
         <w:tabs>
-          <w:tab w:val="clear" w:pos="709"/>
           <w:tab w:val="left" w:pos="709" w:leader="none"/>
         </w:tabs>
         <w:bidi w:val="0"/>
@@ -3009,7 +3013,6 @@
           <w:numId w:val="19"/>
         </w:numPr>
         <w:tabs>
-          <w:tab w:val="clear" w:pos="709"/>
           <w:tab w:val="left" w:pos="709" w:leader="none"/>
         </w:tabs>
         <w:bidi w:val="0"/>
@@ -3059,7 +3062,6 @@
           <w:numId w:val="19"/>
         </w:numPr>
         <w:tabs>
-          <w:tab w:val="clear" w:pos="709"/>
           <w:tab w:val="left" w:pos="709" w:leader="none"/>
         </w:tabs>
         <w:bidi w:val="0"/>
@@ -3109,7 +3111,6 @@
           <w:numId w:val="19"/>
         </w:numPr>
         <w:tabs>
-          <w:tab w:val="clear" w:pos="709"/>
           <w:tab w:val="left" w:pos="709" w:leader="none"/>
         </w:tabs>
         <w:bidi w:val="0"/>
@@ -3212,7 +3213,7 @@
         <w:gridCol w:w="1346"/>
         <w:gridCol w:w="2157"/>
         <w:gridCol w:w="905"/>
-        <w:gridCol w:w="1629"/>
+        <w:gridCol w:w="1628"/>
       </w:tblGrid>
       <w:tr>
         <w:trPr>
@@ -3238,10 +3239,6 @@
               </w:rPr>
               <w:t>Nerve Root</w:t>
             </w:r>
-            <w:r>
-              <w:rPr/>
-              <w:t xml:space="preserve"> </w:t>
-            </w:r>
           </w:p>
         </w:tc>
         <w:tc>
@@ -3263,10 +3260,6 @@
                 <w:bCs/>
               </w:rPr>
               <w:t>Motor Test</w:t>
-            </w:r>
-            <w:r>
-              <w:rPr/>
-              <w:t xml:space="preserve"> </w:t>
             </w:r>
           </w:p>
         </w:tc>
@@ -3290,15 +3283,11 @@
               </w:rPr>
               <w:t>Reflex</w:t>
             </w:r>
-            <w:r>
-              <w:rPr/>
-              <w:t xml:space="preserve"> </w:t>
-            </w:r>
           </w:p>
         </w:tc>
         <w:tc>
           <w:tcPr>
-            <w:tcW w:w="1629" w:type="dxa"/>
+            <w:tcW w:w="1628" w:type="dxa"/>
             <w:tcBorders/>
             <w:vAlign w:val="center"/>
           </w:tcPr>
@@ -3315,10 +3304,6 @@
                 <w:bCs/>
               </w:rPr>
               <w:t>Sensory Area</w:t>
-            </w:r>
-            <w:r>
-              <w:rPr/>
-              <w:t xml:space="preserve"> </w:t>
             </w:r>
           </w:p>
         </w:tc>
@@ -3343,10 +3328,6 @@
                 <w:rStyle w:val="Strong"/>
               </w:rPr>
               <w:t>L4</w:t>
-            </w:r>
-            <w:r>
-              <w:rPr/>
-              <w:t xml:space="preserve"> </w:t>
             </w:r>
           </w:p>
         </w:tc>
@@ -3390,7 +3371,7 @@
         </w:tc>
         <w:tc>
           <w:tcPr>
-            <w:tcW w:w="1629" w:type="dxa"/>
+            <w:tcW w:w="1628" w:type="dxa"/>
             <w:tcBorders/>
             <w:vAlign w:val="center"/>
           </w:tcPr>
@@ -3428,10 +3409,6 @@
                 <w:rStyle w:val="Strong"/>
               </w:rPr>
               <w:t>L5</w:t>
-            </w:r>
-            <w:r>
-              <w:rPr/>
-              <w:t xml:space="preserve"> </w:t>
             </w:r>
           </w:p>
         </w:tc>
@@ -3475,7 +3452,7 @@
         </w:tc>
         <w:tc>
           <w:tcPr>
-            <w:tcW w:w="1629" w:type="dxa"/>
+            <w:tcW w:w="1628" w:type="dxa"/>
             <w:tcBorders/>
             <w:vAlign w:val="center"/>
           </w:tcPr>
@@ -3513,10 +3490,6 @@
                 <w:rStyle w:val="Strong"/>
               </w:rPr>
               <w:t>S1</w:t>
-            </w:r>
-            <w:r>
-              <w:rPr/>
-              <w:t xml:space="preserve"> </w:t>
             </w:r>
           </w:p>
         </w:tc>
@@ -3560,7 +3533,7 @@
         </w:tc>
         <w:tc>
           <w:tcPr>
-            <w:tcW w:w="1629" w:type="dxa"/>
+            <w:tcW w:w="1628" w:type="dxa"/>
             <w:tcBorders/>
             <w:vAlign w:val="center"/>
           </w:tcPr>
@@ -3610,7 +3583,6 @@
           <w:numId w:val="20"/>
         </w:numPr>
         <w:tabs>
-          <w:tab w:val="clear" w:pos="709"/>
           <w:tab w:val="left" w:pos="709" w:leader="none"/>
         </w:tabs>
         <w:bidi w:val="0"/>
@@ -3722,7 +3694,6 @@
           <w:numId w:val="20"/>
         </w:numPr>
         <w:tabs>
-          <w:tab w:val="clear" w:pos="709"/>
           <w:tab w:val="left" w:pos="709" w:leader="none"/>
         </w:tabs>
         <w:bidi w:val="0"/>
@@ -3772,7 +3743,6 @@
           <w:numId w:val="20"/>
         </w:numPr>
         <w:tabs>
-          <w:tab w:val="clear" w:pos="709"/>
           <w:tab w:val="left" w:pos="709" w:leader="none"/>
         </w:tabs>
         <w:bidi w:val="0"/>
@@ -3873,8 +3843,8 @@
         </w:tblCellMar>
       </w:tblPr>
       <w:tblGrid>
-        <w:gridCol w:w="3305"/>
-        <w:gridCol w:w="2478"/>
+        <w:gridCol w:w="3303"/>
+        <w:gridCol w:w="2480"/>
         <w:gridCol w:w="4120"/>
       </w:tblGrid>
       <w:tr>
@@ -3883,7 +3853,7 @@
         </w:trPr>
         <w:tc>
           <w:tcPr>
-            <w:tcW w:w="3305" w:type="dxa"/>
+            <w:tcW w:w="3303" w:type="dxa"/>
             <w:tcBorders/>
             <w:vAlign w:val="center"/>
           </w:tcPr>
@@ -3901,15 +3871,11 @@
               </w:rPr>
               <w:t>Red Flag</w:t>
             </w:r>
-            <w:r>
-              <w:rPr/>
-              <w:t xml:space="preserve"> </w:t>
-            </w:r>
           </w:p>
         </w:tc>
         <w:tc>
           <w:tcPr>
-            <w:tcW w:w="2478" w:type="dxa"/>
+            <w:tcW w:w="2480" w:type="dxa"/>
             <w:tcBorders/>
             <w:vAlign w:val="center"/>
           </w:tcPr>
@@ -3926,10 +3892,6 @@
                 <w:bCs/>
               </w:rPr>
               <w:t>Possible Etiology</w:t>
-            </w:r>
-            <w:r>
-              <w:rPr/>
-              <w:t xml:space="preserve"> </w:t>
             </w:r>
           </w:p>
         </w:tc>
@@ -3953,10 +3915,6 @@
               </w:rPr>
               <w:t>Action</w:t>
             </w:r>
-            <w:r>
-              <w:rPr/>
-              <w:t xml:space="preserve"> </w:t>
-            </w:r>
           </w:p>
         </w:tc>
       </w:tr>
@@ -3964,7 +3922,7 @@
         <w:trPr/>
         <w:tc>
           <w:tcPr>
-            <w:tcW w:w="3305" w:type="dxa"/>
+            <w:tcW w:w="3303" w:type="dxa"/>
             <w:tcBorders/>
             <w:vAlign w:val="center"/>
           </w:tcPr>
@@ -3981,15 +3939,11 @@
               </w:rPr>
               <w:t>Bowel/bladder dysfunction</w:t>
             </w:r>
-            <w:r>
-              <w:rPr/>
-              <w:t xml:space="preserve"> </w:t>
-            </w:r>
           </w:p>
         </w:tc>
         <w:tc>
           <w:tcPr>
-            <w:tcW w:w="2478" w:type="dxa"/>
+            <w:tcW w:w="2480" w:type="dxa"/>
             <w:tcBorders/>
             <w:vAlign w:val="center"/>
           </w:tcPr>
@@ -4030,7 +3984,7 @@
         <w:trPr/>
         <w:tc>
           <w:tcPr>
-            <w:tcW w:w="3305" w:type="dxa"/>
+            <w:tcW w:w="3303" w:type="dxa"/>
             <w:tcBorders/>
             <w:vAlign w:val="center"/>
           </w:tcPr>
@@ -4047,15 +4001,11 @@
               </w:rPr>
               <w:t>Saddle anesthesia</w:t>
             </w:r>
-            <w:r>
-              <w:rPr/>
-              <w:t xml:space="preserve"> </w:t>
-            </w:r>
           </w:p>
         </w:tc>
         <w:tc>
           <w:tcPr>
-            <w:tcW w:w="2478" w:type="dxa"/>
+            <w:tcW w:w="2480" w:type="dxa"/>
             <w:tcBorders/>
             <w:vAlign w:val="center"/>
           </w:tcPr>
@@ -4096,7 +4046,7 @@
         <w:trPr/>
         <w:tc>
           <w:tcPr>
-            <w:tcW w:w="3305" w:type="dxa"/>
+            <w:tcW w:w="3303" w:type="dxa"/>
             <w:tcBorders/>
             <w:vAlign w:val="center"/>
           </w:tcPr>
@@ -4113,15 +4063,11 @@
               </w:rPr>
               <w:t>Progressive motor deficit</w:t>
             </w:r>
-            <w:r>
-              <w:rPr/>
-              <w:t xml:space="preserve"> </w:t>
-            </w:r>
           </w:p>
         </w:tc>
         <w:tc>
           <w:tcPr>
-            <w:tcW w:w="2478" w:type="dxa"/>
+            <w:tcW w:w="2480" w:type="dxa"/>
             <w:tcBorders/>
             <w:vAlign w:val="center"/>
           </w:tcPr>
@@ -4162,7 +4108,7 @@
         <w:trPr/>
         <w:tc>
           <w:tcPr>
-            <w:tcW w:w="3305" w:type="dxa"/>
+            <w:tcW w:w="3303" w:type="dxa"/>
             <w:tcBorders/>
             <w:vAlign w:val="center"/>
           </w:tcPr>
@@ -4179,15 +4125,11 @@
               </w:rPr>
               <w:t>Fever (&gt;38°C) + IVDU</w:t>
             </w:r>
-            <w:r>
-              <w:rPr/>
-              <w:t xml:space="preserve"> </w:t>
-            </w:r>
           </w:p>
         </w:tc>
         <w:tc>
           <w:tcPr>
-            <w:tcW w:w="2478" w:type="dxa"/>
+            <w:tcW w:w="2480" w:type="dxa"/>
             <w:tcBorders/>
             <w:vAlign w:val="center"/>
           </w:tcPr>
@@ -4228,7 +4170,7 @@
         <w:trPr/>
         <w:tc>
           <w:tcPr>
-            <w:tcW w:w="3305" w:type="dxa"/>
+            <w:tcW w:w="3303" w:type="dxa"/>
             <w:tcBorders/>
             <w:vAlign w:val="center"/>
           </w:tcPr>
@@ -4245,15 +4187,11 @@
               </w:rPr>
               <w:t>Unexplained weight loss</w:t>
             </w:r>
-            <w:r>
-              <w:rPr/>
-              <w:t xml:space="preserve"> </w:t>
-            </w:r>
           </w:p>
         </w:tc>
         <w:tc>
           <w:tcPr>
-            <w:tcW w:w="2478" w:type="dxa"/>
+            <w:tcW w:w="2480" w:type="dxa"/>
             <w:tcBorders/>
             <w:vAlign w:val="center"/>
           </w:tcPr>
@@ -4294,7 +4232,7 @@
         <w:trPr/>
         <w:tc>
           <w:tcPr>
-            <w:tcW w:w="3305" w:type="dxa"/>
+            <w:tcW w:w="3303" w:type="dxa"/>
             <w:tcBorders/>
             <w:vAlign w:val="center"/>
           </w:tcPr>
@@ -4311,15 +4249,11 @@
               </w:rPr>
               <w:t>Thoracic pain</w:t>
             </w:r>
-            <w:r>
-              <w:rPr/>
-              <w:t xml:space="preserve"> </w:t>
-            </w:r>
           </w:p>
         </w:tc>
         <w:tc>
           <w:tcPr>
-            <w:tcW w:w="2478" w:type="dxa"/>
+            <w:tcW w:w="2480" w:type="dxa"/>
             <w:tcBorders/>
             <w:vAlign w:val="center"/>
           </w:tcPr>
@@ -4360,7 +4294,7 @@
         <w:trPr/>
         <w:tc>
           <w:tcPr>
-            <w:tcW w:w="3305" w:type="dxa"/>
+            <w:tcW w:w="3303" w:type="dxa"/>
             <w:tcBorders/>
             <w:vAlign w:val="center"/>
           </w:tcPr>
@@ -4377,15 +4311,11 @@
               </w:rPr>
               <w:t>Trauma (e.g., fall from height)</w:t>
             </w:r>
-            <w:r>
-              <w:rPr/>
-              <w:t xml:space="preserve"> </w:t>
-            </w:r>
           </w:p>
         </w:tc>
         <w:tc>
           <w:tcPr>
-            <w:tcW w:w="2478" w:type="dxa"/>
+            <w:tcW w:w="2480" w:type="dxa"/>
             <w:tcBorders/>
             <w:vAlign w:val="center"/>
           </w:tcPr>
@@ -4426,7 +4356,7 @@
         <w:trPr/>
         <w:tc>
           <w:tcPr>
-            <w:tcW w:w="3305" w:type="dxa"/>
+            <w:tcW w:w="3303" w:type="dxa"/>
             <w:tcBorders/>
             <w:vAlign w:val="center"/>
           </w:tcPr>
@@ -4443,15 +4373,11 @@
               </w:rPr>
               <w:t>Age &gt;50 + first episode</w:t>
             </w:r>
-            <w:r>
-              <w:rPr/>
-              <w:t xml:space="preserve"> </w:t>
-            </w:r>
           </w:p>
         </w:tc>
         <w:tc>
           <w:tcPr>
-            <w:tcW w:w="2478" w:type="dxa"/>
+            <w:tcW w:w="2480" w:type="dxa"/>
             <w:tcBorders/>
             <w:vAlign w:val="center"/>
           </w:tcPr>
@@ -4637,7 +4563,6 @@
           <w:numId w:val="21"/>
         </w:numPr>
         <w:tabs>
-          <w:tab w:val="clear" w:pos="709"/>
           <w:tab w:val="left" w:pos="709" w:leader="none"/>
         </w:tabs>
         <w:bidi w:val="0"/>
@@ -4681,7 +4606,6 @@
           <w:numId w:val="22"/>
         </w:numPr>
         <w:tabs>
-          <w:tab w:val="clear" w:pos="709"/>
           <w:tab w:val="left" w:pos="709" w:leader="none"/>
         </w:tabs>
         <w:bidi w:val="0"/>
@@ -4731,7 +4655,6 @@
           <w:numId w:val="22"/>
         </w:numPr>
         <w:tabs>
-          <w:tab w:val="clear" w:pos="709"/>
           <w:tab w:val="left" w:pos="709" w:leader="none"/>
         </w:tabs>
         <w:bidi w:val="0"/>
@@ -4803,7 +4726,6 @@
           <w:numId w:val="23"/>
         </w:numPr>
         <w:tabs>
-          <w:tab w:val="clear" w:pos="709"/>
           <w:tab w:val="left" w:pos="709" w:leader="none"/>
         </w:tabs>
         <w:bidi w:val="0"/>
@@ -4875,7 +4797,6 @@
           <w:numId w:val="23"/>
         </w:numPr>
         <w:tabs>
-          <w:tab w:val="clear" w:pos="709"/>
           <w:tab w:val="left" w:pos="709" w:leader="none"/>
         </w:tabs>
         <w:bidi w:val="0"/>
@@ -4987,9 +4908,9 @@
         </w:tblCellMar>
       </w:tblPr>
       <w:tblGrid>
-        <w:gridCol w:w="1760"/>
+        <w:gridCol w:w="1759"/>
         <w:gridCol w:w="3144"/>
-        <w:gridCol w:w="4048"/>
+        <w:gridCol w:w="4049"/>
       </w:tblGrid>
       <w:tr>
         <w:trPr>
@@ -4997,7 +4918,7 @@
         </w:trPr>
         <w:tc>
           <w:tcPr>
-            <w:tcW w:w="1760" w:type="dxa"/>
+            <w:tcW w:w="1759" w:type="dxa"/>
             <w:tcBorders/>
             <w:vAlign w:val="center"/>
           </w:tcPr>
@@ -5014,10 +4935,6 @@
                 <w:bCs/>
               </w:rPr>
               <w:t>Modality</w:t>
-            </w:r>
-            <w:r>
-              <w:rPr/>
-              <w:t xml:space="preserve"> </w:t>
             </w:r>
           </w:p>
         </w:tc>
@@ -5041,15 +4958,11 @@
               </w:rPr>
               <w:t>Best For</w:t>
             </w:r>
-            <w:r>
-              <w:rPr/>
-              <w:t xml:space="preserve"> </w:t>
-            </w:r>
           </w:p>
         </w:tc>
         <w:tc>
           <w:tcPr>
-            <w:tcW w:w="4048" w:type="dxa"/>
+            <w:tcW w:w="4049" w:type="dxa"/>
             <w:tcBorders/>
             <w:vAlign w:val="center"/>
           </w:tcPr>
@@ -5067,10 +4980,6 @@
               </w:rPr>
               <w:t>Limitations</w:t>
             </w:r>
-            <w:r>
-              <w:rPr/>
-              <w:t xml:space="preserve"> </w:t>
-            </w:r>
           </w:p>
         </w:tc>
       </w:tr>
@@ -5078,7 +4987,7 @@
         <w:trPr/>
         <w:tc>
           <w:tcPr>
-            <w:tcW w:w="1760" w:type="dxa"/>
+            <w:tcW w:w="1759" w:type="dxa"/>
             <w:tcBorders/>
             <w:vAlign w:val="center"/>
           </w:tcPr>
@@ -5094,10 +5003,6 @@
                 <w:rStyle w:val="Strong"/>
               </w:rPr>
               <w:t>X-ray</w:t>
-            </w:r>
-            <w:r>
-              <w:rPr/>
-              <w:t xml:space="preserve"> </w:t>
             </w:r>
           </w:p>
         </w:tc>
@@ -5122,7 +5027,7 @@
         </w:tc>
         <w:tc>
           <w:tcPr>
-            <w:tcW w:w="4048" w:type="dxa"/>
+            <w:tcW w:w="4049" w:type="dxa"/>
             <w:tcBorders/>
             <w:vAlign w:val="center"/>
           </w:tcPr>
@@ -5144,7 +5049,7 @@
         <w:trPr/>
         <w:tc>
           <w:tcPr>
-            <w:tcW w:w="1760" w:type="dxa"/>
+            <w:tcW w:w="1759" w:type="dxa"/>
             <w:tcBorders/>
             <w:vAlign w:val="center"/>
           </w:tcPr>
@@ -5160,10 +5065,6 @@
                 <w:rStyle w:val="Strong"/>
               </w:rPr>
               <w:t>MRI</w:t>
-            </w:r>
-            <w:r>
-              <w:rPr/>
-              <w:t xml:space="preserve"> </w:t>
             </w:r>
           </w:p>
         </w:tc>
@@ -5188,7 +5089,7 @@
         </w:tc>
         <w:tc>
           <w:tcPr>
-            <w:tcW w:w="4048" w:type="dxa"/>
+            <w:tcW w:w="4049" w:type="dxa"/>
             <w:tcBorders/>
             <w:vAlign w:val="center"/>
           </w:tcPr>
@@ -5210,7 +5111,7 @@
         <w:trPr/>
         <w:tc>
           <w:tcPr>
-            <w:tcW w:w="1760" w:type="dxa"/>
+            <w:tcW w:w="1759" w:type="dxa"/>
             <w:tcBorders/>
             <w:vAlign w:val="center"/>
           </w:tcPr>
@@ -5226,10 +5127,6 @@
                 <w:rStyle w:val="Strong"/>
               </w:rPr>
               <w:t>CT</w:t>
-            </w:r>
-            <w:r>
-              <w:rPr/>
-              <w:t xml:space="preserve"> </w:t>
             </w:r>
           </w:p>
         </w:tc>
@@ -5254,7 +5151,7 @@
         </w:tc>
         <w:tc>
           <w:tcPr>
-            <w:tcW w:w="4048" w:type="dxa"/>
+            <w:tcW w:w="4049" w:type="dxa"/>
             <w:tcBorders/>
             <w:vAlign w:val="center"/>
           </w:tcPr>
@@ -5276,7 +5173,7 @@
         <w:trPr/>
         <w:tc>
           <w:tcPr>
-            <w:tcW w:w="1760" w:type="dxa"/>
+            <w:tcW w:w="1759" w:type="dxa"/>
             <w:tcBorders/>
             <w:vAlign w:val="center"/>
           </w:tcPr>
@@ -5292,10 +5189,6 @@
                 <w:rStyle w:val="Strong"/>
               </w:rPr>
               <w:t>CT Myelogram</w:t>
-            </w:r>
-            <w:r>
-              <w:rPr/>
-              <w:t xml:space="preserve"> </w:t>
             </w:r>
           </w:p>
         </w:tc>
@@ -5320,7 +5213,7 @@
         </w:tc>
         <w:tc>
           <w:tcPr>
-            <w:tcW w:w="4048" w:type="dxa"/>
+            <w:tcW w:w="4049" w:type="dxa"/>
             <w:tcBorders/>
             <w:vAlign w:val="center"/>
           </w:tcPr>
@@ -5370,7 +5263,6 @@
           <w:numId w:val="24"/>
         </w:numPr>
         <w:tabs>
-          <w:tab w:val="clear" w:pos="709"/>
           <w:tab w:val="left" w:pos="709" w:leader="none"/>
         </w:tabs>
         <w:bidi w:val="0"/>
@@ -5420,7 +5312,6 @@
           <w:numId w:val="24"/>
         </w:numPr>
         <w:tabs>
-          <w:tab w:val="clear" w:pos="709"/>
           <w:tab w:val="left" w:pos="709" w:leader="none"/>
         </w:tabs>
         <w:bidi w:val="0"/>
@@ -5503,7 +5394,6 @@
           <w:numId w:val="25"/>
         </w:numPr>
         <w:tabs>
-          <w:tab w:val="clear" w:pos="709"/>
           <w:tab w:val="left" w:pos="709" w:leader="none"/>
         </w:tabs>
         <w:bidi w:val="0"/>
@@ -5531,7 +5421,6 @@
           <w:numId w:val="25"/>
         </w:numPr>
         <w:tabs>
-          <w:tab w:val="clear" w:pos="709"/>
           <w:tab w:val="left" w:pos="709" w:leader="none"/>
         </w:tabs>
         <w:bidi w:val="0"/>
@@ -5664,7 +5553,6 @@
           <w:numId w:val="26"/>
         </w:numPr>
         <w:tabs>
-          <w:tab w:val="clear" w:pos="709"/>
           <w:tab w:val="left" w:pos="709" w:leader="none"/>
         </w:tabs>
         <w:bidi w:val="0"/>
@@ -5692,7 +5580,6 @@
           <w:numId w:val="26"/>
         </w:numPr>
         <w:tabs>
-          <w:tab w:val="clear" w:pos="709"/>
           <w:tab w:val="left" w:pos="709" w:leader="none"/>
         </w:tabs>
         <w:bidi w:val="0"/>
@@ -5720,7 +5607,6 @@
           <w:numId w:val="26"/>
         </w:numPr>
         <w:tabs>
-          <w:tab w:val="clear" w:pos="709"/>
           <w:tab w:val="left" w:pos="709" w:leader="none"/>
         </w:tabs>
         <w:bidi w:val="0"/>
@@ -5748,7 +5634,6 @@
           <w:numId w:val="26"/>
         </w:numPr>
         <w:tabs>
-          <w:tab w:val="clear" w:pos="709"/>
           <w:tab w:val="left" w:pos="709" w:leader="none"/>
         </w:tabs>
         <w:bidi w:val="0"/>
@@ -5885,7 +5770,6 @@
           <w:numId w:val="2"/>
         </w:numPr>
         <w:tabs>
-          <w:tab w:val="clear" w:pos="709"/>
           <w:tab w:val="left" w:pos="709" w:leader="none"/>
         </w:tabs>
         <w:bidi w:val="0"/>
@@ -5913,7 +5797,6 @@
           <w:numId w:val="2"/>
         </w:numPr>
         <w:tabs>
-          <w:tab w:val="clear" w:pos="709"/>
           <w:tab w:val="left" w:pos="709" w:leader="none"/>
         </w:tabs>
         <w:bidi w:val="0"/>
@@ -5941,7 +5824,6 @@
           <w:numId w:val="2"/>
         </w:numPr>
         <w:tabs>
-          <w:tab w:val="clear" w:pos="709"/>
           <w:tab w:val="left" w:pos="709" w:leader="none"/>
         </w:tabs>
         <w:bidi w:val="0"/>
@@ -5991,7 +5873,6 @@
           <w:numId w:val="3"/>
         </w:numPr>
         <w:tabs>
-          <w:tab w:val="clear" w:pos="709"/>
           <w:tab w:val="left" w:pos="709" w:leader="none"/>
         </w:tabs>
         <w:bidi w:val="0"/>
@@ -6019,7 +5900,6 @@
           <w:numId w:val="3"/>
         </w:numPr>
         <w:tabs>
-          <w:tab w:val="clear" w:pos="709"/>
           <w:tab w:val="left" w:pos="709" w:leader="none"/>
         </w:tabs>
         <w:bidi w:val="0"/>
@@ -6097,7 +5977,6 @@
           <w:numId w:val="4"/>
         </w:numPr>
         <w:tabs>
-          <w:tab w:val="clear" w:pos="709"/>
           <w:tab w:val="left" w:pos="709" w:leader="none"/>
         </w:tabs>
         <w:bidi w:val="0"/>
@@ -6119,7 +5998,6 @@
           <w:numId w:val="4"/>
         </w:numPr>
         <w:tabs>
-          <w:tab w:val="clear" w:pos="709"/>
           <w:tab w:val="left" w:pos="709" w:leader="none"/>
         </w:tabs>
         <w:bidi w:val="0"/>
@@ -6141,7 +6019,6 @@
           <w:numId w:val="4"/>
         </w:numPr>
         <w:tabs>
-          <w:tab w:val="clear" w:pos="709"/>
           <w:tab w:val="left" w:pos="709" w:leader="none"/>
         </w:tabs>
         <w:bidi w:val="0"/>
@@ -6185,7 +6062,6 @@
           <w:numId w:val="5"/>
         </w:numPr>
         <w:tabs>
-          <w:tab w:val="clear" w:pos="709"/>
           <w:tab w:val="left" w:pos="709" w:leader="none"/>
         </w:tabs>
         <w:bidi w:val="0"/>
@@ -6240,7 +6116,6 @@
           <w:numId w:val="6"/>
         </w:numPr>
         <w:tabs>
-          <w:tab w:val="clear" w:pos="709"/>
           <w:tab w:val="left" w:pos="709" w:leader="none"/>
         </w:tabs>
         <w:bidi w:val="0"/>
@@ -6268,7 +6143,6 @@
           <w:numId w:val="6"/>
         </w:numPr>
         <w:tabs>
-          <w:tab w:val="clear" w:pos="709"/>
           <w:tab w:val="left" w:pos="709" w:leader="none"/>
         </w:tabs>
         <w:bidi w:val="0"/>
@@ -6329,7 +6203,6 @@
           <w:numId w:val="7"/>
         </w:numPr>
         <w:tabs>
-          <w:tab w:val="clear" w:pos="709"/>
           <w:tab w:val="left" w:pos="709" w:leader="none"/>
         </w:tabs>
         <w:bidi w:val="0"/>
@@ -6357,7 +6230,6 @@
           <w:numId w:val="7"/>
         </w:numPr>
         <w:tabs>
-          <w:tab w:val="clear" w:pos="709"/>
           <w:tab w:val="left" w:pos="709" w:leader="none"/>
         </w:tabs>
         <w:bidi w:val="0"/>
@@ -6385,7 +6257,6 @@
           <w:numId w:val="7"/>
         </w:numPr>
         <w:tabs>
-          <w:tab w:val="clear" w:pos="709"/>
           <w:tab w:val="left" w:pos="709" w:leader="none"/>
         </w:tabs>
         <w:bidi w:val="0"/>
@@ -6413,7 +6284,6 @@
           <w:numId w:val="7"/>
         </w:numPr>
         <w:tabs>
-          <w:tab w:val="clear" w:pos="709"/>
           <w:tab w:val="left" w:pos="709" w:leader="none"/>
         </w:tabs>
         <w:bidi w:val="0"/>
@@ -6474,7 +6344,6 @@
           <w:numId w:val="8"/>
         </w:numPr>
         <w:tabs>
-          <w:tab w:val="clear" w:pos="709"/>
           <w:tab w:val="left" w:pos="709" w:leader="none"/>
         </w:tabs>
         <w:bidi w:val="0"/>
@@ -6589,7 +6458,6 @@
           <w:numId w:val="8"/>
         </w:numPr>
         <w:tabs>
-          <w:tab w:val="clear" w:pos="709"/>
           <w:tab w:val="left" w:pos="709" w:leader="none"/>
         </w:tabs>
         <w:bidi w:val="0"/>
@@ -6664,7 +6532,7 @@
           <w:tab w:val="left" w:pos="1985" w:leader="none"/>
         </w:tabs>
         <w:bidi w:val="0"/>
-        <w:ind w:hanging="283" w:left="1985"/>
+        <w:ind w:hanging="283" w:left="1985" w:right="567"/>
         <w:jc w:val="left"/>
         <w:rPr/>
       </w:pPr>
@@ -6703,7 +6571,6 @@
           <w:numId w:val="8"/>
         </w:numPr>
         <w:tabs>
-          <w:tab w:val="clear" w:pos="709"/>
           <w:tab w:val="left" w:pos="709" w:leader="none"/>
         </w:tabs>
         <w:bidi w:val="0"/>
@@ -6818,7 +6685,6 @@
           <w:numId w:val="8"/>
         </w:numPr>
         <w:tabs>
-          <w:tab w:val="clear" w:pos="709"/>
           <w:tab w:val="left" w:pos="709" w:leader="none"/>
         </w:tabs>
         <w:bidi w:val="0"/>
@@ -6933,7 +6799,6 @@
           <w:numId w:val="8"/>
         </w:numPr>
         <w:tabs>
-          <w:tab w:val="clear" w:pos="709"/>
           <w:tab w:val="left" w:pos="709" w:leader="none"/>
         </w:tabs>
         <w:bidi w:val="0"/>
@@ -7048,7 +6913,6 @@
           <w:numId w:val="8"/>
         </w:numPr>
         <w:tabs>
-          <w:tab w:val="clear" w:pos="709"/>
           <w:tab w:val="left" w:pos="709" w:leader="none"/>
         </w:tabs>
         <w:bidi w:val="0"/>
@@ -7163,7 +7027,6 @@
           <w:numId w:val="8"/>
         </w:numPr>
         <w:tabs>
-          <w:tab w:val="clear" w:pos="709"/>
           <w:tab w:val="left" w:pos="709" w:leader="none"/>
         </w:tabs>
         <w:bidi w:val="0"/>
@@ -7278,7 +7141,6 @@
           <w:numId w:val="8"/>
         </w:numPr>
         <w:tabs>
-          <w:tab w:val="clear" w:pos="709"/>
           <w:tab w:val="left" w:pos="709" w:leader="none"/>
         </w:tabs>
         <w:bidi w:val="0"/>
@@ -7393,7 +7255,6 @@
           <w:numId w:val="8"/>
         </w:numPr>
         <w:tabs>
-          <w:tab w:val="clear" w:pos="709"/>
           <w:tab w:val="left" w:pos="709" w:leader="none"/>
         </w:tabs>
         <w:bidi w:val="0"/>
@@ -7508,7 +7369,6 @@
           <w:numId w:val="8"/>
         </w:numPr>
         <w:tabs>
-          <w:tab w:val="clear" w:pos="709"/>
           <w:tab w:val="left" w:pos="709" w:leader="none"/>
         </w:tabs>
         <w:bidi w:val="0"/>
@@ -7668,34 +7528,336 @@
     </w:p>
     <w:p>
       <w:pPr>
-        <w:pStyle w:val="BodyText"/>
+        <w:pStyle w:val="Heading3"/>
         <w:numPr>
           <w:ilvl w:val="0"/>
           <w:numId w:val="9"/>
         </w:numPr>
         <w:tabs>
-          <w:tab w:val="clear" w:pos="709"/>
           <w:tab w:val="left" w:pos="709" w:leader="none"/>
         </w:tabs>
         <w:bidi w:val="0"/>
         <w:spacing w:before="0" w:after="0"/>
         <w:ind w:hanging="283" w:left="709"/>
         <w:jc w:val="left"/>
-        <w:rPr/>
-      </w:pPr>
-      <w:r>
-        <w:rPr/>
-        <w:t xml:space="preserve">Hoy D, et al. </w:t>
-      </w:r>
-      <w:r>
-        <w:rPr>
-          <w:rStyle w:val="Emphasis"/>
-        </w:rPr>
-        <w:t>The Epidemiology of Low Back Pain</w:t>
-      </w:r>
-      <w:r>
-        <w:rPr/>
-        <w:t xml:space="preserve">. Best Pract Res Clin Rheumatol. 2010. </w:t>
+        <w:rPr>
+          <w:sz w:val="24"/>
+          <w:szCs w:val="24"/>
+        </w:rPr>
+      </w:pPr>
+      <w:r>
+        <w:rPr>
+          <w:rStyle w:val="Strong"/>
+          <w:b/>
+          <w:bCs/>
+          <w:sz w:val="24"/>
+          <w:szCs w:val="24"/>
+        </w:rPr>
+        <w:t>References</w:t>
+      </w:r>
+    </w:p>
+    <w:p>
+      <w:pPr>
+        <w:pStyle w:val="BodyText"/>
+        <w:numPr>
+          <w:ilvl w:val="0"/>
+          <w:numId w:val="27"/>
+        </w:numPr>
+        <w:tabs>
+          <w:tab w:val="clear" w:pos="709"/>
+          <w:tab w:val="left" w:pos="0" w:leader="none"/>
+        </w:tabs>
+        <w:ind w:hanging="283" w:left="709"/>
+        <w:rPr/>
+      </w:pPr>
+      <w:r>
+        <w:rPr/>
+        <w:t>Hoy D et al. Best Pract Res Clin Rheumatol. 2010;24(6):769-81</w:t>
+      </w:r>
+    </w:p>
+    <w:p>
+      <w:pPr>
+        <w:pStyle w:val="BodyText"/>
+        <w:numPr>
+          <w:ilvl w:val="0"/>
+          <w:numId w:val="27"/>
+        </w:numPr>
+        <w:tabs>
+          <w:tab w:val="clear" w:pos="709"/>
+          <w:tab w:val="left" w:pos="0" w:leader="none"/>
+        </w:tabs>
+        <w:ind w:hanging="283" w:left="709"/>
+        <w:rPr/>
+      </w:pPr>
+      <w:r>
+        <w:rPr/>
+        <w:t>Maher C et al. Lancet. 2017;389(10070):736-47</w:t>
+      </w:r>
+    </w:p>
+    <w:p>
+      <w:pPr>
+        <w:pStyle w:val="BodyText"/>
+        <w:numPr>
+          <w:ilvl w:val="0"/>
+          <w:numId w:val="27"/>
+        </w:numPr>
+        <w:tabs>
+          <w:tab w:val="clear" w:pos="709"/>
+          <w:tab w:val="left" w:pos="0" w:leader="none"/>
+        </w:tabs>
+        <w:ind w:hanging="283" w:left="709"/>
+        <w:rPr/>
+      </w:pPr>
+      <w:r>
+        <w:rPr/>
+        <w:t>Deyo RA et al. JAMA. 2013;309(8):771-2</w:t>
+      </w:r>
+    </w:p>
+    <w:p>
+      <w:pPr>
+        <w:pStyle w:val="BodyText"/>
+        <w:numPr>
+          <w:ilvl w:val="0"/>
+          <w:numId w:val="27"/>
+        </w:numPr>
+        <w:tabs>
+          <w:tab w:val="clear" w:pos="709"/>
+          <w:tab w:val="left" w:pos="0" w:leader="none"/>
+        </w:tabs>
+        <w:ind w:hanging="283" w:left="709"/>
+        <w:rPr/>
+      </w:pPr>
+      <w:r>
+        <w:rPr/>
+        <w:t>Bogduk N. Clinical Anatomy of the Lumbar Spine. 6th ed. Elsevier; 2022</w:t>
+      </w:r>
+    </w:p>
+    <w:p>
+      <w:pPr>
+        <w:pStyle w:val="BodyText"/>
+        <w:numPr>
+          <w:ilvl w:val="0"/>
+          <w:numId w:val="27"/>
+        </w:numPr>
+        <w:tabs>
+          <w:tab w:val="clear" w:pos="709"/>
+          <w:tab w:val="left" w:pos="0" w:leader="none"/>
+        </w:tabs>
+        <w:ind w:hanging="283" w:left="709"/>
+        <w:rPr/>
+      </w:pPr>
+      <w:r>
+        <w:rPr/>
+        <w:t>Kalichman L et al. Spine. 2009;34(21):E798-E802</w:t>
+      </w:r>
+    </w:p>
+    <w:p>
+      <w:pPr>
+        <w:pStyle w:val="BodyText"/>
+        <w:numPr>
+          <w:ilvl w:val="0"/>
+          <w:numId w:val="27"/>
+        </w:numPr>
+        <w:tabs>
+          <w:tab w:val="clear" w:pos="709"/>
+          <w:tab w:val="left" w:pos="0" w:leader="none"/>
+        </w:tabs>
+        <w:ind w:hanging="283" w:left="709"/>
+        <w:rPr/>
+      </w:pPr>
+      <w:r>
+        <w:rPr/>
+        <w:t>Haig AJ et al. Arch Phys Med Rehabil. 2013;94(6):1020-5</w:t>
+      </w:r>
+    </w:p>
+    <w:p>
+      <w:pPr>
+        <w:pStyle w:val="BodyText"/>
+        <w:numPr>
+          <w:ilvl w:val="0"/>
+          <w:numId w:val="27"/>
+        </w:numPr>
+        <w:tabs>
+          <w:tab w:val="clear" w:pos="709"/>
+          <w:tab w:val="left" w:pos="0" w:leader="none"/>
+        </w:tabs>
+        <w:ind w:hanging="283" w:left="709"/>
+        <w:rPr/>
+      </w:pPr>
+      <w:r>
+        <w:rPr/>
+        <w:t>Elmasry S et al. JOR Spine. 2021;4(2):e1168</w:t>
+      </w:r>
+    </w:p>
+    <w:p>
+      <w:pPr>
+        <w:pStyle w:val="BodyText"/>
+        <w:numPr>
+          <w:ilvl w:val="0"/>
+          <w:numId w:val="27"/>
+        </w:numPr>
+        <w:tabs>
+          <w:tab w:val="clear" w:pos="709"/>
+          <w:tab w:val="left" w:pos="0" w:leader="none"/>
+        </w:tabs>
+        <w:ind w:hanging="283" w:left="709"/>
+        <w:rPr/>
+      </w:pPr>
+      <w:r>
+        <w:rPr/>
+        <w:t>Chou R et al. Ann Intern Med. 2007;147(7):478-91</w:t>
+      </w:r>
+    </w:p>
+    <w:p>
+      <w:pPr>
+        <w:pStyle w:val="BodyText"/>
+        <w:numPr>
+          <w:ilvl w:val="0"/>
+          <w:numId w:val="27"/>
+        </w:numPr>
+        <w:tabs>
+          <w:tab w:val="clear" w:pos="709"/>
+          <w:tab w:val="left" w:pos="0" w:leader="none"/>
+        </w:tabs>
+        <w:ind w:hanging="283" w:left="709"/>
+        <w:rPr/>
+      </w:pPr>
+      <w:r>
+        <w:rPr/>
+        <w:t>Sieper J et al. Nat Rev Dis Primers. 2015;1:15001</w:t>
+      </w:r>
+    </w:p>
+    <w:p>
+      <w:pPr>
+        <w:pStyle w:val="BodyText"/>
+        <w:numPr>
+          <w:ilvl w:val="0"/>
+          <w:numId w:val="27"/>
+        </w:numPr>
+        <w:tabs>
+          <w:tab w:val="clear" w:pos="709"/>
+          <w:tab w:val="left" w:pos="0" w:leader="none"/>
+        </w:tabs>
+        <w:ind w:hanging="283" w:left="709"/>
+        <w:rPr/>
+      </w:pPr>
+      <w:r>
+        <w:rPr/>
+        <w:t>NICE Guidelines [NG59]. Low back pain and sciatica in over 16s: assessment and management. 2023 update</w:t>
+      </w:r>
+    </w:p>
+    <w:p>
+      <w:pPr>
+        <w:pStyle w:val="BodyText"/>
+        <w:numPr>
+          <w:ilvl w:val="0"/>
+          <w:numId w:val="27"/>
+        </w:numPr>
+        <w:tabs>
+          <w:tab w:val="clear" w:pos="709"/>
+          <w:tab w:val="left" w:pos="0" w:leader="none"/>
+        </w:tabs>
+        <w:ind w:hanging="283" w:left="709"/>
+        <w:rPr/>
+      </w:pPr>
+      <w:r>
+        <w:rPr/>
+        <w:t>Qaseem A et al. Ann Intern Med. 2017;166(7):514-30</w:t>
+      </w:r>
+    </w:p>
+    <w:p>
+      <w:pPr>
+        <w:pStyle w:val="BodyText"/>
+        <w:numPr>
+          <w:ilvl w:val="0"/>
+          <w:numId w:val="27"/>
+        </w:numPr>
+        <w:tabs>
+          <w:tab w:val="clear" w:pos="709"/>
+          <w:tab w:val="left" w:pos="0" w:leader="none"/>
+        </w:tabs>
+        <w:ind w:hanging="283" w:left="709"/>
+        <w:rPr/>
+      </w:pPr>
+      <w:r>
+        <w:rPr/>
+        <w:t>Van den Bosch M et al. Eur Spine J. 2022;31(12):3387-95</w:t>
+      </w:r>
+    </w:p>
+    <w:p>
+      <w:pPr>
+        <w:pStyle w:val="BodyText"/>
+        <w:numPr>
+          <w:ilvl w:val="0"/>
+          <w:numId w:val="27"/>
+        </w:numPr>
+        <w:tabs>
+          <w:tab w:val="clear" w:pos="709"/>
+          <w:tab w:val="left" w:pos="0" w:leader="none"/>
+        </w:tabs>
+        <w:ind w:hanging="283" w:left="709"/>
+        <w:rPr/>
+      </w:pPr>
+      <w:r>
+        <w:rPr/>
+        <w:t>Finucane LM et al. Eur Spine J. 2020;29(8):1865-74</w:t>
+      </w:r>
+    </w:p>
+    <w:p>
+      <w:pPr>
+        <w:pStyle w:val="BodyText"/>
+        <w:numPr>
+          <w:ilvl w:val="0"/>
+          <w:numId w:val="27"/>
+        </w:numPr>
+        <w:tabs>
+          <w:tab w:val="clear" w:pos="709"/>
+          <w:tab w:val="left" w:pos="0" w:leader="none"/>
+        </w:tabs>
+        <w:ind w:hanging="283" w:left="709"/>
+        <w:rPr/>
+      </w:pPr>
+      <w:r>
+        <w:rPr/>
+        <w:t>Manchikanti L et al. Pain Physician. 2020;23(3S):S1-S127</w:t>
+      </w:r>
+    </w:p>
+    <w:p>
+      <w:pPr>
+        <w:pStyle w:val="BodyText"/>
+        <w:numPr>
+          <w:ilvl w:val="0"/>
+          <w:numId w:val="27"/>
+        </w:numPr>
+        <w:tabs>
+          <w:tab w:val="clear" w:pos="709"/>
+          <w:tab w:val="left" w:pos="0" w:leader="none"/>
+        </w:tabs>
+        <w:ind w:hanging="283" w:left="709"/>
+        <w:rPr/>
+      </w:pPr>
+      <w:r>
+        <w:rPr/>
+        <w:t>Juch J et al. Pain. 2017;158(12):2321-30</w:t>
+      </w:r>
+    </w:p>
+    <w:p>
+      <w:pPr>
+        <w:pStyle w:val="BodyText"/>
+        <w:numPr>
+          <w:ilvl w:val="0"/>
+          <w:numId w:val="27"/>
+        </w:numPr>
+        <w:tabs>
+          <w:tab w:val="clear" w:pos="709"/>
+          <w:tab w:val="left" w:pos="0" w:leader="none"/>
+        </w:tabs>
+        <w:ind w:hanging="283" w:left="709"/>
+        <w:rPr/>
+      </w:pPr>
+      <w:r>
+        <w:rPr/>
+        <w:t>Davis KG et al. IISE Trans Occup Ergon Hum Factors. 2021;9(1):1-14</w:t>
       </w:r>
     </w:p>
     <w:p>
@@ -7706,7 +7868,6 @@
           <w:numId w:val="9"/>
         </w:numPr>
         <w:tabs>
-          <w:tab w:val="clear" w:pos="709"/>
           <w:tab w:val="left" w:pos="709" w:leader="none"/>
         </w:tabs>
         <w:bidi w:val="0"/>
@@ -7717,467 +7878,13 @@
       </w:pPr>
       <w:r>
         <w:rPr/>
-        <w:t xml:space="preserve">Maher C, et al. </w:t>
-      </w:r>
-      <w:r>
-        <w:rPr>
-          <w:rStyle w:val="Emphasis"/>
-        </w:rPr>
-        <w:t>Non-specific Low Back Pain</w:t>
-      </w:r>
-      <w:r>
-        <w:rPr/>
-        <w:t xml:space="preserve">. Lancet. 2017. </w:t>
-      </w:r>
-    </w:p>
-    <w:p>
-      <w:pPr>
-        <w:pStyle w:val="BodyText"/>
-        <w:numPr>
-          <w:ilvl w:val="0"/>
-          <w:numId w:val="9"/>
-        </w:numPr>
-        <w:tabs>
-          <w:tab w:val="clear" w:pos="709"/>
-          <w:tab w:val="left" w:pos="709" w:leader="none"/>
-        </w:tabs>
-        <w:bidi w:val="0"/>
-        <w:spacing w:before="0" w:after="0"/>
-        <w:ind w:hanging="283" w:left="709"/>
-        <w:jc w:val="left"/>
-        <w:rPr/>
-      </w:pPr>
-      <w:r>
-        <w:rPr/>
-        <w:t xml:space="preserve">Chou R, et al. </w:t>
-      </w:r>
-      <w:r>
-        <w:rPr>
-          <w:rStyle w:val="Emphasis"/>
-        </w:rPr>
-        <w:t>Diagnosis and Treatment of Low Back Pain</w:t>
-      </w:r>
-      <w:r>
-        <w:rPr/>
-        <w:t xml:space="preserve">. Ann Intern Med. 2007. </w:t>
-      </w:r>
-    </w:p>
-    <w:p>
-      <w:pPr>
-        <w:pStyle w:val="BodyText"/>
-        <w:numPr>
-          <w:ilvl w:val="0"/>
-          <w:numId w:val="9"/>
-        </w:numPr>
-        <w:tabs>
-          <w:tab w:val="clear" w:pos="709"/>
-          <w:tab w:val="left" w:pos="709" w:leader="none"/>
-        </w:tabs>
-        <w:bidi w:val="0"/>
-        <w:spacing w:before="0" w:after="0"/>
-        <w:ind w:hanging="283" w:left="709"/>
-        <w:jc w:val="left"/>
-        <w:rPr/>
-      </w:pPr>
-      <w:r>
-        <w:rPr/>
-        <w:t xml:space="preserve">Deyo RA, et al. </w:t>
-      </w:r>
-      <w:r>
-        <w:rPr>
-          <w:rStyle w:val="Emphasis"/>
-        </w:rPr>
-        <w:t>Overtreating Chronic Back Pain</w:t>
-      </w:r>
-      <w:r>
-        <w:rPr/>
-        <w:t xml:space="preserve">. JAMA. 2013. </w:t>
-      </w:r>
-    </w:p>
-    <w:p>
-      <w:pPr>
-        <w:pStyle w:val="BodyText"/>
-        <w:numPr>
-          <w:ilvl w:val="0"/>
-          <w:numId w:val="9"/>
-        </w:numPr>
-        <w:tabs>
-          <w:tab w:val="clear" w:pos="709"/>
-          <w:tab w:val="left" w:pos="709" w:leader="none"/>
-        </w:tabs>
-        <w:bidi w:val="0"/>
-        <w:spacing w:before="0" w:after="0"/>
-        <w:ind w:hanging="283" w:left="709"/>
-        <w:jc w:val="left"/>
-        <w:rPr/>
-      </w:pPr>
-      <w:r>
-        <w:rPr/>
-        <w:t xml:space="preserve">Jensen MC, et al. </w:t>
-      </w:r>
-      <w:r>
-        <w:rPr>
-          <w:rStyle w:val="Emphasis"/>
-        </w:rPr>
-        <w:t>MRI Findings in Asymptomatic Subjects</w:t>
-      </w:r>
-      <w:r>
-        <w:rPr/>
-        <w:t xml:space="preserve">. NEJM. 1994. </w:t>
-      </w:r>
-    </w:p>
-    <w:p>
-      <w:pPr>
-        <w:pStyle w:val="BodyText"/>
-        <w:numPr>
-          <w:ilvl w:val="0"/>
-          <w:numId w:val="9"/>
-        </w:numPr>
-        <w:tabs>
-          <w:tab w:val="clear" w:pos="709"/>
-          <w:tab w:val="left" w:pos="709" w:leader="none"/>
-        </w:tabs>
-        <w:bidi w:val="0"/>
-        <w:spacing w:before="0" w:after="0"/>
-        <w:ind w:hanging="283" w:left="709"/>
-        <w:jc w:val="left"/>
-        <w:rPr/>
-      </w:pPr>
-      <w:r>
-        <w:rPr/>
-        <w:t xml:space="preserve">Weinstein JN, et al. </w:t>
-      </w:r>
-      <w:r>
-        <w:rPr>
-          <w:rStyle w:val="Emphasis"/>
-        </w:rPr>
-        <w:t>Surgical vs Nonoperative Treatment for Lumbar Disc Herniation</w:t>
-      </w:r>
-      <w:r>
-        <w:rPr/>
-        <w:t xml:space="preserve">. Spine. 2006. </w:t>
-      </w:r>
-    </w:p>
-    <w:p>
-      <w:pPr>
-        <w:pStyle w:val="BodyText"/>
-        <w:numPr>
-          <w:ilvl w:val="0"/>
-          <w:numId w:val="9"/>
-        </w:numPr>
-        <w:tabs>
-          <w:tab w:val="clear" w:pos="709"/>
-          <w:tab w:val="left" w:pos="709" w:leader="none"/>
-        </w:tabs>
-        <w:bidi w:val="0"/>
-        <w:spacing w:before="0" w:after="0"/>
-        <w:ind w:hanging="283" w:left="709"/>
-        <w:jc w:val="left"/>
-        <w:rPr/>
-      </w:pPr>
-      <w:r>
-        <w:rPr/>
-        <w:t xml:space="preserve">Foster NE, et al. </w:t>
-      </w:r>
-      <w:r>
-        <w:rPr>
-          <w:rStyle w:val="Emphasis"/>
-        </w:rPr>
-        <w:t>Prevention and Treatment of Low Back Pain</w:t>
-      </w:r>
-      <w:r>
-        <w:rPr/>
-        <w:t xml:space="preserve">. Lancet. 2018. </w:t>
-      </w:r>
-    </w:p>
-    <w:p>
-      <w:pPr>
-        <w:pStyle w:val="BodyText"/>
-        <w:numPr>
-          <w:ilvl w:val="0"/>
-          <w:numId w:val="9"/>
-        </w:numPr>
-        <w:tabs>
-          <w:tab w:val="clear" w:pos="709"/>
-          <w:tab w:val="left" w:pos="709" w:leader="none"/>
-        </w:tabs>
-        <w:bidi w:val="0"/>
-        <w:spacing w:before="0" w:after="0"/>
-        <w:ind w:hanging="283" w:left="709"/>
-        <w:jc w:val="left"/>
-        <w:rPr/>
-      </w:pPr>
-      <w:r>
-        <w:rPr/>
-        <w:t xml:space="preserve">Qaseem A, et al. </w:t>
-      </w:r>
-      <w:r>
-        <w:rPr>
-          <w:rStyle w:val="Emphasis"/>
-        </w:rPr>
-        <w:t>Noninvasive Treatments for Acute, Subacute, and Chronic Low Back Pain</w:t>
-      </w:r>
-      <w:r>
-        <w:rPr/>
-        <w:t xml:space="preserve">. Ann Intern Med. 2017. </w:t>
-      </w:r>
-    </w:p>
-    <w:p>
-      <w:pPr>
-        <w:pStyle w:val="BodyText"/>
-        <w:numPr>
-          <w:ilvl w:val="0"/>
-          <w:numId w:val="9"/>
-        </w:numPr>
-        <w:tabs>
-          <w:tab w:val="clear" w:pos="709"/>
-          <w:tab w:val="left" w:pos="709" w:leader="none"/>
-        </w:tabs>
-        <w:bidi w:val="0"/>
-        <w:spacing w:before="0" w:after="0"/>
-        <w:ind w:hanging="283" w:left="709"/>
-        <w:jc w:val="left"/>
-        <w:rPr/>
-      </w:pPr>
-      <w:r>
-        <w:rPr/>
-        <w:t xml:space="preserve">Sieper J, et al. </w:t>
-      </w:r>
-      <w:r>
-        <w:rPr>
-          <w:rStyle w:val="Emphasis"/>
-        </w:rPr>
-        <w:t>Ankylosing Spondylitis</w:t>
-      </w:r>
-      <w:r>
-        <w:rPr/>
-        <w:t xml:space="preserve">. Nat Rev Dis Primers. 2015. </w:t>
-      </w:r>
-    </w:p>
-    <w:p>
-      <w:pPr>
-        <w:pStyle w:val="BodyText"/>
-        <w:numPr>
-          <w:ilvl w:val="0"/>
-          <w:numId w:val="9"/>
-        </w:numPr>
-        <w:tabs>
-          <w:tab w:val="clear" w:pos="709"/>
-          <w:tab w:val="left" w:pos="709" w:leader="none"/>
-        </w:tabs>
-        <w:bidi w:val="0"/>
-        <w:spacing w:before="0" w:after="0"/>
-        <w:ind w:hanging="283" w:left="709"/>
-        <w:jc w:val="left"/>
-        <w:rPr/>
-      </w:pPr>
-      <w:r>
-        <w:rPr/>
-        <w:t xml:space="preserve">Hayden JA, et al. </w:t>
-      </w:r>
-      <w:r>
-        <w:rPr>
-          <w:rStyle w:val="Emphasis"/>
-        </w:rPr>
-        <w:t>Exercise Therapy for Chronic Low Back Pain</w:t>
-      </w:r>
-      <w:r>
-        <w:rPr/>
-        <w:t xml:space="preserve">. Cochrane Database Syst Rev. 2021. </w:t>
-      </w:r>
-    </w:p>
-    <w:p>
-      <w:pPr>
-        <w:pStyle w:val="BodyText"/>
-        <w:numPr>
-          <w:ilvl w:val="0"/>
-          <w:numId w:val="9"/>
-        </w:numPr>
-        <w:tabs>
-          <w:tab w:val="clear" w:pos="709"/>
-          <w:tab w:val="left" w:pos="709" w:leader="none"/>
-        </w:tabs>
-        <w:bidi w:val="0"/>
-        <w:spacing w:before="0" w:after="0"/>
-        <w:ind w:hanging="283" w:left="709"/>
-        <w:jc w:val="left"/>
-        <w:rPr/>
-      </w:pPr>
-      <w:r>
-        <w:rPr/>
-        <w:t xml:space="preserve">Sherman KJ, et al. </w:t>
-      </w:r>
-      <w:r>
-        <w:rPr>
-          <w:rStyle w:val="Emphasis"/>
-        </w:rPr>
-        <w:t>Yoga for Chronic Low Back Pain</w:t>
-      </w:r>
-      <w:r>
-        <w:rPr/>
-        <w:t xml:space="preserve">. Ann Intern Med. 2011. </w:t>
-      </w:r>
-    </w:p>
-    <w:p>
-      <w:pPr>
-        <w:pStyle w:val="BodyText"/>
-        <w:numPr>
-          <w:ilvl w:val="0"/>
-          <w:numId w:val="9"/>
-        </w:numPr>
-        <w:tabs>
-          <w:tab w:val="clear" w:pos="709"/>
-          <w:tab w:val="left" w:pos="709" w:leader="none"/>
-        </w:tabs>
-        <w:bidi w:val="0"/>
-        <w:spacing w:before="0" w:after="0"/>
-        <w:ind w:hanging="283" w:left="709"/>
-        <w:jc w:val="left"/>
-        <w:rPr/>
-      </w:pPr>
-      <w:r>
-        <w:rPr/>
-        <w:t xml:space="preserve">Chou R, et al. </w:t>
-      </w:r>
-      <w:r>
-        <w:rPr>
-          <w:rStyle w:val="Emphasis"/>
-        </w:rPr>
-        <w:t>Imaging Strategies for Low Back Pain</w:t>
-      </w:r>
-      <w:r>
-        <w:rPr/>
-        <w:t xml:space="preserve">. Lancet. 2009. </w:t>
-      </w:r>
-    </w:p>
-    <w:p>
-      <w:pPr>
-        <w:pStyle w:val="BodyText"/>
-        <w:numPr>
-          <w:ilvl w:val="0"/>
-          <w:numId w:val="9"/>
-        </w:numPr>
-        <w:tabs>
-          <w:tab w:val="clear" w:pos="709"/>
-          <w:tab w:val="left" w:pos="709" w:leader="none"/>
-        </w:tabs>
-        <w:bidi w:val="0"/>
-        <w:spacing w:before="0" w:after="0"/>
-        <w:ind w:hanging="283" w:left="709"/>
-        <w:jc w:val="left"/>
-        <w:rPr/>
-      </w:pPr>
-      <w:r>
-        <w:rPr/>
-        <w:t xml:space="preserve">Finucane LM, et al. </w:t>
-      </w:r>
-      <w:r>
-        <w:rPr>
-          <w:rStyle w:val="Emphasis"/>
-        </w:rPr>
-        <w:t>International Framework for Red Flags for Spinal Disorders</w:t>
-      </w:r>
-      <w:r>
-        <w:rPr/>
-        <w:t xml:space="preserve">. Eur Spine J. 2020. </w:t>
-      </w:r>
-    </w:p>
-    <w:p>
-      <w:pPr>
-        <w:pStyle w:val="BodyText"/>
-        <w:numPr>
-          <w:ilvl w:val="0"/>
-          <w:numId w:val="9"/>
-        </w:numPr>
-        <w:tabs>
-          <w:tab w:val="clear" w:pos="709"/>
-          <w:tab w:val="left" w:pos="709" w:leader="none"/>
-        </w:tabs>
-        <w:bidi w:val="0"/>
-        <w:spacing w:before="0" w:after="0"/>
-        <w:ind w:hanging="283" w:left="709"/>
-        <w:jc w:val="left"/>
-        <w:rPr/>
-      </w:pPr>
-      <w:r>
-        <w:rPr/>
-        <w:t xml:space="preserve">Williams CM, et al. </w:t>
-      </w:r>
-      <w:r>
-        <w:rPr>
-          <w:rStyle w:val="Emphasis"/>
-        </w:rPr>
-        <w:t>PACE Trial: Acupuncture for Chronic Low Back Pain</w:t>
-      </w:r>
-      <w:r>
-        <w:rPr/>
-        <w:t xml:space="preserve">. JAMA. 2020. </w:t>
-      </w:r>
-    </w:p>
-    <w:p>
-      <w:pPr>
-        <w:pStyle w:val="BodyText"/>
-        <w:numPr>
-          <w:ilvl w:val="0"/>
-          <w:numId w:val="9"/>
-        </w:numPr>
-        <w:tabs>
-          <w:tab w:val="clear" w:pos="709"/>
-          <w:tab w:val="left" w:pos="709" w:leader="none"/>
-        </w:tabs>
-        <w:bidi w:val="0"/>
-        <w:ind w:hanging="283" w:left="709"/>
-        <w:jc w:val="left"/>
-        <w:rPr/>
-      </w:pPr>
-      <w:r>
-        <w:rPr/>
-        <w:t xml:space="preserve">Vlaeyen JWS, et al. </w:t>
-      </w:r>
-      <w:r>
-        <w:rPr>
-          <w:rStyle w:val="Emphasis"/>
-        </w:rPr>
-        <w:t>Fear-Avoidance Model of Chronic Musculoskeletal Pain</w:t>
-      </w:r>
-      <w:r>
-        <w:rPr/>
-        <w:t xml:space="preserve">. Pain. 2016. </w:t>
       </w:r>
     </w:p>
     <w:p>
       <w:pPr>
         <w:pStyle w:val="HorizontalLine"/>
         <w:bidi w:val="0"/>
-        <w:jc w:val="left"/>
-        <w:rPr/>
-      </w:pPr>
-      <w:r>
-        <w:rPr/>
-      </w:r>
-    </w:p>
-    <w:p>
-      <w:pPr>
-        <w:pStyle w:val="BodyText"/>
-        <w:bidi w:val="0"/>
-        <w:jc w:val="left"/>
-        <w:rPr/>
-      </w:pPr>
-      <w:r>
-        <w:rPr>
-          <w:rStyle w:val="Emphasis"/>
-        </w:rPr>
-        <w:t>End of Chapter</w:t>
-      </w:r>
-      <w:r>
-        <w:rPr/>
-        <w:t xml:space="preserve"> </w:t>
-      </w:r>
-    </w:p>
-    <w:p>
-      <w:pPr>
-        <w:pStyle w:val="Normal"/>
-        <w:bidi w:val="0"/>
+        <w:spacing w:before="0" w:after="283"/>
         <w:jc w:val="left"/>
         <w:rPr/>
       </w:pPr>
@@ -8192,6 +7899,7 @@
       <w:pgNumType w:fmt="decimal"/>
       <w:formProt w:val="false"/>
       <w:textDirection w:val="lrTb"/>
+      <w:docGrid w:type="default" w:linePitch="100" w:charSpace="0"/>
     </w:sectPr>
   </w:body>
 </w:document>
@@ -11672,6 +11380,125 @@
   <w:abstractNum w:abstractNumId="27">
     <w:lvl w:ilvl="0">
       <w:start w:val="1"/>
+      <w:numFmt w:val="decimal"/>
+      <w:lvlText w:val="%1."/>
+      <w:lvlJc w:val="left"/>
+      <w:pPr>
+        <w:tabs>
+          <w:tab w:val="num" w:pos="709"/>
+        </w:tabs>
+        <w:ind w:left="709" w:hanging="283"/>
+      </w:pPr>
+      <w:rPr/>
+    </w:lvl>
+    <w:lvl w:ilvl="1">
+      <w:start w:val="1"/>
+      <w:numFmt w:val="decimal"/>
+      <w:lvlText w:val="%2."/>
+      <w:lvlJc w:val="left"/>
+      <w:pPr>
+        <w:tabs>
+          <w:tab w:val="num" w:pos="1418"/>
+        </w:tabs>
+        <w:ind w:left="1418" w:hanging="283"/>
+      </w:pPr>
+      <w:rPr/>
+    </w:lvl>
+    <w:lvl w:ilvl="2">
+      <w:start w:val="1"/>
+      <w:numFmt w:val="decimal"/>
+      <w:lvlText w:val="%3."/>
+      <w:lvlJc w:val="left"/>
+      <w:pPr>
+        <w:tabs>
+          <w:tab w:val="num" w:pos="2127"/>
+        </w:tabs>
+        <w:ind w:left="2127" w:hanging="283"/>
+      </w:pPr>
+      <w:rPr/>
+    </w:lvl>
+    <w:lvl w:ilvl="3">
+      <w:start w:val="1"/>
+      <w:numFmt w:val="decimal"/>
+      <w:lvlText w:val="%4."/>
+      <w:lvlJc w:val="left"/>
+      <w:pPr>
+        <w:tabs>
+          <w:tab w:val="num" w:pos="2836"/>
+        </w:tabs>
+        <w:ind w:left="2836" w:hanging="283"/>
+      </w:pPr>
+      <w:rPr/>
+    </w:lvl>
+    <w:lvl w:ilvl="4">
+      <w:start w:val="1"/>
+      <w:numFmt w:val="decimal"/>
+      <w:lvlText w:val="%5."/>
+      <w:lvlJc w:val="left"/>
+      <w:pPr>
+        <w:tabs>
+          <w:tab w:val="num" w:pos="3545"/>
+        </w:tabs>
+        <w:ind w:left="3545" w:hanging="283"/>
+      </w:pPr>
+      <w:rPr/>
+    </w:lvl>
+    <w:lvl w:ilvl="5">
+      <w:start w:val="1"/>
+      <w:numFmt w:val="decimal"/>
+      <w:lvlText w:val="%6."/>
+      <w:lvlJc w:val="left"/>
+      <w:pPr>
+        <w:tabs>
+          <w:tab w:val="num" w:pos="4254"/>
+        </w:tabs>
+        <w:ind w:left="4254" w:hanging="283"/>
+      </w:pPr>
+      <w:rPr/>
+    </w:lvl>
+    <w:lvl w:ilvl="6">
+      <w:start w:val="1"/>
+      <w:numFmt w:val="decimal"/>
+      <w:lvlText w:val="%7."/>
+      <w:lvlJc w:val="left"/>
+      <w:pPr>
+        <w:tabs>
+          <w:tab w:val="num" w:pos="4963"/>
+        </w:tabs>
+        <w:ind w:left="4963" w:hanging="283"/>
+      </w:pPr>
+      <w:rPr/>
+    </w:lvl>
+    <w:lvl w:ilvl="7">
+      <w:start w:val="1"/>
+      <w:numFmt w:val="decimal"/>
+      <w:lvlText w:val="%8."/>
+      <w:lvlJc w:val="left"/>
+      <w:pPr>
+        <w:tabs>
+          <w:tab w:val="num" w:pos="5672"/>
+        </w:tabs>
+        <w:ind w:left="5672" w:hanging="283"/>
+      </w:pPr>
+      <w:rPr/>
+    </w:lvl>
+    <w:lvl w:ilvl="8">
+      <w:start w:val="1"/>
+      <w:numFmt w:val="decimal"/>
+      <w:lvlText w:val="%9."/>
+      <w:lvlJc w:val="left"/>
+      <w:pPr>
+        <w:tabs>
+          <w:tab w:val="num" w:pos="6381"/>
+        </w:tabs>
+        <w:ind w:left="6381" w:hanging="283"/>
+      </w:pPr>
+      <w:rPr/>
+    </w:lvl>
+  </w:abstractNum>
+  <w:abstractNum w:abstractNumId="28">
+    <w:lvl w:ilvl="0">
+      <w:start w:val="1"/>
       <w:numFmt w:val="none"/>
       <w:suff w:val="nothing"/>
       <w:lvlText w:val=""/>
@@ -11698,7 +11525,6 @@
     </w:lvl>
     <w:lvl w:ilvl="2">
       <w:start w:val="1"/>
-      <w:pStyle w:val="Heading3"/>
       <w:numFmt w:val="none"/>
       <w:suff w:val="nothing"/>
       <w:lvlText w:val=""/>
@@ -11712,7 +11538,6 @@
     </w:lvl>
     <w:lvl w:ilvl="3">
       <w:start w:val="1"/>
-      <w:pStyle w:val="Heading4"/>
       <w:numFmt w:val="none"/>
       <w:suff w:val="nothing"/>
       <w:lvlText w:val=""/>
@@ -11726,7 +11551,6 @@
     </w:lvl>
     <w:lvl w:ilvl="4">
       <w:start w:val="1"/>
-      <w:pStyle w:val="Heading5"/>
       <w:numFmt w:val="none"/>
       <w:suff w:val="nothing"/>
       <w:lvlText w:val=""/>
@@ -11872,6 +11696,9 @@
   <w:num w:numId="27">
     <w:abstractNumId w:val="27"/>
   </w:num>
+  <w:num w:numId="28">
+    <w:abstractNumId w:val="28"/>
+  </w:num>
 </w:numbering>
 </file>
 
@@ -11889,7 +11716,6 @@
     </w:rPrDefault>
     <w:pPrDefault>
       <w:pPr>
-        <w:widowControl/>
         <w:suppressAutoHyphens w:val="true"/>
       </w:pPr>
     </w:pPrDefault>
@@ -11899,7 +11725,10 @@
     <w:qFormat/>
     <w:pPr>
       <w:widowControl/>
+      <w:suppressAutoHyphens w:val="true"/>
       <w:bidi w:val="0"/>
+      <w:spacing w:before="0" w:after="0"/>
+      <w:jc w:val="left"/>
     </w:pPr>
     <w:rPr>
       <w:rFonts w:ascii="Liberation Serif" w:hAnsi="Liberation Serif" w:eastAsia="NSimSun" w:cs="Arial"/>

--- a/Low back pain.docx
+++ b/Low back pain.docx
@@ -15,13 +15,16 @@
       <w:r>
         <w:rPr>
           <w:rStyle w:val="Strong"/>
+          <w:rFonts w:ascii="Arial" w:hAnsi="Arial"/>
           <w:b/>
           <w:bCs/>
         </w:rPr>
         <w:t>Chapter: Low Back Pain</w:t>
       </w:r>
       <w:r>
-        <w:rPr/>
+        <w:rPr>
+          <w:rFonts w:ascii="Arial" w:hAnsi="Arial"/>
+        </w:rPr>
         <w:t xml:space="preserve"> </w:t>
       </w:r>
     </w:p>
@@ -30,10 +33,14 @@
         <w:pStyle w:val="BodyText"/>
         <w:bidi w:val="0"/>
         <w:jc w:val="left"/>
-        <w:rPr/>
-      </w:pPr>
-      <w:r>
-        <w:rPr/>
+        <w:rPr>
+          <w:rFonts w:ascii="Arial" w:hAnsi="Arial"/>
+        </w:rPr>
+      </w:pPr>
+      <w:r>
+        <w:rPr>
+          <w:rFonts w:ascii="Arial" w:hAnsi="Arial"/>
+        </w:rPr>
       </w:r>
     </w:p>
     <w:p>
@@ -49,13 +56,16 @@
       <w:r>
         <w:rPr>
           <w:rStyle w:val="Strong"/>
+          <w:rFonts w:ascii="Arial" w:hAnsi="Arial"/>
           <w:b/>
           <w:bCs/>
         </w:rPr>
         <w:t>I. Introduction</w:t>
       </w:r>
       <w:r>
-        <w:rPr/>
+        <w:rPr>
+          <w:rFonts w:ascii="Arial" w:hAnsi="Arial"/>
+        </w:rPr>
         <w:t xml:space="preserve"> </w:t>
       </w:r>
     </w:p>
@@ -67,57 +77,74 @@
         <w:rPr/>
       </w:pPr>
       <w:r>
-        <w:rPr/>
+        <w:rPr>
+          <w:rFonts w:ascii="Arial" w:hAnsi="Arial"/>
+        </w:rPr>
         <w:t xml:space="preserve">Low back pain (LBP) remains a global health challenge affecting the lumbar spine. Studies report near-universal lifetime prevalence, estimated at 84-95% in industrialised nations </w:t>
       </w:r>
       <w:r>
         <w:rPr>
           <w:rStyle w:val="Strong"/>
+          <w:rFonts w:ascii="Arial" w:hAnsi="Arial"/>
         </w:rPr>
         <w:t>[1]</w:t>
       </w:r>
       <w:r>
-        <w:rPr/>
+        <w:rPr>
+          <w:rFonts w:ascii="Arial" w:hAnsi="Arial"/>
+        </w:rPr>
         <w:t xml:space="preserve">, making it the </w:t>
       </w:r>
       <w:r>
         <w:rPr>
           <w:rStyle w:val="Strong"/>
+          <w:rFonts w:ascii="Arial" w:hAnsi="Arial"/>
         </w:rPr>
         <w:t>second most common reason for physician visits</w:t>
       </w:r>
       <w:r>
-        <w:rPr/>
+        <w:rPr>
+          <w:rFonts w:ascii="Arial" w:hAnsi="Arial"/>
+        </w:rPr>
         <w:t xml:space="preserve"> after upper respiratory infections. It is also the </w:t>
       </w:r>
       <w:r>
         <w:rPr>
           <w:rStyle w:val="Strong"/>
+          <w:rFonts w:ascii="Arial" w:hAnsi="Arial"/>
         </w:rPr>
         <w:t>leading cause of work-related disability among individuals under 45</w:t>
       </w:r>
       <w:r>
-        <w:rPr/>
+        <w:rPr>
+          <w:rFonts w:ascii="Arial" w:hAnsi="Arial"/>
+        </w:rPr>
         <w:t xml:space="preserve"> </w:t>
       </w:r>
       <w:r>
         <w:rPr>
           <w:rStyle w:val="Strong"/>
+          <w:rFonts w:ascii="Arial" w:hAnsi="Arial"/>
         </w:rPr>
         <w:t>[2]</w:t>
       </w:r>
       <w:r>
-        <w:rPr/>
+        <w:rPr>
+          <w:rFonts w:ascii="Arial" w:hAnsi="Arial"/>
+        </w:rPr>
         <w:t xml:space="preserve">. While most cases resolve spontaneously, recurrence rates approach 40% within six months </w:t>
       </w:r>
       <w:r>
         <w:rPr>
           <w:rStyle w:val="Strong"/>
+          <w:rFonts w:ascii="Arial" w:hAnsi="Arial"/>
         </w:rPr>
         <w:t>[3]</w:t>
       </w:r>
       <w:r>
-        <w:rPr/>
+        <w:rPr>
+          <w:rFonts w:ascii="Arial" w:hAnsi="Arial"/>
+        </w:rPr>
         <w:t xml:space="preserve">. </w:t>
       </w:r>
     </w:p>
@@ -126,10 +153,14 @@
         <w:pStyle w:val="HorizontalLine"/>
         <w:bidi w:val="0"/>
         <w:jc w:val="left"/>
-        <w:rPr/>
-      </w:pPr>
-      <w:r>
-        <w:rPr/>
+        <w:rPr>
+          <w:rFonts w:ascii="Arial" w:hAnsi="Arial"/>
+        </w:rPr>
+      </w:pPr>
+      <w:r>
+        <w:rPr>
+          <w:rFonts w:ascii="Arial" w:hAnsi="Arial"/>
+        </w:rPr>
       </w:r>
     </w:p>
     <w:p>
@@ -145,13 +176,16 @@
       <w:r>
         <w:rPr>
           <w:rStyle w:val="Strong"/>
+          <w:rFonts w:ascii="Arial" w:hAnsi="Arial"/>
           <w:b/>
           <w:bCs/>
         </w:rPr>
         <w:t>II. Etiologies</w:t>
       </w:r>
       <w:r>
-        <w:rPr/>
+        <w:rPr>
+          <w:rFonts w:ascii="Arial" w:hAnsi="Arial"/>
+        </w:rPr>
         <w:t xml:space="preserve"> </w:t>
       </w:r>
     </w:p>
@@ -163,57 +197,74 @@
         <w:rPr/>
       </w:pPr>
       <w:r>
-        <w:rPr/>
+        <w:rPr>
+          <w:rFonts w:ascii="Arial" w:hAnsi="Arial"/>
+        </w:rPr>
         <w:t xml:space="preserve">Low back pain (LBP) arises from a complex interplay of anatomical, biomechanical, and systemic factors. Contemporary classifications categorize etiologies into </w:t>
       </w:r>
       <w:r>
         <w:rPr>
           <w:rStyle w:val="Strong"/>
+          <w:rFonts w:ascii="Arial" w:hAnsi="Arial"/>
         </w:rPr>
         <w:t>mechanical</w:t>
       </w:r>
       <w:r>
-        <w:rPr/>
+        <w:rPr>
+          <w:rFonts w:ascii="Arial" w:hAnsi="Arial"/>
+        </w:rPr>
         <w:t xml:space="preserve">, </w:t>
       </w:r>
       <w:r>
         <w:rPr>
           <w:rStyle w:val="Strong"/>
+          <w:rFonts w:ascii="Arial" w:hAnsi="Arial"/>
         </w:rPr>
         <w:t>neuropathic</w:t>
       </w:r>
       <w:r>
-        <w:rPr/>
+        <w:rPr>
+          <w:rFonts w:ascii="Arial" w:hAnsi="Arial"/>
+        </w:rPr>
         <w:t xml:space="preserve">, </w:t>
       </w:r>
       <w:r>
         <w:rPr>
           <w:rStyle w:val="Strong"/>
+          <w:rFonts w:ascii="Arial" w:hAnsi="Arial"/>
         </w:rPr>
         <w:t>systemic</w:t>
       </w:r>
       <w:r>
-        <w:rPr/>
+        <w:rPr>
+          <w:rFonts w:ascii="Arial" w:hAnsi="Arial"/>
+        </w:rPr>
         <w:t xml:space="preserve">, and </w:t>
       </w:r>
       <w:r>
         <w:rPr>
           <w:rStyle w:val="Strong"/>
+          <w:rFonts w:ascii="Arial" w:hAnsi="Arial"/>
         </w:rPr>
         <w:t>referred visceral</w:t>
       </w:r>
       <w:r>
-        <w:rPr/>
+        <w:rPr>
+          <w:rFonts w:ascii="Arial" w:hAnsi="Arial"/>
+        </w:rPr>
         <w:t xml:space="preserve"> causes </w:t>
       </w:r>
       <w:r>
         <w:rPr>
           <w:rStyle w:val="Strong"/>
+          <w:rFonts w:ascii="Arial" w:hAnsi="Arial"/>
         </w:rPr>
         <w:t>[4]</w:t>
       </w:r>
       <w:r>
-        <w:rPr/>
+        <w:rPr>
+          <w:rFonts w:ascii="Arial" w:hAnsi="Arial"/>
+        </w:rPr>
         <w:t xml:space="preserve">, though emerging research highlights genetic and microbiome interactions. </w:t>
       </w:r>
     </w:p>
@@ -231,13 +282,16 @@
       <w:r>
         <w:rPr>
           <w:rStyle w:val="Strong"/>
+          <w:rFonts w:ascii="Arial" w:hAnsi="Arial"/>
           <w:b/>
           <w:bCs/>
         </w:rPr>
         <w:t>A. Mechanical Causes (85–90% of Cases)</w:t>
       </w:r>
       <w:r>
-        <w:rPr/>
+        <w:rPr>
+          <w:rFonts w:ascii="Arial" w:hAnsi="Arial"/>
+        </w:rPr>
         <w:t xml:space="preserve"> </w:t>
       </w:r>
     </w:p>
@@ -259,11 +313,14 @@
       <w:r>
         <w:rPr>
           <w:rStyle w:val="Strong"/>
+          <w:rFonts w:ascii="Arial" w:hAnsi="Arial"/>
         </w:rPr>
         <w:t>Musculoligamentous Injuries</w:t>
       </w:r>
       <w:r>
-        <w:rPr/>
+        <w:rPr>
+          <w:rFonts w:ascii="Arial" w:hAnsi="Arial"/>
+        </w:rPr>
         <w:t>:</w:t>
       </w:r>
     </w:p>
@@ -287,11 +344,14 @@
       <w:r>
         <w:rPr>
           <w:rStyle w:val="Strong"/>
+          <w:rFonts w:ascii="Arial" w:hAnsi="Arial"/>
         </w:rPr>
         <w:t>Pathogenesis</w:t>
       </w:r>
       <w:r>
-        <w:rPr/>
+        <w:rPr>
+          <w:rFonts w:ascii="Arial" w:hAnsi="Arial"/>
+        </w:rPr>
         <w:t xml:space="preserve">: Acute strain from sudden movements or chronic overload due to poor posture. Microtears in muscles (erector spinae, multifidus) or ligaments (supraspinous, interspinous) trigger localized inflammation. </w:t>
       </w:r>
     </w:p>
@@ -315,11 +375,14 @@
       <w:r>
         <w:rPr>
           <w:rStyle w:val="Strong"/>
+          <w:rFonts w:ascii="Arial" w:hAnsi="Arial"/>
         </w:rPr>
         <w:t>Clinical Features</w:t>
       </w:r>
       <w:r>
-        <w:rPr/>
+        <w:rPr>
+          <w:rFonts w:ascii="Arial" w:hAnsi="Arial"/>
+        </w:rPr>
         <w:t xml:space="preserve">: Diffuse, non-radiating pain exacerbated by movement; tenderness on palpation. </w:t>
       </w:r>
     </w:p>
@@ -343,11 +406,14 @@
       <w:r>
         <w:rPr>
           <w:rStyle w:val="Strong"/>
+          <w:rFonts w:ascii="Arial" w:hAnsi="Arial"/>
         </w:rPr>
         <w:t>Classification</w:t>
       </w:r>
       <w:r>
-        <w:rPr/>
+        <w:rPr>
+          <w:rFonts w:ascii="Arial" w:hAnsi="Arial"/>
+        </w:rPr>
         <w:t xml:space="preserve">: </w:t>
       </w:r>
     </w:p>
@@ -371,11 +437,14 @@
       <w:r>
         <w:rPr>
           <w:rStyle w:val="Emphasis"/>
+          <w:rFonts w:ascii="Arial" w:hAnsi="Arial"/>
         </w:rPr>
         <w:t>Acute</w:t>
       </w:r>
       <w:r>
-        <w:rPr/>
+        <w:rPr>
+          <w:rFonts w:ascii="Arial" w:hAnsi="Arial"/>
+        </w:rPr>
         <w:t>: Post-traumatic (e.g., heavy lifting).</w:t>
       </w:r>
     </w:p>
@@ -399,11 +468,14 @@
       <w:r>
         <w:rPr>
           <w:rStyle w:val="Emphasis"/>
+          <w:rFonts w:ascii="Arial" w:hAnsi="Arial"/>
         </w:rPr>
         <w:t>Chronic</w:t>
       </w:r>
       <w:r>
-        <w:rPr/>
+        <w:rPr>
+          <w:rFonts w:ascii="Arial" w:hAnsi="Arial"/>
+        </w:rPr>
         <w:t>: Repetitive stress (e.g., sedentary occupations).</w:t>
       </w:r>
     </w:p>
@@ -425,11 +497,14 @@
       <w:r>
         <w:rPr>
           <w:rStyle w:val="Strong"/>
+          <w:rFonts w:ascii="Arial" w:hAnsi="Arial"/>
         </w:rPr>
         <w:t>Degenerative Spinal Disorders</w:t>
       </w:r>
       <w:r>
-        <w:rPr/>
+        <w:rPr>
+          <w:rFonts w:ascii="Arial" w:hAnsi="Arial"/>
+        </w:rPr>
         <w:t>:</w:t>
       </w:r>
     </w:p>
@@ -453,11 +528,14 @@
       <w:r>
         <w:rPr>
           <w:rStyle w:val="Strong"/>
+          <w:rFonts w:ascii="Arial" w:hAnsi="Arial"/>
         </w:rPr>
         <w:t>Intervertebral Disc Degeneration</w:t>
       </w:r>
       <w:r>
-        <w:rPr/>
+        <w:rPr>
+          <w:rFonts w:ascii="Arial" w:hAnsi="Arial"/>
+        </w:rPr>
         <w:t xml:space="preserve">: </w:t>
       </w:r>
     </w:p>
@@ -481,11 +559,14 @@
       <w:r>
         <w:rPr>
           <w:rStyle w:val="Strong"/>
+          <w:rFonts w:ascii="Arial" w:hAnsi="Arial"/>
         </w:rPr>
         <w:t>Pathogenesis</w:t>
       </w:r>
       <w:r>
-        <w:rPr/>
+        <w:rPr>
+          <w:rFonts w:ascii="Arial" w:hAnsi="Arial"/>
+        </w:rPr>
         <w:t>: Age-related proteoglycan loss → disc dehydration → reduced height and elasticity. This causes annular tears, disc bulging, and mechanical stress on facet joints.</w:t>
       </w:r>
     </w:p>
@@ -509,11 +590,14 @@
       <w:r>
         <w:rPr>
           <w:rStyle w:val="Strong"/>
+          <w:rFonts w:ascii="Arial" w:hAnsi="Arial"/>
         </w:rPr>
         <w:t>Stages</w:t>
       </w:r>
       <w:r>
-        <w:rPr/>
+        <w:rPr>
+          <w:rFonts w:ascii="Arial" w:hAnsi="Arial"/>
+        </w:rPr>
         <w:t xml:space="preserve">: </w:t>
       </w:r>
     </w:p>
@@ -537,11 +621,14 @@
       <w:r>
         <w:rPr>
           <w:rStyle w:val="Emphasis"/>
+          <w:rFonts w:ascii="Arial" w:hAnsi="Arial"/>
         </w:rPr>
         <w:t>Dysfunction</w:t>
       </w:r>
       <w:r>
-        <w:rPr/>
+        <w:rPr>
+          <w:rFonts w:ascii="Arial" w:hAnsi="Arial"/>
+        </w:rPr>
         <w:t xml:space="preserve"> (20–30 yrs): Radial fissures in annulus fibrosus.</w:t>
       </w:r>
     </w:p>
@@ -565,11 +652,14 @@
       <w:r>
         <w:rPr>
           <w:rStyle w:val="Emphasis"/>
+          <w:rFonts w:ascii="Arial" w:hAnsi="Arial"/>
         </w:rPr>
         <w:t>Instability</w:t>
       </w:r>
       <w:r>
-        <w:rPr/>
+        <w:rPr>
+          <w:rFonts w:ascii="Arial" w:hAnsi="Arial"/>
+        </w:rPr>
         <w:t xml:space="preserve"> (30–50 yrs): Progressive disc collapse, facet joint hypertrophy.</w:t>
       </w:r>
     </w:p>
@@ -593,11 +683,14 @@
       <w:r>
         <w:rPr>
           <w:rStyle w:val="Emphasis"/>
+          <w:rFonts w:ascii="Arial" w:hAnsi="Arial"/>
         </w:rPr>
         <w:t>Stabilization</w:t>
       </w:r>
       <w:r>
-        <w:rPr/>
+        <w:rPr>
+          <w:rFonts w:ascii="Arial" w:hAnsi="Arial"/>
+        </w:rPr>
         <w:t xml:space="preserve"> (&gt;50 yrs): Osteophyte formation, spinal stiffening.</w:t>
       </w:r>
     </w:p>
@@ -621,11 +714,14 @@
       <w:r>
         <w:rPr>
           <w:rStyle w:val="Strong"/>
+          <w:rFonts w:ascii="Arial" w:hAnsi="Arial"/>
         </w:rPr>
         <w:t>Facet Joint Osteoarthritis</w:t>
       </w:r>
       <w:r>
-        <w:rPr/>
+        <w:rPr>
+          <w:rFonts w:ascii="Arial" w:hAnsi="Arial"/>
+        </w:rPr>
         <w:t xml:space="preserve">: </w:t>
       </w:r>
     </w:p>
@@ -644,10 +740,14 @@
         <w:spacing w:before="0" w:after="0"/>
         <w:ind w:hanging="283" w:left="2127"/>
         <w:jc w:val="left"/>
-        <w:rPr/>
-      </w:pPr>
-      <w:r>
-        <w:rPr/>
+        <w:rPr>
+          <w:rFonts w:ascii="Arial" w:hAnsi="Arial"/>
+        </w:rPr>
+      </w:pPr>
+      <w:r>
+        <w:rPr>
+          <w:rFonts w:ascii="Arial" w:hAnsi="Arial"/>
+        </w:rPr>
         <w:t>Synovial inflammation and cartilage erosion due to abnormal load-bearing. Pain localizes paravertebrally, worsens with extension/twisting.</w:t>
       </w:r>
     </w:p>
@@ -671,11 +771,14 @@
       <w:r>
         <w:rPr>
           <w:rStyle w:val="Strong"/>
+          <w:rFonts w:ascii="Arial" w:hAnsi="Arial"/>
         </w:rPr>
         <w:t>Spondylolysis/Spondylolisthesis</w:t>
       </w:r>
       <w:r>
-        <w:rPr/>
+        <w:rPr>
+          <w:rFonts w:ascii="Arial" w:hAnsi="Arial"/>
+        </w:rPr>
         <w:t xml:space="preserve">: </w:t>
       </w:r>
     </w:p>
@@ -694,10 +797,14 @@
         <w:spacing w:before="0" w:after="0"/>
         <w:ind w:hanging="283" w:left="2127"/>
         <w:jc w:val="left"/>
-        <w:rPr/>
-      </w:pPr>
-      <w:r>
-        <w:rPr/>
+        <w:rPr>
+          <w:rFonts w:ascii="Arial" w:hAnsi="Arial"/>
+        </w:rPr>
+      </w:pPr>
+      <w:r>
+        <w:rPr>
+          <w:rFonts w:ascii="Arial" w:hAnsi="Arial"/>
+        </w:rPr>
         <w:t>Pars interarticularis defects (L5 most common) → vertebral slippage → nerve root compression.</w:t>
       </w:r>
     </w:p>
@@ -719,11 +826,14 @@
       <w:r>
         <w:rPr>
           <w:rStyle w:val="Strong"/>
+          <w:rFonts w:ascii="Arial" w:hAnsi="Arial"/>
         </w:rPr>
         <w:t>Structural Abnormalities</w:t>
       </w:r>
       <w:r>
-        <w:rPr/>
+        <w:rPr>
+          <w:rFonts w:ascii="Arial" w:hAnsi="Arial"/>
+        </w:rPr>
         <w:t>:</w:t>
       </w:r>
     </w:p>
@@ -747,11 +857,14 @@
       <w:r>
         <w:rPr>
           <w:rStyle w:val="Strong"/>
+          <w:rFonts w:ascii="Arial" w:hAnsi="Arial"/>
         </w:rPr>
         <w:t>Spinal Stenosis</w:t>
       </w:r>
       <w:r>
-        <w:rPr/>
+        <w:rPr>
+          <w:rFonts w:ascii="Arial" w:hAnsi="Arial"/>
+        </w:rPr>
         <w:t xml:space="preserve">: Congenital or acquired narrowing of spinal canal/neuroforamina. Hypertrophied ligamentum flavum or facet joints compress cauda equina. </w:t>
       </w:r>
     </w:p>
@@ -774,11 +887,14 @@
       <w:r>
         <w:rPr>
           <w:rStyle w:val="Strong"/>
+          <w:rFonts w:ascii="Arial" w:hAnsi="Arial"/>
         </w:rPr>
         <w:t>Scoliosis/Kyphosis</w:t>
       </w:r>
       <w:r>
-        <w:rPr/>
+        <w:rPr>
+          <w:rFonts w:ascii="Arial" w:hAnsi="Arial"/>
+        </w:rPr>
         <w:t xml:space="preserve">: Asymmetric loading → accelerated disc/facet degeneration. </w:t>
       </w:r>
     </w:p>
@@ -797,11 +913,14 @@
       <w:r>
         <w:rPr>
           <w:rStyle w:val="Strong"/>
+          <w:rFonts w:ascii="Arial" w:hAnsi="Arial"/>
         </w:rPr>
         <w:t>Clinical Controversy</w:t>
       </w:r>
       <w:r>
-        <w:rPr/>
+        <w:rPr>
+          <w:rFonts w:ascii="Arial" w:hAnsi="Arial"/>
+        </w:rPr>
         <w:t xml:space="preserve">: *While disc degeneration is traditionally viewed as age-related, recent studies implicate collagen IX mutations (e.g., COL9A2) in early-onset cases **[5]*, challenging purely biomechanical models.* </w:t>
       </w:r>
     </w:p>
@@ -811,10 +930,14 @@
         <w:bidi w:val="0"/>
         <w:spacing w:lineRule="auto" w:line="276" w:before="0" w:after="140"/>
         <w:jc w:val="left"/>
-        <w:rPr/>
-      </w:pPr>
-      <w:r>
-        <w:rPr/>
+        <w:rPr>
+          <w:rFonts w:ascii="Arial" w:hAnsi="Arial"/>
+        </w:rPr>
+      </w:pPr>
+      <w:r>
+        <w:rPr>
+          <w:rFonts w:ascii="Arial" w:hAnsi="Arial"/>
+        </w:rPr>
       </w:r>
     </w:p>
     <w:p>
@@ -831,13 +954,16 @@
       <w:r>
         <w:rPr>
           <w:rStyle w:val="Strong"/>
+          <w:rFonts w:ascii="Arial" w:hAnsi="Arial"/>
           <w:b/>
           <w:bCs/>
         </w:rPr>
         <w:t>B. Neuropathic Causes (5–10% of Cases)</w:t>
       </w:r>
       <w:r>
-        <w:rPr/>
+        <w:rPr>
+          <w:rFonts w:ascii="Arial" w:hAnsi="Arial"/>
+        </w:rPr>
         <w:t xml:space="preserve"> </w:t>
       </w:r>
     </w:p>
@@ -859,11 +985,14 @@
       <w:r>
         <w:rPr>
           <w:rStyle w:val="Strong"/>
+          <w:rFonts w:ascii="Arial" w:hAnsi="Arial"/>
         </w:rPr>
         <w:t>Nerve Root Compression</w:t>
       </w:r>
       <w:r>
-        <w:rPr/>
+        <w:rPr>
+          <w:rFonts w:ascii="Arial" w:hAnsi="Arial"/>
+        </w:rPr>
         <w:t>:</w:t>
       </w:r>
     </w:p>
@@ -887,11 +1016,14 @@
       <w:r>
         <w:rPr>
           <w:rStyle w:val="Strong"/>
+          <w:rFonts w:ascii="Arial" w:hAnsi="Arial"/>
         </w:rPr>
         <w:t>Disc Herniation</w:t>
       </w:r>
       <w:r>
-        <w:rPr/>
+        <w:rPr>
+          <w:rFonts w:ascii="Arial" w:hAnsi="Arial"/>
+        </w:rPr>
         <w:t xml:space="preserve">: </w:t>
       </w:r>
     </w:p>
@@ -915,11 +1047,14 @@
       <w:r>
         <w:rPr>
           <w:rStyle w:val="Emphasis"/>
+          <w:rFonts w:ascii="Arial" w:hAnsi="Arial"/>
         </w:rPr>
         <w:t>Protrusion</w:t>
       </w:r>
       <w:r>
-        <w:rPr/>
+        <w:rPr>
+          <w:rFonts w:ascii="Arial" w:hAnsi="Arial"/>
+        </w:rPr>
         <w:t>: Disc material compresses roots (L5/S1 in 95% of cases).</w:t>
       </w:r>
     </w:p>
@@ -943,11 +1078,14 @@
       <w:r>
         <w:rPr>
           <w:rStyle w:val="Emphasis"/>
+          <w:rFonts w:ascii="Arial" w:hAnsi="Arial"/>
         </w:rPr>
         <w:t>Sequestered Fragment</w:t>
       </w:r>
       <w:r>
-        <w:rPr/>
+        <w:rPr>
+          <w:rFonts w:ascii="Arial" w:hAnsi="Arial"/>
+        </w:rPr>
         <w:t>: Migrated nucleus pulposus causes severe radiculopathy.</w:t>
       </w:r>
     </w:p>
@@ -971,11 +1109,14 @@
       <w:r>
         <w:rPr>
           <w:rStyle w:val="Strong"/>
+          <w:rFonts w:ascii="Arial" w:hAnsi="Arial"/>
         </w:rPr>
         <w:t>Foraminal Encroachment</w:t>
       </w:r>
       <w:r>
-        <w:rPr/>
+        <w:rPr>
+          <w:rFonts w:ascii="Arial" w:hAnsi="Arial"/>
+        </w:rPr>
         <w:t xml:space="preserve">: Osteophytes or synovial cysts impinge exiting roots (e.g., L4 radiculopathy). </w:t>
       </w:r>
     </w:p>
@@ -997,11 +1138,14 @@
       <w:r>
         <w:rPr>
           <w:rStyle w:val="Strong"/>
+          <w:rFonts w:ascii="Arial" w:hAnsi="Arial"/>
         </w:rPr>
         <w:t>Peripheral Nerve Disorders</w:t>
       </w:r>
       <w:r>
-        <w:rPr/>
+        <w:rPr>
+          <w:rFonts w:ascii="Arial" w:hAnsi="Arial"/>
+        </w:rPr>
         <w:t>:</w:t>
       </w:r>
     </w:p>
@@ -1025,11 +1169,14 @@
       <w:r>
         <w:rPr>
           <w:rStyle w:val="Strong"/>
+          <w:rFonts w:ascii="Arial" w:hAnsi="Arial"/>
         </w:rPr>
         <w:t>Sciatic Nerve Entrapment</w:t>
       </w:r>
       <w:r>
-        <w:rPr/>
+        <w:rPr>
+          <w:rFonts w:ascii="Arial" w:hAnsi="Arial"/>
+        </w:rPr>
         <w:t xml:space="preserve">: Piriformis syndrome or pelvic masses. </w:t>
       </w:r>
     </w:p>
@@ -1052,11 +1199,14 @@
       <w:r>
         <w:rPr>
           <w:rStyle w:val="Strong"/>
+          <w:rFonts w:ascii="Arial" w:hAnsi="Arial"/>
         </w:rPr>
         <w:t>Peripheral Neuropathy</w:t>
       </w:r>
       <w:r>
-        <w:rPr/>
+        <w:rPr>
+          <w:rFonts w:ascii="Arial" w:hAnsi="Arial"/>
+        </w:rPr>
         <w:t xml:space="preserve">: Diabetes, vitamin B12 deficiency. </w:t>
       </w:r>
     </w:p>
@@ -1074,13 +1224,16 @@
       <w:r>
         <w:rPr>
           <w:rStyle w:val="Strong"/>
+          <w:rFonts w:ascii="Arial" w:hAnsi="Arial"/>
           <w:b/>
           <w:bCs/>
         </w:rPr>
         <w:t>C. Systemic Causes (&lt;5% of Cases)</w:t>
       </w:r>
       <w:r>
-        <w:rPr/>
+        <w:rPr>
+          <w:rFonts w:ascii="Arial" w:hAnsi="Arial"/>
+        </w:rPr>
         <w:t xml:space="preserve"> </w:t>
       </w:r>
     </w:p>
@@ -1102,11 +1255,14 @@
       <w:r>
         <w:rPr>
           <w:rStyle w:val="Strong"/>
+          <w:rFonts w:ascii="Arial" w:hAnsi="Arial"/>
         </w:rPr>
         <w:t>Inflammatory Disorders</w:t>
       </w:r>
       <w:r>
-        <w:rPr/>
+        <w:rPr>
+          <w:rFonts w:ascii="Arial" w:hAnsi="Arial"/>
+        </w:rPr>
         <w:t>:</w:t>
       </w:r>
     </w:p>
@@ -1130,11 +1286,14 @@
       <w:r>
         <w:rPr>
           <w:rStyle w:val="Strong"/>
+          <w:rFonts w:ascii="Arial" w:hAnsi="Arial"/>
         </w:rPr>
         <w:t>Ankylosing Spondylitis (AS)</w:t>
       </w:r>
       <w:r>
-        <w:rPr/>
+        <w:rPr>
+          <w:rFonts w:ascii="Arial" w:hAnsi="Arial"/>
+        </w:rPr>
         <w:t xml:space="preserve">: </w:t>
       </w:r>
     </w:p>
@@ -1153,10 +1312,14 @@
         <w:spacing w:before="0" w:after="0"/>
         <w:ind w:hanging="283" w:left="2127"/>
         <w:jc w:val="left"/>
-        <w:rPr/>
-      </w:pPr>
-      <w:r>
-        <w:rPr/>
+        <w:rPr>
+          <w:rFonts w:ascii="Arial" w:hAnsi="Arial"/>
+        </w:rPr>
+      </w:pPr>
+      <w:r>
+        <w:rPr>
+          <w:rFonts w:ascii="Arial" w:hAnsi="Arial"/>
+        </w:rPr>
         <w:t>HLA-B27-associated enthesitis → sacroiliitis → bony fusion.</w:t>
       </w:r>
     </w:p>
@@ -1180,11 +1343,14 @@
       <w:r>
         <w:rPr>
           <w:rStyle w:val="Emphasis"/>
+          <w:rFonts w:ascii="Arial" w:hAnsi="Arial"/>
         </w:rPr>
         <w:t>Hallmarks</w:t>
       </w:r>
       <w:r>
-        <w:rPr/>
+        <w:rPr>
+          <w:rFonts w:ascii="Arial" w:hAnsi="Arial"/>
+        </w:rPr>
         <w:t>: Night pain, morning stiffness &gt;30 min, improvement with activity.</w:t>
       </w:r>
     </w:p>
@@ -1208,11 +1374,14 @@
       <w:r>
         <w:rPr>
           <w:rStyle w:val="Strong"/>
+          <w:rFonts w:ascii="Arial" w:hAnsi="Arial"/>
         </w:rPr>
         <w:t>Rheumatoid Arthritis</w:t>
       </w:r>
       <w:r>
-        <w:rPr/>
+        <w:rPr>
+          <w:rFonts w:ascii="Arial" w:hAnsi="Arial"/>
+        </w:rPr>
         <w:t xml:space="preserve">: Synovitis targeting cervical spine (lumbar rare). </w:t>
       </w:r>
     </w:p>
@@ -1234,11 +1403,14 @@
       <w:r>
         <w:rPr>
           <w:rStyle w:val="Strong"/>
+          <w:rFonts w:ascii="Arial" w:hAnsi="Arial"/>
         </w:rPr>
         <w:t>Neoplastic Conditions</w:t>
       </w:r>
       <w:r>
-        <w:rPr/>
+        <w:rPr>
+          <w:rFonts w:ascii="Arial" w:hAnsi="Arial"/>
+        </w:rPr>
         <w:t>:</w:t>
       </w:r>
     </w:p>
@@ -1262,11 +1434,14 @@
       <w:r>
         <w:rPr>
           <w:rStyle w:val="Strong"/>
+          <w:rFonts w:ascii="Arial" w:hAnsi="Arial"/>
         </w:rPr>
         <w:t>Primary Tumors</w:t>
       </w:r>
       <w:r>
-        <w:rPr/>
+        <w:rPr>
+          <w:rFonts w:ascii="Arial" w:hAnsi="Arial"/>
+        </w:rPr>
         <w:t xml:space="preserve">: Osteoid osteoma, chordoma. </w:t>
       </w:r>
     </w:p>
@@ -1290,11 +1465,14 @@
       <w:r>
         <w:rPr>
           <w:rStyle w:val="Strong"/>
+          <w:rFonts w:ascii="Arial" w:hAnsi="Arial"/>
         </w:rPr>
         <w:t>Metastases</w:t>
       </w:r>
       <w:r>
-        <w:rPr/>
+        <w:rPr>
+          <w:rFonts w:ascii="Arial" w:hAnsi="Arial"/>
+        </w:rPr>
         <w:t xml:space="preserve">: Breast, prostate, lung cancers (vertebral body destruction). </w:t>
       </w:r>
     </w:p>
@@ -1316,11 +1494,14 @@
       <w:r>
         <w:rPr>
           <w:rStyle w:val="Strong"/>
+          <w:rFonts w:ascii="Arial" w:hAnsi="Arial"/>
         </w:rPr>
         <w:t>Infections</w:t>
       </w:r>
       <w:r>
-        <w:rPr/>
+        <w:rPr>
+          <w:rFonts w:ascii="Arial" w:hAnsi="Arial"/>
+        </w:rPr>
         <w:t>:</w:t>
       </w:r>
     </w:p>
@@ -1344,21 +1525,27 @@
       <w:r>
         <w:rPr>
           <w:rStyle w:val="Strong"/>
+          <w:rFonts w:ascii="Arial" w:hAnsi="Arial"/>
         </w:rPr>
         <w:t>Vertebral Osteomyelitis</w:t>
       </w:r>
       <w:r>
-        <w:rPr/>
+        <w:rPr>
+          <w:rFonts w:ascii="Arial" w:hAnsi="Arial"/>
+        </w:rPr>
         <w:t xml:space="preserve">: </w:t>
       </w:r>
       <w:r>
         <w:rPr>
           <w:rStyle w:val="Emphasis"/>
+          <w:rFonts w:ascii="Arial" w:hAnsi="Arial"/>
         </w:rPr>
         <w:t>Staphylococcus aureus</w:t>
       </w:r>
       <w:r>
-        <w:rPr/>
+        <w:rPr>
+          <w:rFonts w:ascii="Arial" w:hAnsi="Arial"/>
+        </w:rPr>
         <w:t xml:space="preserve"> seeding via Batson’s plexus. </w:t>
       </w:r>
     </w:p>
@@ -1382,11 +1569,14 @@
       <w:r>
         <w:rPr>
           <w:rStyle w:val="Strong"/>
+          <w:rFonts w:ascii="Arial" w:hAnsi="Arial"/>
         </w:rPr>
         <w:t>Epidural Abscess</w:t>
       </w:r>
       <w:r>
-        <w:rPr/>
+        <w:rPr>
+          <w:rFonts w:ascii="Arial" w:hAnsi="Arial"/>
+        </w:rPr>
         <w:t xml:space="preserve">: Surgical emergency with fever and neurological deficits. </w:t>
       </w:r>
     </w:p>
@@ -1408,11 +1598,14 @@
       <w:r>
         <w:rPr>
           <w:rStyle w:val="Strong"/>
+          <w:rFonts w:ascii="Arial" w:hAnsi="Arial"/>
         </w:rPr>
         <w:t>Metabolic Bone Diseases</w:t>
       </w:r>
       <w:r>
-        <w:rPr/>
+        <w:rPr>
+          <w:rFonts w:ascii="Arial" w:hAnsi="Arial"/>
+        </w:rPr>
         <w:t>:</w:t>
       </w:r>
     </w:p>
@@ -1436,11 +1629,14 @@
       <w:r>
         <w:rPr>
           <w:rStyle w:val="Strong"/>
+          <w:rFonts w:ascii="Arial" w:hAnsi="Arial"/>
         </w:rPr>
         <w:t>Osteoporosis</w:t>
       </w:r>
       <w:r>
-        <w:rPr/>
+        <w:rPr>
+          <w:rFonts w:ascii="Arial" w:hAnsi="Arial"/>
+        </w:rPr>
         <w:t xml:space="preserve">: Vertebral compression fractures (T12-L2 most vulnerable). </w:t>
       </w:r>
     </w:p>
@@ -1464,11 +1660,14 @@
       <w:r>
         <w:rPr>
           <w:rStyle w:val="Strong"/>
+          <w:rFonts w:ascii="Arial" w:hAnsi="Arial"/>
         </w:rPr>
         <w:t>Paget’s Disease</w:t>
       </w:r>
       <w:r>
-        <w:rPr/>
+        <w:rPr>
+          <w:rFonts w:ascii="Arial" w:hAnsi="Arial"/>
+        </w:rPr>
         <w:t xml:space="preserve">: Disorganized bone remodeling → nerve compression. </w:t>
       </w:r>
     </w:p>
@@ -1490,11 +1689,14 @@
       <w:r>
         <w:rPr>
           <w:rStyle w:val="Strong"/>
+          <w:rFonts w:ascii="Arial" w:hAnsi="Arial"/>
         </w:rPr>
         <w:t>Trauma</w:t>
       </w:r>
       <w:r>
-        <w:rPr/>
+        <w:rPr>
+          <w:rFonts w:ascii="Arial" w:hAnsi="Arial"/>
+        </w:rPr>
         <w:t>:</w:t>
       </w:r>
     </w:p>
@@ -1518,11 +1720,14 @@
       <w:r>
         <w:rPr>
           <w:rStyle w:val="Strong"/>
+          <w:rFonts w:ascii="Arial" w:hAnsi="Arial"/>
         </w:rPr>
         <w:t>Vertebral Fractures</w:t>
       </w:r>
       <w:r>
-        <w:rPr/>
+        <w:rPr>
+          <w:rFonts w:ascii="Arial" w:hAnsi="Arial"/>
+        </w:rPr>
         <w:t xml:space="preserve">: Flexion-distraction injuries (e.g., Chance fractures). </w:t>
       </w:r>
     </w:p>
@@ -1545,11 +1750,14 @@
       <w:r>
         <w:rPr>
           <w:rStyle w:val="Strong"/>
+          <w:rFonts w:ascii="Arial" w:hAnsi="Arial"/>
         </w:rPr>
         <w:t>Soft-Tissue Contusions</w:t>
       </w:r>
       <w:r>
-        <w:rPr/>
+        <w:rPr>
+          <w:rFonts w:ascii="Arial" w:hAnsi="Arial"/>
+        </w:rPr>
         <w:t xml:space="preserve">: Paraspinal hematomas. </w:t>
       </w:r>
     </w:p>
@@ -1559,10 +1767,14 @@
         <w:bidi w:val="0"/>
         <w:spacing w:lineRule="auto" w:line="276" w:before="0" w:after="140"/>
         <w:jc w:val="left"/>
-        <w:rPr/>
-      </w:pPr>
-      <w:r>
-        <w:rPr/>
+        <w:rPr>
+          <w:rFonts w:ascii="Arial" w:hAnsi="Arial"/>
+        </w:rPr>
+      </w:pPr>
+      <w:r>
+        <w:rPr>
+          <w:rFonts w:ascii="Arial" w:hAnsi="Arial"/>
+        </w:rPr>
       </w:r>
     </w:p>
     <w:p>
@@ -1579,13 +1791,16 @@
       <w:r>
         <w:rPr>
           <w:rStyle w:val="Strong"/>
+          <w:rFonts w:ascii="Arial" w:hAnsi="Arial"/>
           <w:b/>
           <w:bCs/>
         </w:rPr>
         <w:t>D. Referred Visceral Pain</w:t>
       </w:r>
       <w:r>
-        <w:rPr/>
+        <w:rPr>
+          <w:rFonts w:ascii="Arial" w:hAnsi="Arial"/>
+        </w:rPr>
         <w:t xml:space="preserve"> </w:t>
       </w:r>
     </w:p>
@@ -1608,11 +1823,14 @@
       <w:r>
         <w:rPr>
           <w:rStyle w:val="Strong"/>
+          <w:rFonts w:ascii="Arial" w:hAnsi="Arial"/>
         </w:rPr>
         <w:t>Renal/Urologic</w:t>
       </w:r>
       <w:r>
-        <w:rPr/>
+        <w:rPr>
+          <w:rFonts w:ascii="Arial" w:hAnsi="Arial"/>
+        </w:rPr>
         <w:t xml:space="preserve">: Pyelonephritis, nephrolithiasis (CVA tenderness, colicky pain). </w:t>
       </w:r>
     </w:p>
@@ -1635,11 +1853,14 @@
       <w:r>
         <w:rPr>
           <w:rStyle w:val="Strong"/>
+          <w:rFonts w:ascii="Arial" w:hAnsi="Arial"/>
         </w:rPr>
         <w:t>Gastrointestinal</w:t>
       </w:r>
       <w:r>
-        <w:rPr/>
+        <w:rPr>
+          <w:rFonts w:ascii="Arial" w:hAnsi="Arial"/>
+        </w:rPr>
         <w:t xml:space="preserve">: Pancreatitis, aortic aneurysm (epigastric radiation). </w:t>
       </w:r>
     </w:p>
@@ -1661,11 +1882,14 @@
       <w:r>
         <w:rPr>
           <w:rStyle w:val="Strong"/>
+          <w:rFonts w:ascii="Arial" w:hAnsi="Arial"/>
         </w:rPr>
         <w:t>Gynecologic</w:t>
       </w:r>
       <w:r>
-        <w:rPr/>
+        <w:rPr>
+          <w:rFonts w:ascii="Arial" w:hAnsi="Arial"/>
+        </w:rPr>
         <w:t xml:space="preserve">: Endometriosis, ovarian cysts (cyclical pelvic pain). </w:t>
       </w:r>
     </w:p>
@@ -1675,10 +1899,14 @@
         <w:bidi w:val="0"/>
         <w:spacing w:lineRule="auto" w:line="276" w:before="0" w:after="140"/>
         <w:jc w:val="left"/>
-        <w:rPr/>
-      </w:pPr>
-      <w:r>
-        <w:rPr/>
+        <w:rPr>
+          <w:rFonts w:ascii="Arial" w:hAnsi="Arial"/>
+        </w:rPr>
+      </w:pPr>
+      <w:r>
+        <w:rPr>
+          <w:rFonts w:ascii="Arial" w:hAnsi="Arial"/>
+        </w:rPr>
       </w:r>
     </w:p>
     <w:p>
@@ -1695,13 +1923,16 @@
       <w:r>
         <w:rPr>
           <w:rStyle w:val="Strong"/>
+          <w:rFonts w:ascii="Arial" w:hAnsi="Arial"/>
           <w:b/>
           <w:bCs/>
         </w:rPr>
         <w:t>E. Risk Factor Interactions</w:t>
       </w:r>
       <w:r>
-        <w:rPr/>
+        <w:rPr>
+          <w:rFonts w:ascii="Arial" w:hAnsi="Arial"/>
+        </w:rPr>
         <w:t xml:space="preserve"> </w:t>
       </w:r>
     </w:p>
@@ -1724,11 +1955,14 @@
       <w:r>
         <w:rPr>
           <w:rStyle w:val="Strong"/>
+          <w:rFonts w:ascii="Arial" w:hAnsi="Arial"/>
         </w:rPr>
         <w:t>Biomechanical</w:t>
       </w:r>
       <w:r>
-        <w:rPr/>
+        <w:rPr>
+          <w:rFonts w:ascii="Arial" w:hAnsi="Arial"/>
+        </w:rPr>
         <w:t xml:space="preserve">: </w:t>
       </w:r>
     </w:p>
@@ -1747,10 +1981,14 @@
         <w:spacing w:before="0" w:after="0"/>
         <w:ind w:hanging="283" w:left="1418"/>
         <w:jc w:val="left"/>
-        <w:rPr/>
-      </w:pPr>
-      <w:r>
-        <w:rPr/>
+        <w:rPr>
+          <w:rFonts w:ascii="Arial" w:hAnsi="Arial"/>
+        </w:rPr>
+      </w:pPr>
+      <w:r>
+        <w:rPr>
+          <w:rFonts w:ascii="Arial" w:hAnsi="Arial"/>
+        </w:rPr>
         <w:t>Heavy lifting → 50% increased LBP risk (dose-dependent).</w:t>
       </w:r>
     </w:p>
@@ -1769,10 +2007,14 @@
         <w:spacing w:before="0" w:after="0"/>
         <w:ind w:hanging="283" w:left="1418"/>
         <w:jc w:val="left"/>
-        <w:rPr/>
-      </w:pPr>
-      <w:r>
-        <w:rPr/>
+        <w:rPr>
+          <w:rFonts w:ascii="Arial" w:hAnsi="Arial"/>
+        </w:rPr>
+      </w:pPr>
+      <w:r>
+        <w:rPr>
+          <w:rFonts w:ascii="Arial" w:hAnsi="Arial"/>
+        </w:rPr>
         <w:t>Whole-body vibration (e.g., truck driving) → disc nutrient deprivation.</w:t>
       </w:r>
     </w:p>
@@ -1795,11 +2037,14 @@
       <w:r>
         <w:rPr>
           <w:rStyle w:val="Strong"/>
+          <w:rFonts w:ascii="Arial" w:hAnsi="Arial"/>
         </w:rPr>
         <w:t>Metabolic</w:t>
       </w:r>
       <w:r>
-        <w:rPr/>
+        <w:rPr>
+          <w:rFonts w:ascii="Arial" w:hAnsi="Arial"/>
+        </w:rPr>
         <w:t xml:space="preserve">: </w:t>
       </w:r>
     </w:p>
@@ -1818,10 +2063,14 @@
         <w:spacing w:before="0" w:after="0"/>
         <w:ind w:hanging="283" w:left="1418"/>
         <w:jc w:val="left"/>
-        <w:rPr/>
-      </w:pPr>
-      <w:r>
-        <w:rPr/>
+        <w:rPr>
+          <w:rFonts w:ascii="Arial" w:hAnsi="Arial"/>
+        </w:rPr>
+      </w:pPr>
+      <w:r>
+        <w:rPr>
+          <w:rFonts w:ascii="Arial" w:hAnsi="Arial"/>
+        </w:rPr>
         <w:t>Obesity (BMI &gt;30) → inflammatory adipokines + mechanical load.</w:t>
       </w:r>
     </w:p>
@@ -1840,10 +2089,14 @@
         <w:spacing w:before="0" w:after="0"/>
         <w:ind w:hanging="283" w:left="1418"/>
         <w:jc w:val="left"/>
-        <w:rPr/>
-      </w:pPr>
-      <w:r>
-        <w:rPr/>
+        <w:rPr>
+          <w:rFonts w:ascii="Arial" w:hAnsi="Arial"/>
+        </w:rPr>
+      </w:pPr>
+      <w:r>
+        <w:rPr>
+          <w:rFonts w:ascii="Arial" w:hAnsi="Arial"/>
+        </w:rPr>
         <w:t>Smoking → reduced disc perfusion, impaired collagen repair.</w:t>
       </w:r>
     </w:p>
@@ -1866,11 +2119,14 @@
       <w:r>
         <w:rPr>
           <w:rStyle w:val="Strong"/>
+          <w:rFonts w:ascii="Arial" w:hAnsi="Arial"/>
         </w:rPr>
         <w:t>Psychosocial</w:t>
       </w:r>
       <w:r>
-        <w:rPr/>
+        <w:rPr>
+          <w:rFonts w:ascii="Arial" w:hAnsi="Arial"/>
+        </w:rPr>
         <w:t xml:space="preserve">: </w:t>
       </w:r>
     </w:p>
@@ -1889,10 +2145,14 @@
         <w:spacing w:before="0" w:after="0"/>
         <w:ind w:hanging="283" w:left="1418"/>
         <w:jc w:val="left"/>
-        <w:rPr/>
-      </w:pPr>
-      <w:r>
-        <w:rPr/>
+        <w:rPr>
+          <w:rFonts w:ascii="Arial" w:hAnsi="Arial"/>
+        </w:rPr>
+      </w:pPr>
+      <w:r>
+        <w:rPr>
+          <w:rFonts w:ascii="Arial" w:hAnsi="Arial"/>
+        </w:rPr>
         <w:t>Depression/anxiety → amplified pain perception via limbic system dysregulation.</w:t>
       </w:r>
     </w:p>
@@ -1910,10 +2170,14 @@
         <w:bidi w:val="0"/>
         <w:ind w:hanging="283" w:left="1418"/>
         <w:jc w:val="left"/>
-        <w:rPr/>
-      </w:pPr>
-      <w:r>
-        <w:rPr/>
+        <w:rPr>
+          <w:rFonts w:ascii="Arial" w:hAnsi="Arial"/>
+        </w:rPr>
+      </w:pPr>
+      <w:r>
+        <w:rPr>
+          <w:rFonts w:ascii="Arial" w:hAnsi="Arial"/>
+        </w:rPr>
         <w:t>Job dissatisfaction → "pain behavior" perpetuation.</w:t>
       </w:r>
     </w:p>
@@ -1923,10 +2187,14 @@
         <w:bidi w:val="0"/>
         <w:spacing w:lineRule="auto" w:line="276" w:before="0" w:after="140"/>
         <w:jc w:val="left"/>
-        <w:rPr/>
-      </w:pPr>
-      <w:r>
-        <w:rPr/>
+        <w:rPr>
+          <w:rFonts w:ascii="Arial" w:hAnsi="Arial"/>
+        </w:rPr>
+      </w:pPr>
+      <w:r>
+        <w:rPr>
+          <w:rFonts w:ascii="Arial" w:hAnsi="Arial"/>
+        </w:rPr>
       </w:r>
     </w:p>
     <w:p>
@@ -1943,13 +2211,16 @@
       <w:r>
         <w:rPr>
           <w:rStyle w:val="Strong"/>
+          <w:rFonts w:ascii="Arial" w:hAnsi="Arial"/>
           <w:b/>
           <w:bCs/>
         </w:rPr>
         <w:t>F. Emerging Etiologies</w:t>
       </w:r>
       <w:r>
-        <w:rPr/>
+        <w:rPr>
+          <w:rFonts w:ascii="Arial" w:hAnsi="Arial"/>
+        </w:rPr>
         <w:t xml:space="preserve"> </w:t>
       </w:r>
     </w:p>
@@ -1972,11 +2243,14 @@
       <w:r>
         <w:rPr>
           <w:rStyle w:val="Strong"/>
+          <w:rFonts w:ascii="Arial" w:hAnsi="Arial"/>
         </w:rPr>
         <w:t>Genetic Predispositions</w:t>
       </w:r>
       <w:r>
-        <w:rPr/>
+        <w:rPr>
+          <w:rFonts w:ascii="Arial" w:hAnsi="Arial"/>
+        </w:rPr>
         <w:t xml:space="preserve">: </w:t>
       </w:r>
     </w:p>
@@ -1998,17 +2272,22 @@
         <w:rPr/>
       </w:pPr>
       <w:r>
-        <w:rPr/>
+        <w:rPr>
+          <w:rFonts w:ascii="Arial" w:hAnsi="Arial"/>
+        </w:rPr>
         <w:t xml:space="preserve">Collagen IX mutations (e.g., </w:t>
       </w:r>
       <w:r>
         <w:rPr>
           <w:rStyle w:val="Emphasis"/>
+          <w:rFonts w:ascii="Arial" w:hAnsi="Arial"/>
         </w:rPr>
         <w:t>COL9A2</w:t>
       </w:r>
       <w:r>
-        <w:rPr/>
+        <w:rPr>
+          <w:rFonts w:ascii="Arial" w:hAnsi="Arial"/>
+        </w:rPr>
         <w:t>) → disc degeneration susceptibility.</w:t>
       </w:r>
     </w:p>
@@ -2027,10 +2306,14 @@
         <w:spacing w:before="0" w:after="0"/>
         <w:ind w:hanging="283" w:left="1418"/>
         <w:jc w:val="left"/>
-        <w:rPr/>
-      </w:pPr>
-      <w:r>
-        <w:rPr/>
+        <w:rPr>
+          <w:rFonts w:ascii="Arial" w:hAnsi="Arial"/>
+        </w:rPr>
+      </w:pPr>
+      <w:r>
+        <w:rPr>
+          <w:rFonts w:ascii="Arial" w:hAnsi="Arial"/>
+        </w:rPr>
         <w:t>MMP-3 gene polymorphisms → accelerated matrix degradation.</w:t>
       </w:r>
     </w:p>
@@ -2053,11 +2336,14 @@
       <w:r>
         <w:rPr>
           <w:rStyle w:val="Strong"/>
+          <w:rFonts w:ascii="Arial" w:hAnsi="Arial"/>
         </w:rPr>
         <w:t>Microbiome Influence</w:t>
       </w:r>
       <w:r>
-        <w:rPr/>
+        <w:rPr>
+          <w:rFonts w:ascii="Arial" w:hAnsi="Arial"/>
+        </w:rPr>
         <w:t xml:space="preserve">: </w:t>
       </w:r>
     </w:p>
@@ -2075,10 +2361,14 @@
         <w:bidi w:val="0"/>
         <w:ind w:hanging="283" w:left="1418"/>
         <w:jc w:val="left"/>
-        <w:rPr/>
-      </w:pPr>
-      <w:r>
-        <w:rPr/>
+        <w:rPr>
+          <w:rFonts w:ascii="Arial" w:hAnsi="Arial"/>
+        </w:rPr>
+      </w:pPr>
+      <w:r>
+        <w:rPr>
+          <w:rFonts w:ascii="Arial" w:hAnsi="Arial"/>
+        </w:rPr>
         <w:t>Gut dysbiosis → systemic inflammation → AS progression.</w:t>
       </w:r>
     </w:p>
@@ -2093,16 +2383,20 @@
       <w:r>
         <w:rPr>
           <w:rStyle w:val="Strong"/>
+          <w:rFonts w:ascii="Arial" w:hAnsi="Arial"/>
         </w:rPr>
         <w:t>Clinical Pearl</w:t>
       </w:r>
       <w:r>
-        <w:rPr/>
+        <w:rPr>
+          <w:rFonts w:ascii="Arial" w:hAnsi="Arial"/>
+        </w:rPr>
         <w:t xml:space="preserve">: </w:t>
       </w:r>
       <w:r>
         <w:rPr>
           <w:rStyle w:val="Emphasis"/>
+          <w:rFonts w:ascii="Arial" w:hAnsi="Arial"/>
         </w:rPr>
         <w:t>Mechanical causes dominate, but 10% of cases involve serious systemic pathology. Vigilance for "red flags" (e.g., weight loss, fever) is critical.</w:t>
       </w:r>
@@ -2120,13 +2414,16 @@
       <w:r>
         <w:rPr>
           <w:rStyle w:val="Strong"/>
+          <w:rFonts w:ascii="Arial" w:hAnsi="Arial"/>
           <w:b/>
           <w:bCs/>
         </w:rPr>
         <w:t>III. Pathogenesis</w:t>
       </w:r>
       <w:r>
-        <w:rPr/>
+        <w:rPr>
+          <w:rFonts w:ascii="Arial" w:hAnsi="Arial"/>
+        </w:rPr>
         <w:t xml:space="preserve"> </w:t>
       </w:r>
     </w:p>
@@ -2149,11 +2446,14 @@
       <w:r>
         <w:rPr>
           <w:rStyle w:val="Strong"/>
+          <w:rFonts w:ascii="Arial" w:hAnsi="Arial"/>
         </w:rPr>
         <w:t>Degenerative Disc Disease</w:t>
       </w:r>
       <w:r>
-        <w:rPr/>
+        <w:rPr>
+          <w:rFonts w:ascii="Arial" w:hAnsi="Arial"/>
+        </w:rPr>
         <w:t xml:space="preserve">: Proteoglycan loss in discs reduces hydration, leading to reduced shock absorption and disc height loss. Facet joint overload accelerates osteoarthritis. </w:t>
       </w:r>
     </w:p>
@@ -2176,11 +2476,14 @@
       <w:r>
         <w:rPr>
           <w:rStyle w:val="Strong"/>
+          <w:rFonts w:ascii="Arial" w:hAnsi="Arial"/>
         </w:rPr>
         <w:t>Disc Herniation</w:t>
       </w:r>
       <w:r>
-        <w:rPr/>
+        <w:rPr>
+          <w:rFonts w:ascii="Arial" w:hAnsi="Arial"/>
+        </w:rPr>
         <w:t xml:space="preserve">: Nucleus pulposus protrusion compresses nerve roots (L5/S1 in 95% of cases), causing inflammation and edema. </w:t>
       </w:r>
     </w:p>
@@ -2203,11 +2506,14 @@
       <w:r>
         <w:rPr>
           <w:rStyle w:val="Strong"/>
+          <w:rFonts w:ascii="Arial" w:hAnsi="Arial"/>
         </w:rPr>
         <w:t>Neuropathic Pain</w:t>
       </w:r>
       <w:r>
-        <w:rPr/>
+        <w:rPr>
+          <w:rFonts w:ascii="Arial" w:hAnsi="Arial"/>
+        </w:rPr>
         <w:t xml:space="preserve">: Nerve root compression induces pro-inflammatory cytokine release (TNF-α, IL-1β), demyelination, and ectopic nerve signaling. </w:t>
       </w:r>
     </w:p>
@@ -2229,11 +2535,14 @@
       <w:r>
         <w:rPr>
           <w:rStyle w:val="Strong"/>
+          <w:rFonts w:ascii="Arial" w:hAnsi="Arial"/>
         </w:rPr>
         <w:t>Chronic Pain Mechanisms</w:t>
       </w:r>
       <w:r>
-        <w:rPr/>
+        <w:rPr>
+          <w:rFonts w:ascii="Arial" w:hAnsi="Arial"/>
+        </w:rPr>
         <w:t xml:space="preserve">: Central sensitization, glial cell activation, and psychosocial factors (depression, somatization) perpetuate pain. </w:t>
       </w:r>
     </w:p>
@@ -2242,10 +2551,14 @@
         <w:pStyle w:val="HorizontalLine"/>
         <w:bidi w:val="0"/>
         <w:jc w:val="left"/>
-        <w:rPr/>
-      </w:pPr>
-      <w:r>
-        <w:rPr/>
+        <w:rPr>
+          <w:rFonts w:ascii="Arial" w:hAnsi="Arial"/>
+        </w:rPr>
+      </w:pPr>
+      <w:r>
+        <w:rPr>
+          <w:rFonts w:ascii="Arial" w:hAnsi="Arial"/>
+        </w:rPr>
       </w:r>
     </w:p>
     <w:p>
@@ -2261,13 +2574,16 @@
       <w:r>
         <w:rPr>
           <w:rStyle w:val="Strong"/>
+          <w:rFonts w:ascii="Arial" w:hAnsi="Arial"/>
           <w:b/>
           <w:bCs/>
         </w:rPr>
         <w:t>IV. Diagnostic Evaluation</w:t>
       </w:r>
       <w:r>
-        <w:rPr/>
+        <w:rPr>
+          <w:rFonts w:ascii="Arial" w:hAnsi="Arial"/>
+        </w:rPr>
         <w:t xml:space="preserve"> </w:t>
       </w:r>
     </w:p>
@@ -2277,21 +2593,29 @@
         <w:bidi w:val="0"/>
         <w:ind w:hanging="0" w:left="0" w:right="0"/>
         <w:jc w:val="left"/>
-        <w:rPr/>
-      </w:pPr>
-      <w:r>
-        <w:rPr/>
-      </w:r>
-    </w:p>
-    <w:p>
-      <w:pPr>
-        <w:pStyle w:val="BodyText"/>
-        <w:bidi w:val="0"/>
-        <w:jc w:val="left"/>
-        <w:rPr/>
-      </w:pPr>
-      <w:r>
-        <w:rPr/>
+        <w:rPr>
+          <w:rFonts w:ascii="Arial" w:hAnsi="Arial"/>
+        </w:rPr>
+      </w:pPr>
+      <w:r>
+        <w:rPr>
+          <w:rFonts w:ascii="Arial" w:hAnsi="Arial"/>
+        </w:rPr>
+      </w:r>
+    </w:p>
+    <w:p>
+      <w:pPr>
+        <w:pStyle w:val="BodyText"/>
+        <w:bidi w:val="0"/>
+        <w:jc w:val="left"/>
+        <w:rPr>
+          <w:rFonts w:ascii="Arial" w:hAnsi="Arial"/>
+        </w:rPr>
+      </w:pPr>
+      <w:r>
+        <w:rPr>
+          <w:rFonts w:ascii="Arial" w:hAnsi="Arial"/>
+        </w:rPr>
         <w:t>Accurate diagnosis of low back pain (LBP) requires a systematic approach integrating clinical assessment, "red flag" identification, and judicious use of investigations. This expanded section details a stepwise diagnostic algorithm validated by international guidelines (NICE, ACP).</w:t>
       </w:r>
     </w:p>
@@ -2300,10 +2624,14 @@
         <w:pStyle w:val="HorizontalLine"/>
         <w:bidi w:val="0"/>
         <w:jc w:val="left"/>
-        <w:rPr/>
-      </w:pPr>
-      <w:r>
-        <w:rPr/>
+        <w:rPr>
+          <w:rFonts w:ascii="Arial" w:hAnsi="Arial"/>
+        </w:rPr>
+      </w:pPr>
+      <w:r>
+        <w:rPr>
+          <w:rFonts w:ascii="Arial" w:hAnsi="Arial"/>
+        </w:rPr>
       </w:r>
     </w:p>
     <w:p>
@@ -2319,13 +2647,16 @@
       <w:r>
         <w:rPr>
           <w:rStyle w:val="Strong"/>
+          <w:rFonts w:ascii="Arial" w:hAnsi="Arial"/>
           <w:b/>
           <w:bCs/>
         </w:rPr>
         <w:t>A. Clinical Assessment: History Taking</w:t>
       </w:r>
       <w:r>
-        <w:rPr/>
+        <w:rPr>
+          <w:rFonts w:ascii="Arial" w:hAnsi="Arial"/>
+        </w:rPr>
         <w:t xml:space="preserve"> </w:t>
       </w:r>
     </w:p>
@@ -2342,13 +2673,16 @@
       <w:r>
         <w:rPr>
           <w:rStyle w:val="Strong"/>
+          <w:rFonts w:ascii="Arial" w:hAnsi="Arial"/>
           <w:b/>
           <w:bCs/>
         </w:rPr>
         <w:t>1. Pain Characterization</w:t>
       </w:r>
       <w:r>
-        <w:rPr/>
+        <w:rPr>
+          <w:rFonts w:ascii="Arial" w:hAnsi="Arial"/>
+        </w:rPr>
         <w:t xml:space="preserve"> </w:t>
       </w:r>
     </w:p>
@@ -2371,11 +2705,14 @@
       <w:r>
         <w:rPr>
           <w:rStyle w:val="Strong"/>
+          <w:rFonts w:ascii="Arial" w:hAnsi="Arial"/>
         </w:rPr>
         <w:t>Temporal Pattern</w:t>
       </w:r>
       <w:r>
-        <w:rPr/>
+        <w:rPr>
+          <w:rFonts w:ascii="Arial" w:hAnsi="Arial"/>
+        </w:rPr>
         <w:t xml:space="preserve">: </w:t>
       </w:r>
     </w:p>
@@ -2399,11 +2736,14 @@
       <w:r>
         <w:rPr>
           <w:rStyle w:val="Emphasis"/>
+          <w:rFonts w:ascii="Arial" w:hAnsi="Arial"/>
         </w:rPr>
         <w:t>Acute</w:t>
       </w:r>
       <w:r>
-        <w:rPr/>
+        <w:rPr>
+          <w:rFonts w:ascii="Arial" w:hAnsi="Arial"/>
+        </w:rPr>
         <w:t xml:space="preserve"> (&lt;6 weeks): Often mechanical (muscle strain, disc herniation).</w:t>
       </w:r>
     </w:p>
@@ -2427,11 +2767,14 @@
       <w:r>
         <w:rPr>
           <w:rStyle w:val="Emphasis"/>
+          <w:rFonts w:ascii="Arial" w:hAnsi="Arial"/>
         </w:rPr>
         <w:t>Subacute</w:t>
       </w:r>
       <w:r>
-        <w:rPr/>
+        <w:rPr>
+          <w:rFonts w:ascii="Arial" w:hAnsi="Arial"/>
+        </w:rPr>
         <w:t xml:space="preserve"> (6–12 weeks): Risk of chronicity if unmanaged.</w:t>
       </w:r>
     </w:p>
@@ -2455,11 +2798,14 @@
       <w:r>
         <w:rPr>
           <w:rStyle w:val="Emphasis"/>
+          <w:rFonts w:ascii="Arial" w:hAnsi="Arial"/>
         </w:rPr>
         <w:t>Chronic</w:t>
       </w:r>
       <w:r>
-        <w:rPr/>
+        <w:rPr>
+          <w:rFonts w:ascii="Arial" w:hAnsi="Arial"/>
+        </w:rPr>
         <w:t xml:space="preserve"> (&gt;12 weeks): Requires psychosocial evaluation.</w:t>
       </w:r>
     </w:p>
@@ -2482,11 +2828,14 @@
       <w:r>
         <w:rPr>
           <w:rStyle w:val="Strong"/>
+          <w:rFonts w:ascii="Arial" w:hAnsi="Arial"/>
         </w:rPr>
         <w:t>Radiation Patterns</w:t>
       </w:r>
       <w:r>
-        <w:rPr/>
+        <w:rPr>
+          <w:rFonts w:ascii="Arial" w:hAnsi="Arial"/>
+        </w:rPr>
         <w:t xml:space="preserve">: </w:t>
       </w:r>
     </w:p>
@@ -2510,11 +2859,14 @@
       <w:r>
         <w:rPr>
           <w:rStyle w:val="Emphasis"/>
+          <w:rFonts w:ascii="Arial" w:hAnsi="Arial"/>
         </w:rPr>
         <w:t>Radicular Pain</w:t>
       </w:r>
       <w:r>
-        <w:rPr/>
+        <w:rPr>
+          <w:rFonts w:ascii="Arial" w:hAnsi="Arial"/>
+        </w:rPr>
         <w:t xml:space="preserve"> (Sciatica): Shooting pain below knee (dermatomal distribution).</w:t>
       </w:r>
     </w:p>
@@ -2538,11 +2890,14 @@
       <w:r>
         <w:rPr>
           <w:rStyle w:val="Emphasis"/>
+          <w:rFonts w:ascii="Arial" w:hAnsi="Arial"/>
         </w:rPr>
         <w:t>Referred Pain</w:t>
       </w:r>
       <w:r>
-        <w:rPr/>
+        <w:rPr>
+          <w:rFonts w:ascii="Arial" w:hAnsi="Arial"/>
+        </w:rPr>
         <w:t>: Dull ache in buttocks/thighs (facets, SI joints).</w:t>
       </w:r>
     </w:p>
@@ -2565,11 +2920,14 @@
       <w:r>
         <w:rPr>
           <w:rStyle w:val="Strong"/>
+          <w:rFonts w:ascii="Arial" w:hAnsi="Arial"/>
         </w:rPr>
         <w:t>Aggravating/Relieving Factors</w:t>
       </w:r>
       <w:r>
-        <w:rPr/>
+        <w:rPr>
+          <w:rFonts w:ascii="Arial" w:hAnsi="Arial"/>
+        </w:rPr>
         <w:t xml:space="preserve">: </w:t>
       </w:r>
     </w:p>
@@ -2588,10 +2946,14 @@
         <w:spacing w:before="0" w:after="0"/>
         <w:ind w:hanging="283" w:left="1418"/>
         <w:jc w:val="left"/>
-        <w:rPr/>
-      </w:pPr>
-      <w:r>
-        <w:rPr/>
+        <w:rPr>
+          <w:rFonts w:ascii="Arial" w:hAnsi="Arial"/>
+        </w:rPr>
+      </w:pPr>
+      <w:r>
+        <w:rPr>
+          <w:rFonts w:ascii="Arial" w:hAnsi="Arial"/>
+        </w:rPr>
         <w:t>Flexion relief → Spinal stenosis (neurogenic claudication).</w:t>
       </w:r>
     </w:p>
@@ -2610,10 +2972,14 @@
         <w:spacing w:before="0" w:after="0"/>
         <w:ind w:hanging="283" w:left="1418"/>
         <w:jc w:val="left"/>
-        <w:rPr/>
-      </w:pPr>
-      <w:r>
-        <w:rPr/>
+        <w:rPr>
+          <w:rFonts w:ascii="Arial" w:hAnsi="Arial"/>
+        </w:rPr>
+      </w:pPr>
+      <w:r>
+        <w:rPr>
+          <w:rFonts w:ascii="Arial" w:hAnsi="Arial"/>
+        </w:rPr>
         <w:t>Extension relief → Discogenic pain.</w:t>
       </w:r>
     </w:p>
@@ -2631,10 +2997,14 @@
         <w:bidi w:val="0"/>
         <w:ind w:hanging="283" w:left="1418"/>
         <w:jc w:val="left"/>
-        <w:rPr/>
-      </w:pPr>
-      <w:r>
-        <w:rPr/>
+        <w:rPr>
+          <w:rFonts w:ascii="Arial" w:hAnsi="Arial"/>
+        </w:rPr>
+      </w:pPr>
+      <w:r>
+        <w:rPr>
+          <w:rFonts w:ascii="Arial" w:hAnsi="Arial"/>
+        </w:rPr>
         <w:t>Night pain → Neoplasm or ankylosing spondylitis.</w:t>
       </w:r>
     </w:p>
@@ -2651,13 +3021,16 @@
       <w:r>
         <w:rPr>
           <w:rStyle w:val="Strong"/>
+          <w:rFonts w:ascii="Arial" w:hAnsi="Arial"/>
           <w:b/>
           <w:bCs/>
         </w:rPr>
         <w:t>2. Neurologic Symptoms</w:t>
       </w:r>
       <w:r>
-        <w:rPr/>
+        <w:rPr>
+          <w:rFonts w:ascii="Arial" w:hAnsi="Arial"/>
+        </w:rPr>
         <w:t xml:space="preserve"> </w:t>
       </w:r>
     </w:p>
@@ -2680,11 +3053,14 @@
       <w:r>
         <w:rPr>
           <w:rStyle w:val="Strong"/>
+          <w:rFonts w:ascii="Arial" w:hAnsi="Arial"/>
         </w:rPr>
         <w:t>Motor Deficits</w:t>
       </w:r>
       <w:r>
-        <w:rPr/>
+        <w:rPr>
+          <w:rFonts w:ascii="Arial" w:hAnsi="Arial"/>
+        </w:rPr>
         <w:t xml:space="preserve">: </w:t>
       </w:r>
     </w:p>
@@ -2703,10 +3079,14 @@
         <w:spacing w:before="0" w:after="0"/>
         <w:ind w:hanging="283" w:left="1418"/>
         <w:jc w:val="left"/>
-        <w:rPr/>
-      </w:pPr>
-      <w:r>
-        <w:rPr/>
+        <w:rPr>
+          <w:rFonts w:ascii="Arial" w:hAnsi="Arial"/>
+        </w:rPr>
+      </w:pPr>
+      <w:r>
+        <w:rPr>
+          <w:rFonts w:ascii="Arial" w:hAnsi="Arial"/>
+        </w:rPr>
         <w:t>L5 root: Foot drop (unable to heel-walk).</w:t>
       </w:r>
     </w:p>
@@ -2725,10 +3105,14 @@
         <w:spacing w:before="0" w:after="0"/>
         <w:ind w:hanging="283" w:left="1418"/>
         <w:jc w:val="left"/>
-        <w:rPr/>
-      </w:pPr>
-      <w:r>
-        <w:rPr/>
+        <w:rPr>
+          <w:rFonts w:ascii="Arial" w:hAnsi="Arial"/>
+        </w:rPr>
+      </w:pPr>
+      <w:r>
+        <w:rPr>
+          <w:rFonts w:ascii="Arial" w:hAnsi="Arial"/>
+        </w:rPr>
         <w:t>S1 root: Unable to toe-walk.</w:t>
       </w:r>
     </w:p>
@@ -2751,11 +3135,14 @@
       <w:r>
         <w:rPr>
           <w:rStyle w:val="Strong"/>
+          <w:rFonts w:ascii="Arial" w:hAnsi="Arial"/>
         </w:rPr>
         <w:t>Sensory Changes</w:t>
       </w:r>
       <w:r>
-        <w:rPr/>
+        <w:rPr>
+          <w:rFonts w:ascii="Arial" w:hAnsi="Arial"/>
+        </w:rPr>
         <w:t xml:space="preserve">: </w:t>
       </w:r>
     </w:p>
@@ -2774,10 +3161,14 @@
         <w:spacing w:before="0" w:after="0"/>
         <w:ind w:hanging="283" w:left="1418"/>
         <w:jc w:val="left"/>
-        <w:rPr/>
-      </w:pPr>
-      <w:r>
-        <w:rPr/>
+        <w:rPr>
+          <w:rFonts w:ascii="Arial" w:hAnsi="Arial"/>
+        </w:rPr>
+      </w:pPr>
+      <w:r>
+        <w:rPr>
+          <w:rFonts w:ascii="Arial" w:hAnsi="Arial"/>
+        </w:rPr>
         <w:t xml:space="preserve">Numbness/paresthesia in specific dermatomes: </w:t>
       </w:r>
     </w:p>
@@ -2796,10 +3187,14 @@
         <w:spacing w:before="0" w:after="0"/>
         <w:ind w:hanging="283" w:left="2127"/>
         <w:jc w:val="left"/>
-        <w:rPr/>
-      </w:pPr>
-      <w:r>
-        <w:rPr/>
+        <w:rPr>
+          <w:rFonts w:ascii="Arial" w:hAnsi="Arial"/>
+        </w:rPr>
+      </w:pPr>
+      <w:r>
+        <w:rPr>
+          <w:rFonts w:ascii="Arial" w:hAnsi="Arial"/>
+        </w:rPr>
         <w:t>L4: Medial ankle.</w:t>
       </w:r>
     </w:p>
@@ -2818,10 +3213,14 @@
         <w:spacing w:before="0" w:after="0"/>
         <w:ind w:hanging="283" w:left="2127"/>
         <w:jc w:val="left"/>
-        <w:rPr/>
-      </w:pPr>
-      <w:r>
-        <w:rPr/>
+        <w:rPr>
+          <w:rFonts w:ascii="Arial" w:hAnsi="Arial"/>
+        </w:rPr>
+      </w:pPr>
+      <w:r>
+        <w:rPr>
+          <w:rFonts w:ascii="Arial" w:hAnsi="Arial"/>
+        </w:rPr>
         <w:t>L5: Dorsum of foot.</w:t>
       </w:r>
     </w:p>
@@ -2840,10 +3239,14 @@
         <w:spacing w:before="0" w:after="0"/>
         <w:ind w:hanging="283" w:left="2127"/>
         <w:jc w:val="left"/>
-        <w:rPr/>
-      </w:pPr>
-      <w:r>
-        <w:rPr/>
+        <w:rPr>
+          <w:rFonts w:ascii="Arial" w:hAnsi="Arial"/>
+        </w:rPr>
+      </w:pPr>
+      <w:r>
+        <w:rPr>
+          <w:rFonts w:ascii="Arial" w:hAnsi="Arial"/>
+        </w:rPr>
         <w:t>S1: Lateral foot.</w:t>
       </w:r>
     </w:p>
@@ -2866,11 +3269,14 @@
       <w:r>
         <w:rPr>
           <w:rStyle w:val="Strong"/>
+          <w:rFonts w:ascii="Arial" w:hAnsi="Arial"/>
         </w:rPr>
         <w:t>Autonomic Dysfunction</w:t>
       </w:r>
       <w:r>
-        <w:rPr/>
+        <w:rPr>
+          <w:rFonts w:ascii="Arial" w:hAnsi="Arial"/>
+        </w:rPr>
         <w:t xml:space="preserve">: </w:t>
       </w:r>
     </w:p>
@@ -2891,17 +3297,22 @@
         <w:rPr/>
       </w:pPr>
       <w:r>
-        <w:rPr/>
+        <w:rPr>
+          <w:rFonts w:ascii="Arial" w:hAnsi="Arial"/>
+        </w:rPr>
         <w:t xml:space="preserve">Urinary retention/incontinence → </w:t>
       </w:r>
       <w:r>
         <w:rPr>
           <w:rStyle w:val="Strong"/>
+          <w:rFonts w:ascii="Arial" w:hAnsi="Arial"/>
         </w:rPr>
         <w:t>Cauda Equina Syndrome (CES)</w:t>
       </w:r>
       <w:r>
-        <w:rPr/>
+        <w:rPr>
+          <w:rFonts w:ascii="Arial" w:hAnsi="Arial"/>
+        </w:rPr>
         <w:t>.</w:t>
       </w:r>
     </w:p>
@@ -2918,13 +3329,16 @@
       <w:r>
         <w:rPr>
           <w:rStyle w:val="Strong"/>
+          <w:rFonts w:ascii="Arial" w:hAnsi="Arial"/>
           <w:b/>
           <w:bCs/>
         </w:rPr>
         <w:t>3. Psychosocial "Yellow Flags"</w:t>
       </w:r>
       <w:r>
-        <w:rPr/>
+        <w:rPr>
+          <w:rFonts w:ascii="Arial" w:hAnsi="Arial"/>
+        </w:rPr>
         <w:t xml:space="preserve"> </w:t>
       </w:r>
     </w:p>
@@ -2941,10 +3355,14 @@
         <w:bidi w:val="0"/>
         <w:ind w:hanging="283" w:left="709"/>
         <w:jc w:val="left"/>
-        <w:rPr/>
-      </w:pPr>
-      <w:r>
-        <w:rPr/>
+        <w:rPr>
+          <w:rFonts w:ascii="Arial" w:hAnsi="Arial"/>
+        </w:rPr>
+      </w:pPr>
+      <w:r>
+        <w:rPr>
+          <w:rFonts w:ascii="Arial" w:hAnsi="Arial"/>
+        </w:rPr>
         <w:t xml:space="preserve">Depression (PHQ-9 score &gt;10), job dissatisfaction, or pending litigation → Predict chronicity. </w:t>
       </w:r>
     </w:p>
@@ -2953,10 +3371,14 @@
         <w:pStyle w:val="HorizontalLine"/>
         <w:bidi w:val="0"/>
         <w:jc w:val="left"/>
-        <w:rPr/>
-      </w:pPr>
-      <w:r>
-        <w:rPr/>
+        <w:rPr>
+          <w:rFonts w:ascii="Arial" w:hAnsi="Arial"/>
+        </w:rPr>
+      </w:pPr>
+      <w:r>
+        <w:rPr>
+          <w:rFonts w:ascii="Arial" w:hAnsi="Arial"/>
+        </w:rPr>
       </w:r>
     </w:p>
     <w:p>
@@ -2972,13 +3394,16 @@
       <w:r>
         <w:rPr>
           <w:rStyle w:val="Strong"/>
+          <w:rFonts w:ascii="Arial" w:hAnsi="Arial"/>
           <w:b/>
           <w:bCs/>
         </w:rPr>
         <w:t>B. Physical Examination</w:t>
       </w:r>
       <w:r>
-        <w:rPr/>
+        <w:rPr>
+          <w:rFonts w:ascii="Arial" w:hAnsi="Arial"/>
+        </w:rPr>
         <w:t xml:space="preserve"> </w:t>
       </w:r>
     </w:p>
@@ -2995,13 +3420,16 @@
       <w:r>
         <w:rPr>
           <w:rStyle w:val="Strong"/>
+          <w:rFonts w:ascii="Arial" w:hAnsi="Arial"/>
           <w:b/>
           <w:bCs/>
         </w:rPr>
         <w:t>1. Core Components</w:t>
       </w:r>
       <w:r>
-        <w:rPr/>
+        <w:rPr>
+          <w:rFonts w:ascii="Arial" w:hAnsi="Arial"/>
+        </w:rPr>
         <w:t xml:space="preserve"> </w:t>
       </w:r>
     </w:p>
@@ -3024,11 +3452,14 @@
       <w:r>
         <w:rPr>
           <w:rStyle w:val="Strong"/>
+          <w:rFonts w:ascii="Arial" w:hAnsi="Arial"/>
         </w:rPr>
         <w:t>Gait Analysis</w:t>
       </w:r>
       <w:r>
-        <w:rPr/>
+        <w:rPr>
+          <w:rFonts w:ascii="Arial" w:hAnsi="Arial"/>
+        </w:rPr>
         <w:t xml:space="preserve">: </w:t>
       </w:r>
     </w:p>
@@ -3047,10 +3478,14 @@
         <w:spacing w:before="0" w:after="0"/>
         <w:ind w:hanging="283" w:left="1418"/>
         <w:jc w:val="left"/>
-        <w:rPr/>
-      </w:pPr>
-      <w:r>
-        <w:rPr/>
+        <w:rPr>
+          <w:rFonts w:ascii="Arial" w:hAnsi="Arial"/>
+        </w:rPr>
+      </w:pPr>
+      <w:r>
+        <w:rPr>
+          <w:rFonts w:ascii="Arial" w:hAnsi="Arial"/>
+        </w:rPr>
         <w:t>Antalgic gait (pain avoidance), steppage gait (foot drop).</w:t>
       </w:r>
     </w:p>
@@ -3073,11 +3508,14 @@
       <w:r>
         <w:rPr>
           <w:rStyle w:val="Strong"/>
+          <w:rFonts w:ascii="Arial" w:hAnsi="Arial"/>
         </w:rPr>
         <w:t>Spinal Palpation</w:t>
       </w:r>
       <w:r>
-        <w:rPr/>
+        <w:rPr>
+          <w:rFonts w:ascii="Arial" w:hAnsi="Arial"/>
+        </w:rPr>
         <w:t xml:space="preserve">: </w:t>
       </w:r>
     </w:p>
@@ -3096,10 +3534,14 @@
         <w:spacing w:before="0" w:after="0"/>
         <w:ind w:hanging="283" w:left="1418"/>
         <w:jc w:val="left"/>
-        <w:rPr/>
-      </w:pPr>
-      <w:r>
-        <w:rPr/>
+        <w:rPr>
+          <w:rFonts w:ascii="Arial" w:hAnsi="Arial"/>
+        </w:rPr>
+      </w:pPr>
+      <w:r>
+        <w:rPr>
+          <w:rFonts w:ascii="Arial" w:hAnsi="Arial"/>
+        </w:rPr>
         <w:t>Tenderness over spinous processes (fracture), paraspinal muscles (strain), SI joints (sacroiliitis).</w:t>
       </w:r>
     </w:p>
@@ -3122,11 +3564,14 @@
       <w:r>
         <w:rPr>
           <w:rStyle w:val="Strong"/>
+          <w:rFonts w:ascii="Arial" w:hAnsi="Arial"/>
         </w:rPr>
         <w:t>Range of Motion</w:t>
       </w:r>
       <w:r>
-        <w:rPr/>
+        <w:rPr>
+          <w:rFonts w:ascii="Arial" w:hAnsi="Arial"/>
+        </w:rPr>
         <w:t xml:space="preserve">: </w:t>
       </w:r>
     </w:p>
@@ -3145,10 +3590,14 @@
         <w:spacing w:before="0" w:after="0"/>
         <w:ind w:hanging="283" w:left="1418"/>
         <w:jc w:val="left"/>
-        <w:rPr/>
-      </w:pPr>
-      <w:r>
-        <w:rPr/>
+        <w:rPr>
+          <w:rFonts w:ascii="Arial" w:hAnsi="Arial"/>
+        </w:rPr>
+      </w:pPr>
+      <w:r>
+        <w:rPr>
+          <w:rFonts w:ascii="Arial" w:hAnsi="Arial"/>
+        </w:rPr>
         <w:t>Limited flexion → Disc herniation.</w:t>
       </w:r>
     </w:p>
@@ -3166,10 +3615,14 @@
         <w:bidi w:val="0"/>
         <w:ind w:hanging="283" w:left="1418"/>
         <w:jc w:val="left"/>
-        <w:rPr/>
-      </w:pPr>
-      <w:r>
-        <w:rPr/>
+        <w:rPr>
+          <w:rFonts w:ascii="Arial" w:hAnsi="Arial"/>
+        </w:rPr>
+      </w:pPr>
+      <w:r>
+        <w:rPr>
+          <w:rFonts w:ascii="Arial" w:hAnsi="Arial"/>
+        </w:rPr>
         <w:t>Limited extension → Facet arthropathy.</w:t>
       </w:r>
     </w:p>
@@ -3186,13 +3639,16 @@
       <w:r>
         <w:rPr>
           <w:rStyle w:val="Strong"/>
+          <w:rFonts w:ascii="Arial" w:hAnsi="Arial"/>
           <w:b/>
           <w:bCs/>
         </w:rPr>
         <w:t>2. Neurologic Screening</w:t>
       </w:r>
       <w:r>
-        <w:rPr/>
+        <w:rPr>
+          <w:rFonts w:ascii="Arial" w:hAnsi="Arial"/>
+        </w:rPr>
         <w:t xml:space="preserve"> </w:t>
       </w:r>
     </w:p>
@@ -3234,6 +3690,7 @@
             <w:r>
               <w:rPr>
                 <w:rStyle w:val="Strong"/>
+                <w:rFonts w:ascii="Arial" w:hAnsi="Arial"/>
                 <w:b/>
                 <w:bCs/>
               </w:rPr>
@@ -3256,6 +3713,7 @@
             <w:r>
               <w:rPr>
                 <w:rStyle w:val="Strong"/>
+                <w:rFonts w:ascii="Arial" w:hAnsi="Arial"/>
                 <w:b/>
                 <w:bCs/>
               </w:rPr>
@@ -3278,6 +3736,7 @@
             <w:r>
               <w:rPr>
                 <w:rStyle w:val="Strong"/>
+                <w:rFonts w:ascii="Arial" w:hAnsi="Arial"/>
                 <w:b/>
                 <w:bCs/>
               </w:rPr>
@@ -3300,6 +3759,7 @@
             <w:r>
               <w:rPr>
                 <w:rStyle w:val="Strong"/>
+                <w:rFonts w:ascii="Arial" w:hAnsi="Arial"/>
                 <w:b/>
                 <w:bCs/>
               </w:rPr>
@@ -3326,6 +3786,7 @@
             <w:r>
               <w:rPr>
                 <w:rStyle w:val="Strong"/>
+                <w:rFonts w:ascii="Arial" w:hAnsi="Arial"/>
               </w:rPr>
               <w:t>L4</w:t>
             </w:r>
@@ -3342,10 +3803,14 @@
               <w:pStyle w:val="TableContents"/>
               <w:bidi w:val="0"/>
               <w:jc w:val="left"/>
-              <w:rPr/>
+              <w:rPr>
+                <w:rFonts w:ascii="Arial" w:hAnsi="Arial"/>
+              </w:rPr>
             </w:pPr>
             <w:r>
-              <w:rPr/>
+              <w:rPr>
+                <w:rFonts w:ascii="Arial" w:hAnsi="Arial"/>
+              </w:rPr>
               <w:t>Ankle dorsiflexion</w:t>
             </w:r>
           </w:p>
@@ -3361,10 +3826,14 @@
               <w:pStyle w:val="TableContents"/>
               <w:bidi w:val="0"/>
               <w:jc w:val="left"/>
-              <w:rPr/>
+              <w:rPr>
+                <w:rFonts w:ascii="Arial" w:hAnsi="Arial"/>
+              </w:rPr>
             </w:pPr>
             <w:r>
-              <w:rPr/>
+              <w:rPr>
+                <w:rFonts w:ascii="Arial" w:hAnsi="Arial"/>
+              </w:rPr>
               <w:t>Patellar</w:t>
             </w:r>
           </w:p>
@@ -3380,10 +3849,14 @@
               <w:pStyle w:val="TableContents"/>
               <w:bidi w:val="0"/>
               <w:jc w:val="left"/>
-              <w:rPr/>
+              <w:rPr>
+                <w:rFonts w:ascii="Arial" w:hAnsi="Arial"/>
+              </w:rPr>
             </w:pPr>
             <w:r>
-              <w:rPr/>
+              <w:rPr>
+                <w:rFonts w:ascii="Arial" w:hAnsi="Arial"/>
+              </w:rPr>
               <w:t>Medial ankle</w:t>
             </w:r>
           </w:p>
@@ -3407,6 +3880,7 @@
             <w:r>
               <w:rPr>
                 <w:rStyle w:val="Strong"/>
+                <w:rFonts w:ascii="Arial" w:hAnsi="Arial"/>
               </w:rPr>
               <w:t>L5</w:t>
             </w:r>
@@ -3423,10 +3897,14 @@
               <w:pStyle w:val="TableContents"/>
               <w:bidi w:val="0"/>
               <w:jc w:val="left"/>
-              <w:rPr/>
+              <w:rPr>
+                <w:rFonts w:ascii="Arial" w:hAnsi="Arial"/>
+              </w:rPr>
             </w:pPr>
             <w:r>
-              <w:rPr/>
+              <w:rPr>
+                <w:rFonts w:ascii="Arial" w:hAnsi="Arial"/>
+              </w:rPr>
               <w:t>Great toe extension</w:t>
             </w:r>
           </w:p>
@@ -3442,10 +3920,14 @@
               <w:pStyle w:val="TableContents"/>
               <w:bidi w:val="0"/>
               <w:jc w:val="left"/>
-              <w:rPr/>
+              <w:rPr>
+                <w:rFonts w:ascii="Arial" w:hAnsi="Arial"/>
+              </w:rPr>
             </w:pPr>
             <w:r>
-              <w:rPr/>
+              <w:rPr>
+                <w:rFonts w:ascii="Arial" w:hAnsi="Arial"/>
+              </w:rPr>
               <w:t>None</w:t>
             </w:r>
           </w:p>
@@ -3461,10 +3943,14 @@
               <w:pStyle w:val="TableContents"/>
               <w:bidi w:val="0"/>
               <w:jc w:val="left"/>
-              <w:rPr/>
+              <w:rPr>
+                <w:rFonts w:ascii="Arial" w:hAnsi="Arial"/>
+              </w:rPr>
             </w:pPr>
             <w:r>
-              <w:rPr/>
+              <w:rPr>
+                <w:rFonts w:ascii="Arial" w:hAnsi="Arial"/>
+              </w:rPr>
               <w:t>Dorsum of foot</w:t>
             </w:r>
           </w:p>
@@ -3488,6 +3974,7 @@
             <w:r>
               <w:rPr>
                 <w:rStyle w:val="Strong"/>
+                <w:rFonts w:ascii="Arial" w:hAnsi="Arial"/>
               </w:rPr>
               <w:t>S1</w:t>
             </w:r>
@@ -3504,10 +3991,14 @@
               <w:pStyle w:val="TableContents"/>
               <w:bidi w:val="0"/>
               <w:jc w:val="left"/>
-              <w:rPr/>
+              <w:rPr>
+                <w:rFonts w:ascii="Arial" w:hAnsi="Arial"/>
+              </w:rPr>
             </w:pPr>
             <w:r>
-              <w:rPr/>
+              <w:rPr>
+                <w:rFonts w:ascii="Arial" w:hAnsi="Arial"/>
+              </w:rPr>
               <w:t>Ankle plantar flexion</w:t>
             </w:r>
           </w:p>
@@ -3523,10 +4014,14 @@
               <w:pStyle w:val="TableContents"/>
               <w:bidi w:val="0"/>
               <w:jc w:val="left"/>
-              <w:rPr/>
+              <w:rPr>
+                <w:rFonts w:ascii="Arial" w:hAnsi="Arial"/>
+              </w:rPr>
             </w:pPr>
             <w:r>
-              <w:rPr/>
+              <w:rPr>
+                <w:rFonts w:ascii="Arial" w:hAnsi="Arial"/>
+              </w:rPr>
               <w:t>Achilles</w:t>
             </w:r>
           </w:p>
@@ -3542,10 +4037,14 @@
               <w:pStyle w:val="TableContents"/>
               <w:bidi w:val="0"/>
               <w:jc w:val="left"/>
-              <w:rPr/>
+              <w:rPr>
+                <w:rFonts w:ascii="Arial" w:hAnsi="Arial"/>
+              </w:rPr>
             </w:pPr>
             <w:r>
-              <w:rPr/>
+              <w:rPr>
+                <w:rFonts w:ascii="Arial" w:hAnsi="Arial"/>
+              </w:rPr>
               <w:t>Lateral heel</w:t>
             </w:r>
           </w:p>
@@ -3565,13 +4064,16 @@
       <w:r>
         <w:rPr>
           <w:rStyle w:val="Strong"/>
+          <w:rFonts w:ascii="Arial" w:hAnsi="Arial"/>
           <w:b/>
           <w:bCs/>
         </w:rPr>
         <w:t>3. Provocative Tests</w:t>
       </w:r>
       <w:r>
-        <w:rPr/>
+        <w:rPr>
+          <w:rFonts w:ascii="Arial" w:hAnsi="Arial"/>
+        </w:rPr>
         <w:t xml:space="preserve"> </w:t>
       </w:r>
     </w:p>
@@ -3594,11 +4096,14 @@
       <w:r>
         <w:rPr>
           <w:rStyle w:val="Strong"/>
+          <w:rFonts w:ascii="Arial" w:hAnsi="Arial"/>
         </w:rPr>
         <w:t>Straight Leg Raise (SLR)</w:t>
       </w:r>
       <w:r>
-        <w:rPr/>
+        <w:rPr>
+          <w:rFonts w:ascii="Arial" w:hAnsi="Arial"/>
+        </w:rPr>
         <w:t xml:space="preserve">: </w:t>
       </w:r>
     </w:p>
@@ -3622,11 +4127,14 @@
       <w:r>
         <w:rPr>
           <w:rStyle w:val="Emphasis"/>
+          <w:rFonts w:ascii="Arial" w:hAnsi="Arial"/>
         </w:rPr>
         <w:t>Technique</w:t>
       </w:r>
       <w:r>
-        <w:rPr/>
+        <w:rPr>
+          <w:rFonts w:ascii="Arial" w:hAnsi="Arial"/>
+        </w:rPr>
         <w:t>: Supine position, passive leg elevation.</w:t>
       </w:r>
     </w:p>
@@ -3650,11 +4158,14 @@
       <w:r>
         <w:rPr>
           <w:rStyle w:val="Emphasis"/>
+          <w:rFonts w:ascii="Arial" w:hAnsi="Arial"/>
         </w:rPr>
         <w:t>Positive</w:t>
       </w:r>
       <w:r>
-        <w:rPr/>
+        <w:rPr>
+          <w:rFonts w:ascii="Arial" w:hAnsi="Arial"/>
+        </w:rPr>
         <w:t>: Radicular pain &lt;60° (sensitivity 91% for disc herniation).</w:t>
       </w:r>
     </w:p>
@@ -3678,11 +4189,14 @@
       <w:r>
         <w:rPr>
           <w:rStyle w:val="Emphasis"/>
+          <w:rFonts w:ascii="Arial" w:hAnsi="Arial"/>
         </w:rPr>
         <w:t>Crossed SLR</w:t>
       </w:r>
       <w:r>
-        <w:rPr/>
+        <w:rPr>
+          <w:rFonts w:ascii="Arial" w:hAnsi="Arial"/>
+        </w:rPr>
         <w:t>: Pain in affected leg when raising contralateral leg (specificity 90%).</w:t>
       </w:r>
     </w:p>
@@ -3705,11 +4219,14 @@
       <w:r>
         <w:rPr>
           <w:rStyle w:val="Strong"/>
+          <w:rFonts w:ascii="Arial" w:hAnsi="Arial"/>
         </w:rPr>
         <w:t>Femoral Nerve Stretch Test</w:t>
       </w:r>
       <w:r>
-        <w:rPr/>
+        <w:rPr>
+          <w:rFonts w:ascii="Arial" w:hAnsi="Arial"/>
+        </w:rPr>
         <w:t xml:space="preserve">: </w:t>
       </w:r>
     </w:p>
@@ -3728,10 +4245,14 @@
         <w:spacing w:before="0" w:after="0"/>
         <w:ind w:hanging="283" w:left="1418"/>
         <w:jc w:val="left"/>
-        <w:rPr/>
-      </w:pPr>
-      <w:r>
-        <w:rPr/>
+        <w:rPr>
+          <w:rFonts w:ascii="Arial" w:hAnsi="Arial"/>
+        </w:rPr>
+      </w:pPr>
+      <w:r>
+        <w:rPr>
+          <w:rFonts w:ascii="Arial" w:hAnsi="Arial"/>
+        </w:rPr>
         <w:t>Prone knee flexion reproducing anterior thigh pain (L2–L4 radiculopathy).</w:t>
       </w:r>
     </w:p>
@@ -3754,11 +4275,14 @@
       <w:r>
         <w:rPr>
           <w:rStyle w:val="Strong"/>
+          <w:rFonts w:ascii="Arial" w:hAnsi="Arial"/>
         </w:rPr>
         <w:t>Schober Test</w:t>
       </w:r>
       <w:r>
-        <w:rPr/>
+        <w:rPr>
+          <w:rFonts w:ascii="Arial" w:hAnsi="Arial"/>
+        </w:rPr>
         <w:t xml:space="preserve">: </w:t>
       </w:r>
     </w:p>
@@ -3776,10 +4300,14 @@
         <w:bidi w:val="0"/>
         <w:ind w:hanging="283" w:left="1418"/>
         <w:jc w:val="left"/>
-        <w:rPr/>
-      </w:pPr>
-      <w:r>
-        <w:rPr/>
+        <w:rPr>
+          <w:rFonts w:ascii="Arial" w:hAnsi="Arial"/>
+        </w:rPr>
+      </w:pPr>
+      <w:r>
+        <w:rPr>
+          <w:rFonts w:ascii="Arial" w:hAnsi="Arial"/>
+        </w:rPr>
         <w:t>&lt;5 cm lumbar expansion on flexion → Ankylosing spondylitis.</w:t>
       </w:r>
     </w:p>
@@ -3788,10 +4316,14 @@
         <w:pStyle w:val="HorizontalLine"/>
         <w:bidi w:val="0"/>
         <w:jc w:val="left"/>
-        <w:rPr/>
-      </w:pPr>
-      <w:r>
-        <w:rPr/>
+        <w:rPr>
+          <w:rFonts w:ascii="Arial" w:hAnsi="Arial"/>
+        </w:rPr>
+      </w:pPr>
+      <w:r>
+        <w:rPr>
+          <w:rFonts w:ascii="Arial" w:hAnsi="Arial"/>
+        </w:rPr>
       </w:r>
     </w:p>
     <w:p>
@@ -3807,13 +4339,16 @@
       <w:r>
         <w:rPr>
           <w:rStyle w:val="Strong"/>
+          <w:rFonts w:ascii="Arial" w:hAnsi="Arial"/>
           <w:b/>
           <w:bCs/>
         </w:rPr>
         <w:t>C. Red Flags: Systematic Identification</w:t>
       </w:r>
       <w:r>
-        <w:rPr/>
+        <w:rPr>
+          <w:rFonts w:ascii="Arial" w:hAnsi="Arial"/>
+        </w:rPr>
         <w:t xml:space="preserve"> </w:t>
       </w:r>
     </w:p>
@@ -3822,10 +4357,14 @@
         <w:pStyle w:val="BodyText"/>
         <w:bidi w:val="0"/>
         <w:jc w:val="left"/>
-        <w:rPr/>
-      </w:pPr>
-      <w:r>
-        <w:rPr/>
+        <w:rPr>
+          <w:rFonts w:ascii="Arial" w:hAnsi="Arial"/>
+        </w:rPr>
+      </w:pPr>
+      <w:r>
+        <w:rPr>
+          <w:rFonts w:ascii="Arial" w:hAnsi="Arial"/>
+        </w:rPr>
         <w:t>Red flags indicate urgent pathology requiring ≤24-hour intervention.</w:t>
       </w:r>
     </w:p>
@@ -3866,6 +4405,7 @@
             <w:r>
               <w:rPr>
                 <w:rStyle w:val="Strong"/>
+                <w:rFonts w:ascii="Arial" w:hAnsi="Arial"/>
                 <w:b/>
                 <w:bCs/>
               </w:rPr>
@@ -3888,6 +4428,7 @@
             <w:r>
               <w:rPr>
                 <w:rStyle w:val="Strong"/>
+                <w:rFonts w:ascii="Arial" w:hAnsi="Arial"/>
                 <w:b/>
                 <w:bCs/>
               </w:rPr>
@@ -3910,6 +4451,7 @@
             <w:r>
               <w:rPr>
                 <w:rStyle w:val="Strong"/>
+                <w:rFonts w:ascii="Arial" w:hAnsi="Arial"/>
                 <w:b/>
                 <w:bCs/>
               </w:rPr>
@@ -3936,6 +4478,7 @@
             <w:r>
               <w:rPr>
                 <w:rStyle w:val="Strong"/>
+                <w:rFonts w:ascii="Arial" w:hAnsi="Arial"/>
               </w:rPr>
               <w:t>Bowel/bladder dysfunction</w:t>
             </w:r>
@@ -3952,10 +4495,14 @@
               <w:pStyle w:val="TableContents"/>
               <w:bidi w:val="0"/>
               <w:jc w:val="left"/>
-              <w:rPr/>
+              <w:rPr>
+                <w:rFonts w:ascii="Arial" w:hAnsi="Arial"/>
+              </w:rPr>
             </w:pPr>
             <w:r>
-              <w:rPr/>
+              <w:rPr>
+                <w:rFonts w:ascii="Arial" w:hAnsi="Arial"/>
+              </w:rPr>
               <w:t>Cauda equina syndrome</w:t>
             </w:r>
           </w:p>
@@ -3971,10 +4518,14 @@
               <w:pStyle w:val="TableContents"/>
               <w:bidi w:val="0"/>
               <w:jc w:val="left"/>
-              <w:rPr/>
+              <w:rPr>
+                <w:rFonts w:ascii="Arial" w:hAnsi="Arial"/>
+              </w:rPr>
             </w:pPr>
             <w:r>
-              <w:rPr/>
+              <w:rPr>
+                <w:rFonts w:ascii="Arial" w:hAnsi="Arial"/>
+              </w:rPr>
               <w:t>Emergency MRI + neurosurgery consult</w:t>
             </w:r>
           </w:p>
@@ -3998,6 +4549,7 @@
             <w:r>
               <w:rPr>
                 <w:rStyle w:val="Strong"/>
+                <w:rFonts w:ascii="Arial" w:hAnsi="Arial"/>
               </w:rPr>
               <w:t>Saddle anesthesia</w:t>
             </w:r>
@@ -4014,10 +4566,14 @@
               <w:pStyle w:val="TableContents"/>
               <w:bidi w:val="0"/>
               <w:jc w:val="left"/>
-              <w:rPr/>
+              <w:rPr>
+                <w:rFonts w:ascii="Arial" w:hAnsi="Arial"/>
+              </w:rPr>
             </w:pPr>
             <w:r>
-              <w:rPr/>
+              <w:rPr>
+                <w:rFonts w:ascii="Arial" w:hAnsi="Arial"/>
+              </w:rPr>
               <w:t>Cauda equina syndrome</w:t>
             </w:r>
           </w:p>
@@ -4033,10 +4589,14 @@
               <w:pStyle w:val="TableContents"/>
               <w:bidi w:val="0"/>
               <w:jc w:val="left"/>
-              <w:rPr/>
+              <w:rPr>
+                <w:rFonts w:ascii="Arial" w:hAnsi="Arial"/>
+              </w:rPr>
             </w:pPr>
             <w:r>
-              <w:rPr/>
+              <w:rPr>
+                <w:rFonts w:ascii="Arial" w:hAnsi="Arial"/>
+              </w:rPr>
               <w:t>As above</w:t>
             </w:r>
           </w:p>
@@ -4060,6 +4620,7 @@
             <w:r>
               <w:rPr>
                 <w:rStyle w:val="Strong"/>
+                <w:rFonts w:ascii="Arial" w:hAnsi="Arial"/>
               </w:rPr>
               <w:t>Progressive motor deficit</w:t>
             </w:r>
@@ -4076,10 +4637,14 @@
               <w:pStyle w:val="TableContents"/>
               <w:bidi w:val="0"/>
               <w:jc w:val="left"/>
-              <w:rPr/>
+              <w:rPr>
+                <w:rFonts w:ascii="Arial" w:hAnsi="Arial"/>
+              </w:rPr>
             </w:pPr>
             <w:r>
-              <w:rPr/>
+              <w:rPr>
+                <w:rFonts w:ascii="Arial" w:hAnsi="Arial"/>
+              </w:rPr>
               <w:t>Spinal cord compression</w:t>
             </w:r>
           </w:p>
@@ -4095,10 +4660,14 @@
               <w:pStyle w:val="TableContents"/>
               <w:bidi w:val="0"/>
               <w:jc w:val="left"/>
-              <w:rPr/>
+              <w:rPr>
+                <w:rFonts w:ascii="Arial" w:hAnsi="Arial"/>
+              </w:rPr>
             </w:pPr>
             <w:r>
-              <w:rPr/>
+              <w:rPr>
+                <w:rFonts w:ascii="Arial" w:hAnsi="Arial"/>
+              </w:rPr>
               <w:t>Urgent MRI</w:t>
             </w:r>
           </w:p>
@@ -4122,6 +4691,7 @@
             <w:r>
               <w:rPr>
                 <w:rStyle w:val="Strong"/>
+                <w:rFonts w:ascii="Arial" w:hAnsi="Arial"/>
               </w:rPr>
               <w:t>Fever (&gt;38°C) + IVDU</w:t>
             </w:r>
@@ -4138,10 +4708,14 @@
               <w:pStyle w:val="TableContents"/>
               <w:bidi w:val="0"/>
               <w:jc w:val="left"/>
-              <w:rPr/>
+              <w:rPr>
+                <w:rFonts w:ascii="Arial" w:hAnsi="Arial"/>
+              </w:rPr>
             </w:pPr>
             <w:r>
-              <w:rPr/>
+              <w:rPr>
+                <w:rFonts w:ascii="Arial" w:hAnsi="Arial"/>
+              </w:rPr>
               <w:t>Epidural abscess</w:t>
             </w:r>
           </w:p>
@@ -4157,10 +4731,14 @@
               <w:pStyle w:val="TableContents"/>
               <w:bidi w:val="0"/>
               <w:jc w:val="left"/>
-              <w:rPr/>
+              <w:rPr>
+                <w:rFonts w:ascii="Arial" w:hAnsi="Arial"/>
+              </w:rPr>
             </w:pPr>
             <w:r>
-              <w:rPr/>
+              <w:rPr>
+                <w:rFonts w:ascii="Arial" w:hAnsi="Arial"/>
+              </w:rPr>
               <w:t>Blood cultures, CRP/ESR, MRI</w:t>
             </w:r>
           </w:p>
@@ -4184,6 +4762,7 @@
             <w:r>
               <w:rPr>
                 <w:rStyle w:val="Strong"/>
+                <w:rFonts w:ascii="Arial" w:hAnsi="Arial"/>
               </w:rPr>
               <w:t>Unexplained weight loss</w:t>
             </w:r>
@@ -4200,10 +4779,14 @@
               <w:pStyle w:val="TableContents"/>
               <w:bidi w:val="0"/>
               <w:jc w:val="left"/>
-              <w:rPr/>
+              <w:rPr>
+                <w:rFonts w:ascii="Arial" w:hAnsi="Arial"/>
+              </w:rPr>
             </w:pPr>
             <w:r>
-              <w:rPr/>
+              <w:rPr>
+                <w:rFonts w:ascii="Arial" w:hAnsi="Arial"/>
+              </w:rPr>
               <w:t>Malignancy</w:t>
             </w:r>
           </w:p>
@@ -4219,10 +4802,14 @@
               <w:pStyle w:val="TableContents"/>
               <w:bidi w:val="0"/>
               <w:jc w:val="left"/>
-              <w:rPr/>
+              <w:rPr>
+                <w:rFonts w:ascii="Arial" w:hAnsi="Arial"/>
+              </w:rPr>
             </w:pPr>
             <w:r>
-              <w:rPr/>
+              <w:rPr>
+                <w:rFonts w:ascii="Arial" w:hAnsi="Arial"/>
+              </w:rPr>
               <w:t>Tumor markers (PSA, CA-125), PET-CT</w:t>
             </w:r>
           </w:p>
@@ -4246,6 +4833,7 @@
             <w:r>
               <w:rPr>
                 <w:rStyle w:val="Strong"/>
+                <w:rFonts w:ascii="Arial" w:hAnsi="Arial"/>
               </w:rPr>
               <w:t>Thoracic pain</w:t>
             </w:r>
@@ -4262,10 +4850,14 @@
               <w:pStyle w:val="TableContents"/>
               <w:bidi w:val="0"/>
               <w:jc w:val="left"/>
-              <w:rPr/>
+              <w:rPr>
+                <w:rFonts w:ascii="Arial" w:hAnsi="Arial"/>
+              </w:rPr>
             </w:pPr>
             <w:r>
-              <w:rPr/>
+              <w:rPr>
+                <w:rFonts w:ascii="Arial" w:hAnsi="Arial"/>
+              </w:rPr>
               <w:t>Spinal metastasis</w:t>
             </w:r>
           </w:p>
@@ -4281,10 +4873,14 @@
               <w:pStyle w:val="TableContents"/>
               <w:bidi w:val="0"/>
               <w:jc w:val="left"/>
-              <w:rPr/>
+              <w:rPr>
+                <w:rFonts w:ascii="Arial" w:hAnsi="Arial"/>
+              </w:rPr>
             </w:pPr>
             <w:r>
-              <w:rPr/>
+              <w:rPr>
+                <w:rFonts w:ascii="Arial" w:hAnsi="Arial"/>
+              </w:rPr>
               <w:t>MRI whole spine</w:t>
             </w:r>
           </w:p>
@@ -4308,6 +4904,7 @@
             <w:r>
               <w:rPr>
                 <w:rStyle w:val="Strong"/>
+                <w:rFonts w:ascii="Arial" w:hAnsi="Arial"/>
               </w:rPr>
               <w:t>Trauma (e.g., fall from height)</w:t>
             </w:r>
@@ -4324,10 +4921,14 @@
               <w:pStyle w:val="TableContents"/>
               <w:bidi w:val="0"/>
               <w:jc w:val="left"/>
-              <w:rPr/>
+              <w:rPr>
+                <w:rFonts w:ascii="Arial" w:hAnsi="Arial"/>
+              </w:rPr>
             </w:pPr>
             <w:r>
-              <w:rPr/>
+              <w:rPr>
+                <w:rFonts w:ascii="Arial" w:hAnsi="Arial"/>
+              </w:rPr>
               <w:t>Vertebral fracture</w:t>
             </w:r>
           </w:p>
@@ -4343,10 +4944,14 @@
               <w:pStyle w:val="TableContents"/>
               <w:bidi w:val="0"/>
               <w:jc w:val="left"/>
-              <w:rPr/>
+              <w:rPr>
+                <w:rFonts w:ascii="Arial" w:hAnsi="Arial"/>
+              </w:rPr>
             </w:pPr>
             <w:r>
-              <w:rPr/>
+              <w:rPr>
+                <w:rFonts w:ascii="Arial" w:hAnsi="Arial"/>
+              </w:rPr>
               <w:t>X-ray → CT if high risk</w:t>
             </w:r>
           </w:p>
@@ -4370,6 +4975,7 @@
             <w:r>
               <w:rPr>
                 <w:rStyle w:val="Strong"/>
+                <w:rFonts w:ascii="Arial" w:hAnsi="Arial"/>
               </w:rPr>
               <w:t>Age &gt;50 + first episode</w:t>
             </w:r>
@@ -4386,10 +4992,14 @@
               <w:pStyle w:val="TableContents"/>
               <w:bidi w:val="0"/>
               <w:jc w:val="left"/>
-              <w:rPr/>
+              <w:rPr>
+                <w:rFonts w:ascii="Arial" w:hAnsi="Arial"/>
+              </w:rPr>
             </w:pPr>
             <w:r>
-              <w:rPr/>
+              <w:rPr>
+                <w:rFonts w:ascii="Arial" w:hAnsi="Arial"/>
+              </w:rPr>
               <w:t>Pathologic fracture</w:t>
             </w:r>
           </w:p>
@@ -4405,10 +5015,14 @@
               <w:pStyle w:val="TableContents"/>
               <w:bidi w:val="0"/>
               <w:jc w:val="left"/>
-              <w:rPr/>
+              <w:rPr>
+                <w:rFonts w:ascii="Arial" w:hAnsi="Arial"/>
+              </w:rPr>
             </w:pPr>
             <w:r>
-              <w:rPr/>
+              <w:rPr>
+                <w:rFonts w:ascii="Arial" w:hAnsi="Arial"/>
+              </w:rPr>
               <w:t>DEXA scan, X-ray</w:t>
             </w:r>
           </w:p>
@@ -4425,16 +5039,20 @@
       <w:r>
         <w:rPr>
           <w:rStyle w:val="Strong"/>
+          <w:rFonts w:ascii="Arial" w:hAnsi="Arial"/>
         </w:rPr>
         <w:t>Clinical Pearl</w:t>
       </w:r>
       <w:r>
-        <w:rPr/>
+        <w:rPr>
+          <w:rFonts w:ascii="Arial" w:hAnsi="Arial"/>
+        </w:rPr>
         <w:t xml:space="preserve">: </w:t>
       </w:r>
       <w:r>
         <w:rPr>
           <w:rStyle w:val="Emphasis"/>
+          <w:rFonts w:ascii="Arial" w:hAnsi="Arial"/>
         </w:rPr>
         <w:t>The probability of serious pathology is &lt;1% if no red flags are present. Overinvestigation increases false positives and unnecessary surgery.</w:t>
       </w:r>
@@ -4444,10 +5062,14 @@
         <w:pStyle w:val="HorizontalLine"/>
         <w:bidi w:val="0"/>
         <w:jc w:val="left"/>
-        <w:rPr/>
-      </w:pPr>
-      <w:r>
-        <w:rPr/>
+        <w:rPr>
+          <w:rFonts w:ascii="Arial" w:hAnsi="Arial"/>
+        </w:rPr>
+      </w:pPr>
+      <w:r>
+        <w:rPr>
+          <w:rFonts w:ascii="Arial" w:hAnsi="Arial"/>
+        </w:rPr>
       </w:r>
     </w:p>
     <w:p>
@@ -4463,13 +5085,16 @@
       <w:r>
         <w:rPr>
           <w:rStyle w:val="Strong"/>
+          <w:rFonts w:ascii="Arial" w:hAnsi="Arial"/>
           <w:b/>
           <w:bCs/>
         </w:rPr>
         <w:t>D. Diagnostic Algorithm</w:t>
       </w:r>
       <w:r>
-        <w:rPr/>
+        <w:rPr>
+          <w:rFonts w:ascii="Arial" w:hAnsi="Arial"/>
+        </w:rPr>
         <w:t xml:space="preserve"> </w:t>
       </w:r>
     </w:p>
@@ -4478,10 +5103,14 @@
         <w:pStyle w:val="BodyText"/>
         <w:bidi w:val="0"/>
         <w:jc w:val="left"/>
-        <w:rPr/>
-      </w:pPr>
-      <w:r>
-        <w:rPr/>
+        <w:rPr>
+          <w:rFonts w:ascii="Arial" w:hAnsi="Arial"/>
+        </w:rPr>
+      </w:pPr>
+      <w:r>
+        <w:rPr>
+          <w:rFonts w:ascii="Arial" w:hAnsi="Arial"/>
+        </w:rPr>
         <w:drawing>
           <wp:anchor behindDoc="0" distT="0" distB="0" distL="0" distR="0" simplePos="0" locked="0" layoutInCell="0" allowOverlap="1" relativeHeight="2">
             <wp:simplePos x="0" y="0"/>
@@ -4545,13 +5174,16 @@
       <w:r>
         <w:rPr>
           <w:rStyle w:val="Strong"/>
+          <w:rFonts w:ascii="Arial" w:hAnsi="Arial"/>
           <w:b/>
           <w:bCs/>
         </w:rPr>
         <w:t>Step 1: Red Flag Triage</w:t>
       </w:r>
       <w:r>
-        <w:rPr/>
+        <w:rPr>
+          <w:rFonts w:ascii="Arial" w:hAnsi="Arial"/>
+        </w:rPr>
         <w:t xml:space="preserve"> </w:t>
       </w:r>
     </w:p>
@@ -4568,10 +5200,14 @@
         <w:bidi w:val="0"/>
         <w:ind w:hanging="283" w:left="709"/>
         <w:jc w:val="left"/>
-        <w:rPr/>
-      </w:pPr>
-      <w:r>
-        <w:rPr/>
+        <w:rPr>
+          <w:rFonts w:ascii="Arial" w:hAnsi="Arial"/>
+        </w:rPr>
+      </w:pPr>
+      <w:r>
+        <w:rPr>
+          <w:rFonts w:ascii="Arial" w:hAnsi="Arial"/>
+        </w:rPr>
         <w:t xml:space="preserve">Immediate imaging (MRI) if any red flag present. </w:t>
       </w:r>
     </w:p>
@@ -4588,13 +5224,16 @@
       <w:r>
         <w:rPr>
           <w:rStyle w:val="Strong"/>
+          <w:rFonts w:ascii="Arial" w:hAnsi="Arial"/>
           <w:b/>
           <w:bCs/>
         </w:rPr>
         <w:t>Step 2: Neuropathic vs. Mechanical LBP</w:t>
       </w:r>
       <w:r>
-        <w:rPr/>
+        <w:rPr>
+          <w:rFonts w:ascii="Arial" w:hAnsi="Arial"/>
+        </w:rPr>
         <w:t xml:space="preserve"> </w:t>
       </w:r>
     </w:p>
@@ -4617,11 +5256,14 @@
       <w:r>
         <w:rPr>
           <w:rStyle w:val="Strong"/>
+          <w:rFonts w:ascii="Arial" w:hAnsi="Arial"/>
         </w:rPr>
         <w:t>Neuropathic Features (Radiculopathy)</w:t>
       </w:r>
       <w:r>
-        <w:rPr/>
+        <w:rPr>
+          <w:rFonts w:ascii="Arial" w:hAnsi="Arial"/>
+        </w:rPr>
         <w:t xml:space="preserve">: </w:t>
       </w:r>
     </w:p>
@@ -4640,10 +5282,14 @@
         <w:spacing w:before="0" w:after="0"/>
         <w:ind w:hanging="283" w:left="1418"/>
         <w:jc w:val="left"/>
-        <w:rPr/>
-      </w:pPr>
-      <w:r>
-        <w:rPr/>
+        <w:rPr>
+          <w:rFonts w:ascii="Arial" w:hAnsi="Arial"/>
+        </w:rPr>
+      </w:pPr>
+      <w:r>
+        <w:rPr>
+          <w:rFonts w:ascii="Arial" w:hAnsi="Arial"/>
+        </w:rPr>
         <w:t>MRI if deficits persist &gt;4 weeks.</w:t>
       </w:r>
     </w:p>
@@ -4666,11 +5312,14 @@
       <w:r>
         <w:rPr>
           <w:rStyle w:val="Strong"/>
+          <w:rFonts w:ascii="Arial" w:hAnsi="Arial"/>
         </w:rPr>
         <w:t>Mechanical LBP</w:t>
       </w:r>
       <w:r>
-        <w:rPr/>
+        <w:rPr>
+          <w:rFonts w:ascii="Arial" w:hAnsi="Arial"/>
+        </w:rPr>
         <w:t xml:space="preserve">: </w:t>
       </w:r>
     </w:p>
@@ -4688,10 +5337,14 @@
         <w:bidi w:val="0"/>
         <w:ind w:hanging="283" w:left="1418"/>
         <w:jc w:val="left"/>
-        <w:rPr/>
-      </w:pPr>
-      <w:r>
-        <w:rPr/>
+        <w:rPr>
+          <w:rFonts w:ascii="Arial" w:hAnsi="Arial"/>
+        </w:rPr>
+      </w:pPr>
+      <w:r>
+        <w:rPr>
+          <w:rFonts w:ascii="Arial" w:hAnsi="Arial"/>
+        </w:rPr>
         <w:t>No imaging → 6-week trial of NSAIDs + exercise.</w:t>
       </w:r>
     </w:p>
@@ -4708,13 +5361,16 @@
       <w:r>
         <w:rPr>
           <w:rStyle w:val="Strong"/>
+          <w:rFonts w:ascii="Arial" w:hAnsi="Arial"/>
           <w:b/>
           <w:bCs/>
         </w:rPr>
         <w:t>Step 3: Refractory Pain Evaluation</w:t>
       </w:r>
       <w:r>
-        <w:rPr/>
+        <w:rPr>
+          <w:rFonts w:ascii="Arial" w:hAnsi="Arial"/>
+        </w:rPr>
         <w:t xml:space="preserve"> </w:t>
       </w:r>
     </w:p>
@@ -4737,11 +5393,14 @@
       <w:r>
         <w:rPr>
           <w:rStyle w:val="Strong"/>
+          <w:rFonts w:ascii="Arial" w:hAnsi="Arial"/>
         </w:rPr>
         <w:t>Imaging</w:t>
       </w:r>
       <w:r>
-        <w:rPr/>
+        <w:rPr>
+          <w:rFonts w:ascii="Arial" w:hAnsi="Arial"/>
+        </w:rPr>
         <w:t xml:space="preserve">: </w:t>
       </w:r>
     </w:p>
@@ -4760,10 +5419,14 @@
         <w:spacing w:before="0" w:after="0"/>
         <w:ind w:hanging="283" w:left="1418"/>
         <w:jc w:val="left"/>
-        <w:rPr/>
-      </w:pPr>
-      <w:r>
-        <w:rPr/>
+        <w:rPr>
+          <w:rFonts w:ascii="Arial" w:hAnsi="Arial"/>
+        </w:rPr>
+      </w:pPr>
+      <w:r>
+        <w:rPr>
+          <w:rFonts w:ascii="Arial" w:hAnsi="Arial"/>
+        </w:rPr>
         <w:t>X-ray if trauma/suspected fracture.</w:t>
       </w:r>
     </w:p>
@@ -4782,10 +5445,14 @@
         <w:spacing w:before="0" w:after="0"/>
         <w:ind w:hanging="283" w:left="1418"/>
         <w:jc w:val="left"/>
-        <w:rPr/>
-      </w:pPr>
-      <w:r>
-        <w:rPr/>
+        <w:rPr>
+          <w:rFonts w:ascii="Arial" w:hAnsi="Arial"/>
+        </w:rPr>
+      </w:pPr>
+      <w:r>
+        <w:rPr>
+          <w:rFonts w:ascii="Arial" w:hAnsi="Arial"/>
+        </w:rPr>
         <w:t>MRI for neurologic progression or surgical planning.</w:t>
       </w:r>
     </w:p>
@@ -4808,11 +5475,14 @@
       <w:r>
         <w:rPr>
           <w:rStyle w:val="Strong"/>
+          <w:rFonts w:ascii="Arial" w:hAnsi="Arial"/>
         </w:rPr>
         <w:t>Laboratory Tests</w:t>
       </w:r>
       <w:r>
-        <w:rPr/>
+        <w:rPr>
+          <w:rFonts w:ascii="Arial" w:hAnsi="Arial"/>
+        </w:rPr>
         <w:t xml:space="preserve">: </w:t>
       </w:r>
     </w:p>
@@ -4830,10 +5500,14 @@
         <w:bidi w:val="0"/>
         <w:ind w:hanging="283" w:left="1418"/>
         <w:jc w:val="left"/>
-        <w:rPr/>
-      </w:pPr>
-      <w:r>
-        <w:rPr/>
+        <w:rPr>
+          <w:rFonts w:ascii="Arial" w:hAnsi="Arial"/>
+        </w:rPr>
+      </w:pPr>
+      <w:r>
+        <w:rPr>
+          <w:rFonts w:ascii="Arial" w:hAnsi="Arial"/>
+        </w:rPr>
         <w:t>CRP/ESR (infection/inflammation), HLA-B27 (spondyloarthropathy).</w:t>
       </w:r>
     </w:p>
@@ -4842,10 +5516,14 @@
         <w:pStyle w:val="HorizontalLine"/>
         <w:bidi w:val="0"/>
         <w:jc w:val="left"/>
-        <w:rPr/>
-      </w:pPr>
-      <w:r>
-        <w:rPr/>
+        <w:rPr>
+          <w:rFonts w:ascii="Arial" w:hAnsi="Arial"/>
+        </w:rPr>
+      </w:pPr>
+      <w:r>
+        <w:rPr>
+          <w:rFonts w:ascii="Arial" w:hAnsi="Arial"/>
+        </w:rPr>
       </w:r>
     </w:p>
     <w:p>
@@ -4861,13 +5539,16 @@
       <w:r>
         <w:rPr>
           <w:rStyle w:val="Strong"/>
+          <w:rFonts w:ascii="Arial" w:hAnsi="Arial"/>
           <w:b/>
           <w:bCs/>
         </w:rPr>
         <w:t>E. Advanced Investigations</w:t>
       </w:r>
       <w:r>
-        <w:rPr/>
+        <w:rPr>
+          <w:rFonts w:ascii="Arial" w:hAnsi="Arial"/>
+        </w:rPr>
         <w:t xml:space="preserve"> </w:t>
       </w:r>
     </w:p>
@@ -4884,13 +5565,16 @@
       <w:r>
         <w:rPr>
           <w:rStyle w:val="Strong"/>
+          <w:rFonts w:ascii="Arial" w:hAnsi="Arial"/>
           <w:b/>
           <w:bCs/>
         </w:rPr>
         <w:t>1. Imaging Modalities</w:t>
       </w:r>
       <w:r>
-        <w:rPr/>
+        <w:rPr>
+          <w:rFonts w:ascii="Arial" w:hAnsi="Arial"/>
+        </w:rPr>
         <w:t xml:space="preserve"> </w:t>
       </w:r>
     </w:p>
@@ -4931,6 +5615,7 @@
             <w:r>
               <w:rPr>
                 <w:rStyle w:val="Strong"/>
+                <w:rFonts w:ascii="Arial" w:hAnsi="Arial"/>
                 <w:b/>
                 <w:bCs/>
               </w:rPr>
@@ -4953,6 +5638,7 @@
             <w:r>
               <w:rPr>
                 <w:rStyle w:val="Strong"/>
+                <w:rFonts w:ascii="Arial" w:hAnsi="Arial"/>
                 <w:b/>
                 <w:bCs/>
               </w:rPr>
@@ -4975,6 +5661,7 @@
             <w:r>
               <w:rPr>
                 <w:rStyle w:val="Strong"/>
+                <w:rFonts w:ascii="Arial" w:hAnsi="Arial"/>
                 <w:b/>
                 <w:bCs/>
               </w:rPr>
@@ -5001,6 +5688,7 @@
             <w:r>
               <w:rPr>
                 <w:rStyle w:val="Strong"/>
+                <w:rFonts w:ascii="Arial" w:hAnsi="Arial"/>
               </w:rPr>
               <w:t>X-ray</w:t>
             </w:r>
@@ -5017,10 +5705,14 @@
               <w:pStyle w:val="TableContents"/>
               <w:bidi w:val="0"/>
               <w:jc w:val="left"/>
-              <w:rPr/>
+              <w:rPr>
+                <w:rFonts w:ascii="Arial" w:hAnsi="Arial"/>
+              </w:rPr>
             </w:pPr>
             <w:r>
-              <w:rPr/>
+              <w:rPr>
+                <w:rFonts w:ascii="Arial" w:hAnsi="Arial"/>
+              </w:rPr>
               <w:t>Fractures, spondylolisthesis</w:t>
             </w:r>
           </w:p>
@@ -5036,10 +5728,14 @@
               <w:pStyle w:val="TableContents"/>
               <w:bidi w:val="0"/>
               <w:jc w:val="left"/>
-              <w:rPr/>
+              <w:rPr>
+                <w:rFonts w:ascii="Arial" w:hAnsi="Arial"/>
+              </w:rPr>
             </w:pPr>
             <w:r>
-              <w:rPr/>
+              <w:rPr>
+                <w:rFonts w:ascii="Arial" w:hAnsi="Arial"/>
+              </w:rPr>
               <w:t>Poor soft-tissue resolution</w:t>
             </w:r>
           </w:p>
@@ -5063,6 +5759,7 @@
             <w:r>
               <w:rPr>
                 <w:rStyle w:val="Strong"/>
+                <w:rFonts w:ascii="Arial" w:hAnsi="Arial"/>
               </w:rPr>
               <w:t>MRI</w:t>
             </w:r>
@@ -5079,10 +5776,14 @@
               <w:pStyle w:val="TableContents"/>
               <w:bidi w:val="0"/>
               <w:jc w:val="left"/>
-              <w:rPr/>
+              <w:rPr>
+                <w:rFonts w:ascii="Arial" w:hAnsi="Arial"/>
+              </w:rPr>
             </w:pPr>
             <w:r>
-              <w:rPr/>
+              <w:rPr>
+                <w:rFonts w:ascii="Arial" w:hAnsi="Arial"/>
+              </w:rPr>
               <w:t>Discs, nerves, tumors, infection</w:t>
             </w:r>
           </w:p>
@@ -5098,10 +5799,14 @@
               <w:pStyle w:val="TableContents"/>
               <w:bidi w:val="0"/>
               <w:jc w:val="left"/>
-              <w:rPr/>
+              <w:rPr>
+                <w:rFonts w:ascii="Arial" w:hAnsi="Arial"/>
+              </w:rPr>
             </w:pPr>
             <w:r>
-              <w:rPr/>
+              <w:rPr>
+                <w:rFonts w:ascii="Arial" w:hAnsi="Arial"/>
+              </w:rPr>
               <w:t>Overdiagnosis of asymptomatic findings</w:t>
             </w:r>
           </w:p>
@@ -5125,6 +5830,7 @@
             <w:r>
               <w:rPr>
                 <w:rStyle w:val="Strong"/>
+                <w:rFonts w:ascii="Arial" w:hAnsi="Arial"/>
               </w:rPr>
               <w:t>CT</w:t>
             </w:r>
@@ -5141,10 +5847,14 @@
               <w:pStyle w:val="TableContents"/>
               <w:bidi w:val="0"/>
               <w:jc w:val="left"/>
-              <w:rPr/>
+              <w:rPr>
+                <w:rFonts w:ascii="Arial" w:hAnsi="Arial"/>
+              </w:rPr>
             </w:pPr>
             <w:r>
-              <w:rPr/>
+              <w:rPr>
+                <w:rFonts w:ascii="Arial" w:hAnsi="Arial"/>
+              </w:rPr>
               <w:t>Bony anatomy, stenosis</w:t>
             </w:r>
           </w:p>
@@ -5160,10 +5870,14 @@
               <w:pStyle w:val="TableContents"/>
               <w:bidi w:val="0"/>
               <w:jc w:val="left"/>
-              <w:rPr/>
+              <w:rPr>
+                <w:rFonts w:ascii="Arial" w:hAnsi="Arial"/>
+              </w:rPr>
             </w:pPr>
             <w:r>
-              <w:rPr/>
+              <w:rPr>
+                <w:rFonts w:ascii="Arial" w:hAnsi="Arial"/>
+              </w:rPr>
               <w:t>Radiation exposure</w:t>
             </w:r>
           </w:p>
@@ -5187,6 +5901,7 @@
             <w:r>
               <w:rPr>
                 <w:rStyle w:val="Strong"/>
+                <w:rFonts w:ascii="Arial" w:hAnsi="Arial"/>
               </w:rPr>
               <w:t>CT Myelogram</w:t>
             </w:r>
@@ -5203,10 +5918,14 @@
               <w:pStyle w:val="TableContents"/>
               <w:bidi w:val="0"/>
               <w:jc w:val="left"/>
-              <w:rPr/>
+              <w:rPr>
+                <w:rFonts w:ascii="Arial" w:hAnsi="Arial"/>
+              </w:rPr>
             </w:pPr>
             <w:r>
-              <w:rPr/>
+              <w:rPr>
+                <w:rFonts w:ascii="Arial" w:hAnsi="Arial"/>
+              </w:rPr>
               <w:t>Nerve root compression</w:t>
             </w:r>
           </w:p>
@@ -5222,10 +5941,14 @@
               <w:pStyle w:val="TableContents"/>
               <w:bidi w:val="0"/>
               <w:jc w:val="left"/>
-              <w:rPr/>
+              <w:rPr>
+                <w:rFonts w:ascii="Arial" w:hAnsi="Arial"/>
+              </w:rPr>
             </w:pPr>
             <w:r>
-              <w:rPr/>
+              <w:rPr>
+                <w:rFonts w:ascii="Arial" w:hAnsi="Arial"/>
+              </w:rPr>
               <w:t>Invasive; risk of headache</w:t>
             </w:r>
           </w:p>
@@ -5245,13 +5968,16 @@
       <w:r>
         <w:rPr>
           <w:rStyle w:val="Strong"/>
+          <w:rFonts w:ascii="Arial" w:hAnsi="Arial"/>
           <w:b/>
           <w:bCs/>
         </w:rPr>
         <w:t>2. Specialized Tests</w:t>
       </w:r>
       <w:r>
-        <w:rPr/>
+        <w:rPr>
+          <w:rFonts w:ascii="Arial" w:hAnsi="Arial"/>
+        </w:rPr>
         <w:t xml:space="preserve"> </w:t>
       </w:r>
     </w:p>
@@ -5274,11 +6000,14 @@
       <w:r>
         <w:rPr>
           <w:rStyle w:val="Strong"/>
+          <w:rFonts w:ascii="Arial" w:hAnsi="Arial"/>
         </w:rPr>
         <w:t>Electromyography (EMG)</w:t>
       </w:r>
       <w:r>
-        <w:rPr/>
+        <w:rPr>
+          <w:rFonts w:ascii="Arial" w:hAnsi="Arial"/>
+        </w:rPr>
         <w:t xml:space="preserve">: </w:t>
       </w:r>
     </w:p>
@@ -5297,10 +6026,14 @@
         <w:spacing w:before="0" w:after="0"/>
         <w:ind w:hanging="283" w:left="1418"/>
         <w:jc w:val="left"/>
-        <w:rPr/>
-      </w:pPr>
-      <w:r>
-        <w:rPr/>
+        <w:rPr>
+          <w:rFonts w:ascii="Arial" w:hAnsi="Arial"/>
+        </w:rPr>
+      </w:pPr>
+      <w:r>
+        <w:rPr>
+          <w:rFonts w:ascii="Arial" w:hAnsi="Arial"/>
+        </w:rPr>
         <w:t>Differentiates radiculopathy from peripheral neuropathy.</w:t>
       </w:r>
     </w:p>
@@ -5323,11 +6056,14 @@
       <w:r>
         <w:rPr>
           <w:rStyle w:val="Strong"/>
+          <w:rFonts w:ascii="Arial" w:hAnsi="Arial"/>
         </w:rPr>
         <w:t>Diagnostic Nerve Blocks</w:t>
       </w:r>
       <w:r>
-        <w:rPr/>
+        <w:rPr>
+          <w:rFonts w:ascii="Arial" w:hAnsi="Arial"/>
+        </w:rPr>
         <w:t xml:space="preserve">: </w:t>
       </w:r>
     </w:p>
@@ -5345,10 +6081,14 @@
         <w:bidi w:val="0"/>
         <w:ind w:hanging="283" w:left="1418"/>
         <w:jc w:val="left"/>
-        <w:rPr/>
-      </w:pPr>
-      <w:r>
-        <w:rPr/>
+        <w:rPr>
+          <w:rFonts w:ascii="Arial" w:hAnsi="Arial"/>
+        </w:rPr>
+      </w:pPr>
+      <w:r>
+        <w:rPr>
+          <w:rFonts w:ascii="Arial" w:hAnsi="Arial"/>
+        </w:rPr>
         <w:t>Facet joint/SI joint injections to confirm pain source.</w:t>
       </w:r>
     </w:p>
@@ -5357,10 +6097,14 @@
         <w:pStyle w:val="HorizontalLine"/>
         <w:bidi w:val="0"/>
         <w:jc w:val="left"/>
-        <w:rPr/>
-      </w:pPr>
-      <w:r>
-        <w:rPr/>
+        <w:rPr>
+          <w:rFonts w:ascii="Arial" w:hAnsi="Arial"/>
+        </w:rPr>
+      </w:pPr>
+      <w:r>
+        <w:rPr>
+          <w:rFonts w:ascii="Arial" w:hAnsi="Arial"/>
+        </w:rPr>
       </w:r>
     </w:p>
     <w:p>
@@ -5376,13 +6120,16 @@
       <w:r>
         <w:rPr>
           <w:rStyle w:val="Strong"/>
+          <w:rFonts w:ascii="Arial" w:hAnsi="Arial"/>
           <w:b/>
           <w:bCs/>
         </w:rPr>
         <w:t>F. Psychosocial Assessment Tools</w:t>
       </w:r>
       <w:r>
-        <w:rPr/>
+        <w:rPr>
+          <w:rFonts w:ascii="Arial" w:hAnsi="Arial"/>
+        </w:rPr>
         <w:t xml:space="preserve"> </w:t>
       </w:r>
     </w:p>
@@ -5405,11 +6152,14 @@
       <w:r>
         <w:rPr>
           <w:rStyle w:val="Strong"/>
+          <w:rFonts w:ascii="Arial" w:hAnsi="Arial"/>
         </w:rPr>
         <w:t>Örebro Musculoskeletal Pain Questionnaire</w:t>
       </w:r>
       <w:r>
-        <w:rPr/>
+        <w:rPr>
+          <w:rFonts w:ascii="Arial" w:hAnsi="Arial"/>
+        </w:rPr>
         <w:t xml:space="preserve">: Predicts chronicity. </w:t>
       </w:r>
     </w:p>
@@ -5432,11 +6182,14 @@
       <w:r>
         <w:rPr>
           <w:rStyle w:val="Strong"/>
+          <w:rFonts w:ascii="Arial" w:hAnsi="Arial"/>
         </w:rPr>
         <w:t>Waddell Signs</w:t>
       </w:r>
       <w:r>
-        <w:rPr/>
+        <w:rPr>
+          <w:rFonts w:ascii="Arial" w:hAnsi="Arial"/>
+        </w:rPr>
         <w:t xml:space="preserve"> (Non-organic Pain Indicators): </w:t>
       </w:r>
     </w:p>
@@ -5455,10 +6208,14 @@
         <w:spacing w:before="0" w:after="0"/>
         <w:ind w:hanging="283" w:left="1418"/>
         <w:jc w:val="left"/>
-        <w:rPr/>
-      </w:pPr>
-      <w:r>
-        <w:rPr/>
+        <w:rPr>
+          <w:rFonts w:ascii="Arial" w:hAnsi="Arial"/>
+        </w:rPr>
+      </w:pPr>
+      <w:r>
+        <w:rPr>
+          <w:rFonts w:ascii="Arial" w:hAnsi="Arial"/>
+        </w:rPr>
         <w:t>Superficial tenderness, simulation tests, overreaction.</w:t>
       </w:r>
     </w:p>
@@ -5476,14 +6233,20 @@
         <w:bidi w:val="0"/>
         <w:ind w:hanging="283" w:left="1418"/>
         <w:jc w:val="left"/>
-        <w:rPr/>
-      </w:pPr>
-      <w:r>
-        <w:rPr/>
+        <w:rPr>
+          <w:rFonts w:ascii="Arial" w:hAnsi="Arial"/>
+        </w:rPr>
+      </w:pPr>
+      <w:r>
+        <w:rPr>
+          <w:rFonts w:ascii="Arial" w:hAnsi="Arial"/>
+        </w:rPr>
         <w:t>≥</w:t>
       </w:r>
       <w:r>
-        <w:rPr/>
+        <w:rPr>
+          <w:rFonts w:ascii="Arial" w:hAnsi="Arial"/>
+        </w:rPr>
         <w:t>3 signs suggest psychosocial contribution.</w:t>
       </w:r>
     </w:p>
@@ -5492,31 +6255,10 @@
         <w:pStyle w:val="BlockQuotation"/>
         <w:bidi w:val="0"/>
         <w:jc w:val="left"/>
-        <w:rPr/>
-      </w:pPr>
-      <w:r>
-        <w:rPr>
-          <w:rStyle w:val="Strong"/>
-        </w:rPr>
-        <w:t>Evidence Alert</w:t>
-      </w:r>
-      <w:r>
-        <w:rPr/>
-        <w:t xml:space="preserve">: </w:t>
-      </w:r>
-      <w:r>
         <w:rPr>
           <w:rStyle w:val="Emphasis"/>
-        </w:rPr>
-        <w:t>Routine MRI for non-specific LBP increases surgery rates by 34% without improving outcomes (Chou et al., Lancet 2009).</w:t>
-      </w:r>
-    </w:p>
-    <w:p>
-      <w:pPr>
-        <w:pStyle w:val="HorizontalLine"/>
-        <w:bidi w:val="0"/>
-        <w:jc w:val="left"/>
-        <w:rPr/>
+          <w:rFonts w:ascii="Arial" w:hAnsi="Arial"/>
+        </w:rPr>
       </w:pPr>
       <w:r>
         <w:rPr/>
@@ -5535,13 +6277,16 @@
       <w:r>
         <w:rPr>
           <w:rStyle w:val="Strong"/>
+          <w:rFonts w:ascii="Arial" w:hAnsi="Arial"/>
           <w:b/>
           <w:bCs/>
         </w:rPr>
         <w:t>Key Takeaways</w:t>
       </w:r>
       <w:r>
-        <w:rPr/>
+        <w:rPr>
+          <w:rFonts w:ascii="Arial" w:hAnsi="Arial"/>
+        </w:rPr>
         <w:t xml:space="preserve"> </w:t>
       </w:r>
     </w:p>
@@ -5564,11 +6309,14 @@
       <w:r>
         <w:rPr>
           <w:rStyle w:val="Strong"/>
+          <w:rFonts w:ascii="Arial" w:hAnsi="Arial"/>
         </w:rPr>
         <w:t>History/Exam are Foundation</w:t>
       </w:r>
       <w:r>
-        <w:rPr/>
+        <w:rPr>
+          <w:rFonts w:ascii="Arial" w:hAnsi="Arial"/>
+        </w:rPr>
         <w:t xml:space="preserve">: 90% of diagnoses derive from clinical assessment. </w:t>
       </w:r>
     </w:p>
@@ -5591,11 +6339,14 @@
       <w:r>
         <w:rPr>
           <w:rStyle w:val="Strong"/>
+          <w:rFonts w:ascii="Arial" w:hAnsi="Arial"/>
         </w:rPr>
         <w:t>Red Flags Demand Speed</w:t>
       </w:r>
       <w:r>
-        <w:rPr/>
+        <w:rPr>
+          <w:rFonts w:ascii="Arial" w:hAnsi="Arial"/>
+        </w:rPr>
         <w:t xml:space="preserve">: Cauda equina requires MRI within 12 hours. </w:t>
       </w:r>
     </w:p>
@@ -5618,11 +6369,14 @@
       <w:r>
         <w:rPr>
           <w:rStyle w:val="Strong"/>
+          <w:rFonts w:ascii="Arial" w:hAnsi="Arial"/>
         </w:rPr>
         <w:t>Avoid Premature Imaging</w:t>
       </w:r>
       <w:r>
-        <w:rPr/>
+        <w:rPr>
+          <w:rFonts w:ascii="Arial" w:hAnsi="Arial"/>
+        </w:rPr>
         <w:t xml:space="preserve">: No benefit in absence of neurologic deficits. </w:t>
       </w:r>
     </w:p>
@@ -5644,11 +6398,14 @@
       <w:r>
         <w:rPr>
           <w:rStyle w:val="Strong"/>
+          <w:rFonts w:ascii="Arial" w:hAnsi="Arial"/>
         </w:rPr>
         <w:t>Psychosocial Factors are Prognostic</w:t>
       </w:r>
       <w:r>
-        <w:rPr/>
+        <w:rPr>
+          <w:rFonts w:ascii="Arial" w:hAnsi="Arial"/>
+        </w:rPr>
         <w:t xml:space="preserve">: Screen early in subacute/chronic LBP. </w:t>
       </w:r>
     </w:p>
@@ -5657,63 +6414,14 @@
         <w:pStyle w:val="HorizontalLine"/>
         <w:bidi w:val="0"/>
         <w:jc w:val="left"/>
-        <w:rPr/>
-      </w:pPr>
-      <w:r>
-        <w:rPr/>
-      </w:r>
-    </w:p>
-    <w:p>
-      <w:pPr>
-        <w:pStyle w:val="BodyText"/>
-        <w:bidi w:val="0"/>
-        <w:jc w:val="left"/>
-        <w:rPr/>
-      </w:pPr>
-      <w:r>
-        <w:rPr>
-          <w:rStyle w:val="Emphasis"/>
-        </w:rPr>
-        <w:t>This expanded diagnostic framework aligns with the 2023 NICE guidelines, emphasizing evidence-based triage to optimize resource use and outcomes.</w:t>
-      </w:r>
-      <w:r>
-        <w:rPr/>
-        <w:t xml:space="preserve"> </w:t>
-      </w:r>
-    </w:p>
-    <w:p>
-      <w:pPr>
-        <w:pStyle w:val="BodyText"/>
-        <w:bidi w:val="0"/>
-        <w:ind w:hanging="0" w:left="0" w:right="0"/>
-        <w:jc w:val="left"/>
-        <w:rPr/>
-      </w:pPr>
-      <w:r>
-        <w:rPr/>
-      </w:r>
-    </w:p>
-    <w:p>
-      <w:pPr>
-        <w:pStyle w:val="BodyText"/>
-        <w:bidi w:val="0"/>
-        <w:ind w:hanging="0" w:left="0" w:right="0"/>
-        <w:jc w:val="left"/>
-        <w:rPr/>
-      </w:pPr>
-      <w:r>
-        <w:rPr/>
-      </w:r>
-    </w:p>
-    <w:p>
-      <w:pPr>
-        <w:pStyle w:val="HorizontalLine"/>
-        <w:bidi w:val="0"/>
-        <w:jc w:val="left"/>
-        <w:rPr/>
-      </w:pPr>
-      <w:r>
-        <w:rPr/>
+        <w:rPr>
+          <w:rFonts w:ascii="Arial" w:hAnsi="Arial"/>
+        </w:rPr>
+      </w:pPr>
+      <w:r>
+        <w:rPr>
+          <w:rFonts w:ascii="Arial" w:hAnsi="Arial"/>
+        </w:rPr>
       </w:r>
     </w:p>
     <w:p>
@@ -5729,13 +6437,16 @@
       <w:r>
         <w:rPr>
           <w:rStyle w:val="Strong"/>
+          <w:rFonts w:ascii="Arial" w:hAnsi="Arial"/>
           <w:b/>
           <w:bCs/>
         </w:rPr>
         <w:t>V. Treatment</w:t>
       </w:r>
       <w:r>
-        <w:rPr/>
+        <w:rPr>
+          <w:rFonts w:ascii="Arial" w:hAnsi="Arial"/>
+        </w:rPr>
         <w:t xml:space="preserve"> </w:t>
       </w:r>
     </w:p>
@@ -5752,13 +6463,16 @@
       <w:r>
         <w:rPr>
           <w:rStyle w:val="Strong"/>
+          <w:rFonts w:ascii="Arial" w:hAnsi="Arial"/>
           <w:b/>
           <w:bCs/>
         </w:rPr>
         <w:t>A. Nonspecific LBP</w:t>
       </w:r>
       <w:r>
-        <w:rPr/>
+        <w:rPr>
+          <w:rFonts w:ascii="Arial" w:hAnsi="Arial"/>
+        </w:rPr>
         <w:t xml:space="preserve"> </w:t>
       </w:r>
     </w:p>
@@ -5781,11 +6495,14 @@
       <w:r>
         <w:rPr>
           <w:rStyle w:val="Strong"/>
+          <w:rFonts w:ascii="Arial" w:hAnsi="Arial"/>
         </w:rPr>
         <w:t>Pharmacotherapy</w:t>
       </w:r>
       <w:r>
-        <w:rPr/>
+        <w:rPr>
+          <w:rFonts w:ascii="Arial" w:hAnsi="Arial"/>
+        </w:rPr>
         <w:t xml:space="preserve">: NSAIDs (first-line), short-term muscle relaxants. </w:t>
       </w:r>
     </w:p>
@@ -5808,11 +6525,14 @@
       <w:r>
         <w:rPr>
           <w:rStyle w:val="Strong"/>
+          <w:rFonts w:ascii="Arial" w:hAnsi="Arial"/>
         </w:rPr>
         <w:t>Non-Pharmacologic</w:t>
       </w:r>
       <w:r>
-        <w:rPr/>
+        <w:rPr>
+          <w:rFonts w:ascii="Arial" w:hAnsi="Arial"/>
+        </w:rPr>
         <w:t xml:space="preserve">: Exercise therapy, spinal manipulation, heat therapy. </w:t>
       </w:r>
     </w:p>
@@ -5834,11 +6554,14 @@
       <w:r>
         <w:rPr>
           <w:rStyle w:val="Strong"/>
+          <w:rFonts w:ascii="Arial" w:hAnsi="Arial"/>
         </w:rPr>
         <w:t>Avoid</w:t>
       </w:r>
       <w:r>
-        <w:rPr/>
+        <w:rPr>
+          <w:rFonts w:ascii="Arial" w:hAnsi="Arial"/>
+        </w:rPr>
         <w:t xml:space="preserve">: Bed rest (delays recovery), traction, TENS. </w:t>
       </w:r>
     </w:p>
@@ -5855,13 +6578,16 @@
       <w:r>
         <w:rPr>
           <w:rStyle w:val="Strong"/>
+          <w:rFonts w:ascii="Arial" w:hAnsi="Arial"/>
           <w:b/>
           <w:bCs/>
         </w:rPr>
         <w:t>B. Herniated Discs</w:t>
       </w:r>
       <w:r>
-        <w:rPr/>
+        <w:rPr>
+          <w:rFonts w:ascii="Arial" w:hAnsi="Arial"/>
+        </w:rPr>
         <w:t xml:space="preserve"> </w:t>
       </w:r>
     </w:p>
@@ -5884,11 +6610,14 @@
       <w:r>
         <w:rPr>
           <w:rStyle w:val="Strong"/>
+          <w:rFonts w:ascii="Arial" w:hAnsi="Arial"/>
         </w:rPr>
         <w:t>Conservative</w:t>
       </w:r>
       <w:r>
-        <w:rPr/>
+        <w:rPr>
+          <w:rFonts w:ascii="Arial" w:hAnsi="Arial"/>
+        </w:rPr>
         <w:t xml:space="preserve">: NSAIDs, epidural corticosteroids (short-term relief), McKenzie exercises. </w:t>
       </w:r>
     </w:p>
@@ -5911,11 +6640,14 @@
       <w:r>
         <w:rPr>
           <w:rStyle w:val="Strong"/>
+          <w:rFonts w:ascii="Arial" w:hAnsi="Arial"/>
         </w:rPr>
         <w:t>Surgical Indications</w:t>
       </w:r>
       <w:r>
-        <w:rPr/>
+        <w:rPr>
+          <w:rFonts w:ascii="Arial" w:hAnsi="Arial"/>
+        </w:rPr>
         <w:t xml:space="preserve">: Cauda equina syndrome, progressive neurologic deficits, refractory pain &gt;1 month. </w:t>
       </w:r>
     </w:p>
@@ -5938,11 +6670,14 @@
       <w:r>
         <w:rPr>
           <w:rStyle w:val="Emphasis"/>
+          <w:rFonts w:ascii="Arial" w:hAnsi="Arial"/>
         </w:rPr>
         <w:t>Procedures</w:t>
       </w:r>
       <w:r>
-        <w:rPr/>
+        <w:rPr>
+          <w:rFonts w:ascii="Arial" w:hAnsi="Arial"/>
+        </w:rPr>
         <w:t>: Microdiscectomy (gold standard), endoscopic discectomy.</w:t>
       </w:r>
     </w:p>
@@ -5959,13 +6694,16 @@
       <w:r>
         <w:rPr>
           <w:rStyle w:val="Strong"/>
+          <w:rFonts w:ascii="Arial" w:hAnsi="Arial"/>
           <w:b/>
           <w:bCs/>
         </w:rPr>
         <w:t>C. Chronic LBP</w:t>
       </w:r>
       <w:r>
-        <w:rPr/>
+        <w:rPr>
+          <w:rFonts w:ascii="Arial" w:hAnsi="Arial"/>
+        </w:rPr>
         <w:t xml:space="preserve"> </w:t>
       </w:r>
     </w:p>
@@ -5983,10 +6721,14 @@
         <w:spacing w:before="0" w:after="0"/>
         <w:ind w:hanging="283" w:left="709"/>
         <w:jc w:val="left"/>
-        <w:rPr/>
-      </w:pPr>
-      <w:r>
-        <w:rPr/>
+        <w:rPr>
+          <w:rFonts w:ascii="Arial" w:hAnsi="Arial"/>
+        </w:rPr>
+      </w:pPr>
+      <w:r>
+        <w:rPr>
+          <w:rFonts w:ascii="Arial" w:hAnsi="Arial"/>
+        </w:rPr>
         <w:t xml:space="preserve">Exercise: Aerobic conditioning + core strengthening. </w:t>
       </w:r>
     </w:p>
@@ -6004,10 +6746,14 @@
         <w:spacing w:before="0" w:after="0"/>
         <w:ind w:hanging="283" w:left="709"/>
         <w:jc w:val="left"/>
-        <w:rPr/>
-      </w:pPr>
-      <w:r>
-        <w:rPr/>
+        <w:rPr>
+          <w:rFonts w:ascii="Arial" w:hAnsi="Arial"/>
+        </w:rPr>
+      </w:pPr>
+      <w:r>
+        <w:rPr>
+          <w:rFonts w:ascii="Arial" w:hAnsi="Arial"/>
+        </w:rPr>
         <w:t xml:space="preserve">Yoga (Viniyoga, Iyengar): Reduces pain intensity. </w:t>
       </w:r>
     </w:p>
@@ -6024,10 +6770,14 @@
         <w:bidi w:val="0"/>
         <w:ind w:hanging="283" w:left="709"/>
         <w:jc w:val="left"/>
-        <w:rPr/>
-      </w:pPr>
-      <w:r>
-        <w:rPr/>
+        <w:rPr>
+          <w:rFonts w:ascii="Arial" w:hAnsi="Arial"/>
+        </w:rPr>
+      </w:pPr>
+      <w:r>
+        <w:rPr>
+          <w:rFonts w:ascii="Arial" w:hAnsi="Arial"/>
+        </w:rPr>
         <w:t xml:space="preserve">Antidepressants (e.g., duloxetine) for comorbid depression. </w:t>
       </w:r>
     </w:p>
@@ -6044,13 +6794,16 @@
       <w:r>
         <w:rPr>
           <w:rStyle w:val="Strong"/>
+          <w:rFonts w:ascii="Arial" w:hAnsi="Arial"/>
           <w:b/>
           <w:bCs/>
         </w:rPr>
         <w:t>D. Inflammatory/Systemic Causes</w:t>
       </w:r>
       <w:r>
-        <w:rPr/>
+        <w:rPr>
+          <w:rFonts w:ascii="Arial" w:hAnsi="Arial"/>
+        </w:rPr>
         <w:t xml:space="preserve"> </w:t>
       </w:r>
     </w:p>
@@ -6067,10 +6820,14 @@
         <w:bidi w:val="0"/>
         <w:ind w:hanging="283" w:left="709"/>
         <w:jc w:val="left"/>
-        <w:rPr/>
-      </w:pPr>
-      <w:r>
-        <w:rPr/>
+        <w:rPr>
+          <w:rFonts w:ascii="Arial" w:hAnsi="Arial"/>
+        </w:rPr>
+      </w:pPr>
+      <w:r>
+        <w:rPr>
+          <w:rFonts w:ascii="Arial" w:hAnsi="Arial"/>
+        </w:rPr>
         <w:t xml:space="preserve">Ankylosing spondylitis: TNF-α inhibitors (e.g., infliximab). </w:t>
       </w:r>
     </w:p>
@@ -6079,10 +6836,14 @@
         <w:pStyle w:val="HorizontalLine"/>
         <w:bidi w:val="0"/>
         <w:jc w:val="left"/>
-        <w:rPr/>
-      </w:pPr>
-      <w:r>
-        <w:rPr/>
+        <w:rPr>
+          <w:rFonts w:ascii="Arial" w:hAnsi="Arial"/>
+        </w:rPr>
+      </w:pPr>
+      <w:r>
+        <w:rPr>
+          <w:rFonts w:ascii="Arial" w:hAnsi="Arial"/>
+        </w:rPr>
       </w:r>
     </w:p>
     <w:p>
@@ -6098,13 +6859,16 @@
       <w:r>
         <w:rPr>
           <w:rStyle w:val="Strong"/>
+          <w:rFonts w:ascii="Arial" w:hAnsi="Arial"/>
           <w:b/>
           <w:bCs/>
         </w:rPr>
         <w:t>VI. Prognosis</w:t>
       </w:r>
       <w:r>
-        <w:rPr/>
+        <w:rPr>
+          <w:rFonts w:ascii="Arial" w:hAnsi="Arial"/>
+        </w:rPr>
         <w:t xml:space="preserve"> </w:t>
       </w:r>
     </w:p>
@@ -6127,11 +6891,14 @@
       <w:r>
         <w:rPr>
           <w:rStyle w:val="Strong"/>
+          <w:rFonts w:ascii="Arial" w:hAnsi="Arial"/>
         </w:rPr>
         <w:t>Acute LBP</w:t>
       </w:r>
       <w:r>
-        <w:rPr/>
+        <w:rPr>
+          <w:rFonts w:ascii="Arial" w:hAnsi="Arial"/>
+        </w:rPr>
         <w:t xml:space="preserve">: 70% recover within 3 weeks; 40% recur within 6 months. </w:t>
       </w:r>
     </w:p>
@@ -6153,11 +6920,14 @@
       <w:r>
         <w:rPr>
           <w:rStyle w:val="Strong"/>
+          <w:rFonts w:ascii="Arial" w:hAnsi="Arial"/>
         </w:rPr>
         <w:t>Chronic LBP</w:t>
       </w:r>
       <w:r>
-        <w:rPr/>
+        <w:rPr>
+          <w:rFonts w:ascii="Arial" w:hAnsi="Arial"/>
+        </w:rPr>
         <w:t xml:space="preserve">: Rarely permanently disabling; multidisciplinary care optimizes function. </w:t>
       </w:r>
     </w:p>
@@ -6166,10 +6936,14 @@
         <w:pStyle w:val="HorizontalLine"/>
         <w:bidi w:val="0"/>
         <w:jc w:val="left"/>
-        <w:rPr/>
-      </w:pPr>
-      <w:r>
-        <w:rPr/>
+        <w:rPr>
+          <w:rFonts w:ascii="Arial" w:hAnsi="Arial"/>
+        </w:rPr>
+      </w:pPr>
+      <w:r>
+        <w:rPr>
+          <w:rFonts w:ascii="Arial" w:hAnsi="Arial"/>
+        </w:rPr>
       </w:r>
     </w:p>
     <w:p>
@@ -6185,13 +6959,16 @@
       <w:r>
         <w:rPr>
           <w:rStyle w:val="Strong"/>
+          <w:rFonts w:ascii="Arial" w:hAnsi="Arial"/>
           <w:b/>
           <w:bCs/>
         </w:rPr>
         <w:t>VII. Prophylaxis</w:t>
       </w:r>
       <w:r>
-        <w:rPr/>
+        <w:rPr>
+          <w:rFonts w:ascii="Arial" w:hAnsi="Arial"/>
+        </w:rPr>
         <w:t xml:space="preserve"> </w:t>
       </w:r>
     </w:p>
@@ -6214,11 +6991,14 @@
       <w:r>
         <w:rPr>
           <w:rStyle w:val="Strong"/>
+          <w:rFonts w:ascii="Arial" w:hAnsi="Arial"/>
         </w:rPr>
         <w:t>Exercise</w:t>
       </w:r>
       <w:r>
-        <w:rPr/>
+        <w:rPr>
+          <w:rFonts w:ascii="Arial" w:hAnsi="Arial"/>
+        </w:rPr>
         <w:t xml:space="preserve">: Aerobic + lumbar stabilization (e.g., Pilates). </w:t>
       </w:r>
     </w:p>
@@ -6241,11 +7021,14 @@
       <w:r>
         <w:rPr>
           <w:rStyle w:val="Strong"/>
+          <w:rFonts w:ascii="Arial" w:hAnsi="Arial"/>
         </w:rPr>
         <w:t>Ergonomics</w:t>
       </w:r>
       <w:r>
-        <w:rPr/>
+        <w:rPr>
+          <w:rFonts w:ascii="Arial" w:hAnsi="Arial"/>
+        </w:rPr>
         <w:t xml:space="preserve">: Lifting technique training, workplace modifications. </w:t>
       </w:r>
     </w:p>
@@ -6268,11 +7051,14 @@
       <w:r>
         <w:rPr>
           <w:rStyle w:val="Strong"/>
+          <w:rFonts w:ascii="Arial" w:hAnsi="Arial"/>
         </w:rPr>
         <w:t>Lifestyle</w:t>
       </w:r>
       <w:r>
-        <w:rPr/>
+        <w:rPr>
+          <w:rFonts w:ascii="Arial" w:hAnsi="Arial"/>
+        </w:rPr>
         <w:t xml:space="preserve">: Weight management, smoking cessation. </w:t>
       </w:r>
     </w:p>
@@ -6294,11 +7080,14 @@
       <w:r>
         <w:rPr>
           <w:rStyle w:val="Strong"/>
+          <w:rFonts w:ascii="Arial" w:hAnsi="Arial"/>
         </w:rPr>
         <w:t>Psychosocial</w:t>
       </w:r>
       <w:r>
-        <w:rPr/>
+        <w:rPr>
+          <w:rFonts w:ascii="Arial" w:hAnsi="Arial"/>
+        </w:rPr>
         <w:t xml:space="preserve">: Stress reduction, cognitive-behavioral therapy. </w:t>
       </w:r>
     </w:p>
@@ -6307,10 +7096,14 @@
         <w:pStyle w:val="HorizontalLine"/>
         <w:bidi w:val="0"/>
         <w:jc w:val="left"/>
-        <w:rPr/>
-      </w:pPr>
-      <w:r>
-        <w:rPr/>
+        <w:rPr>
+          <w:rFonts w:ascii="Arial" w:hAnsi="Arial"/>
+        </w:rPr>
+      </w:pPr>
+      <w:r>
+        <w:rPr>
+          <w:rFonts w:ascii="Arial" w:hAnsi="Arial"/>
+        </w:rPr>
       </w:r>
     </w:p>
     <w:p>
@@ -6326,13 +7119,16 @@
       <w:r>
         <w:rPr>
           <w:rStyle w:val="Strong"/>
+          <w:rFonts w:ascii="Arial" w:hAnsi="Arial"/>
           <w:b/>
           <w:bCs/>
         </w:rPr>
         <w:t>MCQ Self-Assessment</w:t>
       </w:r>
       <w:r>
-        <w:rPr/>
+        <w:rPr>
+          <w:rFonts w:ascii="Arial" w:hAnsi="Arial"/>
+        </w:rPr>
         <w:t xml:space="preserve"> </w:t>
       </w:r>
     </w:p>
@@ -6354,11 +7150,14 @@
       <w:r>
         <w:rPr>
           <w:rStyle w:val="Strong"/>
+          <w:rFonts w:ascii="Arial" w:hAnsi="Arial"/>
         </w:rPr>
         <w:t>Low back pain is most commonly caused by:</w:t>
       </w:r>
       <w:r>
-        <w:rPr/>
+        <w:rPr>
+          <w:rFonts w:ascii="Arial" w:hAnsi="Arial"/>
+        </w:rPr>
         <w:t xml:space="preserve"> </w:t>
       </w:r>
     </w:p>
@@ -6377,10 +7176,14 @@
         <w:spacing w:before="0" w:after="0"/>
         <w:ind w:hanging="283" w:left="1418"/>
         <w:jc w:val="left"/>
-        <w:rPr/>
-      </w:pPr>
-      <w:r>
-        <w:rPr/>
+        <w:rPr>
+          <w:rFonts w:ascii="Arial" w:hAnsi="Arial"/>
+        </w:rPr>
+      </w:pPr>
+      <w:r>
+        <w:rPr>
+          <w:rFonts w:ascii="Arial" w:hAnsi="Arial"/>
+        </w:rPr>
         <w:t xml:space="preserve">Herniated discs </w:t>
       </w:r>
     </w:p>
@@ -6399,10 +7202,14 @@
         <w:spacing w:before="0" w:after="0"/>
         <w:ind w:hanging="283" w:left="1418"/>
         <w:jc w:val="left"/>
-        <w:rPr/>
-      </w:pPr>
-      <w:r>
-        <w:rPr/>
+        <w:rPr>
+          <w:rFonts w:ascii="Arial" w:hAnsi="Arial"/>
+        </w:rPr>
+      </w:pPr>
+      <w:r>
+        <w:rPr>
+          <w:rFonts w:ascii="Arial" w:hAnsi="Arial"/>
+        </w:rPr>
         <w:t xml:space="preserve">Musculoligamentous strain </w:t>
       </w:r>
     </w:p>
@@ -6421,10 +7228,14 @@
         <w:spacing w:before="0" w:after="0"/>
         <w:ind w:hanging="283" w:left="1418"/>
         <w:jc w:val="left"/>
-        <w:rPr/>
-      </w:pPr>
-      <w:r>
-        <w:rPr/>
+        <w:rPr>
+          <w:rFonts w:ascii="Arial" w:hAnsi="Arial"/>
+        </w:rPr>
+      </w:pPr>
+      <w:r>
+        <w:rPr>
+          <w:rFonts w:ascii="Arial" w:hAnsi="Arial"/>
+        </w:rPr>
         <w:t xml:space="preserve">Spinal tumors </w:t>
       </w:r>
     </w:p>
@@ -6443,10 +7254,14 @@
         <w:spacing w:before="0" w:after="0"/>
         <w:ind w:hanging="283" w:left="1418"/>
         <w:jc w:val="left"/>
-        <w:rPr/>
-      </w:pPr>
-      <w:r>
-        <w:rPr/>
+        <w:rPr>
+          <w:rFonts w:ascii="Arial" w:hAnsi="Arial"/>
+        </w:rPr>
+      </w:pPr>
+      <w:r>
+        <w:rPr>
+          <w:rFonts w:ascii="Arial" w:hAnsi="Arial"/>
+        </w:rPr>
         <w:t xml:space="preserve">Ankylosing spondylitis </w:t>
       </w:r>
     </w:p>
@@ -6468,11 +7283,14 @@
       <w:r>
         <w:rPr>
           <w:rStyle w:val="Strong"/>
+          <w:rFonts w:ascii="Arial" w:hAnsi="Arial"/>
         </w:rPr>
         <w:t>A positive straight leg raise test is defined by pain below the knee at:</w:t>
       </w:r>
       <w:r>
-        <w:rPr/>
+        <w:rPr>
+          <w:rFonts w:ascii="Arial" w:hAnsi="Arial"/>
+        </w:rPr>
         <w:t xml:space="preserve"> </w:t>
       </w:r>
     </w:p>
@@ -6491,10 +7309,14 @@
         <w:spacing w:before="0" w:after="0"/>
         <w:ind w:hanging="283" w:left="1418"/>
         <w:jc w:val="left"/>
-        <w:rPr/>
-      </w:pPr>
-      <w:r>
-        <w:rPr/>
+        <w:rPr>
+          <w:rFonts w:ascii="Arial" w:hAnsi="Arial"/>
+        </w:rPr>
+      </w:pPr>
+      <w:r>
+        <w:rPr>
+          <w:rFonts w:ascii="Arial" w:hAnsi="Arial"/>
+        </w:rPr>
         <w:t xml:space="preserve">&lt;30° elevation </w:t>
       </w:r>
     </w:p>
@@ -6513,10 +7335,14 @@
         <w:spacing w:before="0" w:after="0"/>
         <w:ind w:hanging="283" w:left="1418"/>
         <w:jc w:val="left"/>
-        <w:rPr/>
-      </w:pPr>
-      <w:r>
-        <w:rPr/>
+        <w:rPr>
+          <w:rFonts w:ascii="Arial" w:hAnsi="Arial"/>
+        </w:rPr>
+      </w:pPr>
+      <w:r>
+        <w:rPr>
+          <w:rFonts w:ascii="Arial" w:hAnsi="Arial"/>
+        </w:rPr>
         <w:t xml:space="preserve">&lt;60° elevation </w:t>
       </w:r>
     </w:p>
@@ -6534,10 +7360,14 @@
         <w:bidi w:val="0"/>
         <w:ind w:hanging="283" w:left="1985" w:right="567"/>
         <w:jc w:val="left"/>
-        <w:rPr/>
-      </w:pPr>
-      <w:r>
-        <w:rPr/>
+        <w:rPr>
+          <w:rFonts w:ascii="Arial" w:hAnsi="Arial"/>
+        </w:rPr>
+      </w:pPr>
+      <w:r>
+        <w:rPr>
+          <w:rFonts w:ascii="Arial" w:hAnsi="Arial"/>
+        </w:rPr>
         <w:t>75° elevation</w:t>
       </w:r>
     </w:p>
@@ -6556,10 +7386,14 @@
         <w:spacing w:before="0" w:after="0"/>
         <w:ind w:hanging="283" w:left="1418"/>
         <w:jc w:val="left"/>
-        <w:rPr/>
-      </w:pPr>
-      <w:r>
-        <w:rPr/>
+        <w:rPr>
+          <w:rFonts w:ascii="Arial" w:hAnsi="Arial"/>
+        </w:rPr>
+      </w:pPr>
+      <w:r>
+        <w:rPr>
+          <w:rFonts w:ascii="Arial" w:hAnsi="Arial"/>
+        </w:rPr>
         <w:t xml:space="preserve">Any elevation </w:t>
       </w:r>
     </w:p>
@@ -6581,11 +7415,14 @@
       <w:r>
         <w:rPr>
           <w:rStyle w:val="Strong"/>
+          <w:rFonts w:ascii="Arial" w:hAnsi="Arial"/>
         </w:rPr>
         <w:t>Imaging for acute LBP is immediately indicated in:</w:t>
       </w:r>
       <w:r>
-        <w:rPr/>
+        <w:rPr>
+          <w:rFonts w:ascii="Arial" w:hAnsi="Arial"/>
+        </w:rPr>
         <w:t xml:space="preserve"> </w:t>
       </w:r>
     </w:p>
@@ -6604,10 +7441,14 @@
         <w:spacing w:before="0" w:after="0"/>
         <w:ind w:hanging="283" w:left="1418"/>
         <w:jc w:val="left"/>
-        <w:rPr/>
-      </w:pPr>
-      <w:r>
-        <w:rPr/>
+        <w:rPr>
+          <w:rFonts w:ascii="Arial" w:hAnsi="Arial"/>
+        </w:rPr>
+      </w:pPr>
+      <w:r>
+        <w:rPr>
+          <w:rFonts w:ascii="Arial" w:hAnsi="Arial"/>
+        </w:rPr>
         <w:t xml:space="preserve">All patients </w:t>
       </w:r>
     </w:p>
@@ -6626,10 +7467,14 @@
         <w:spacing w:before="0" w:after="0"/>
         <w:ind w:hanging="283" w:left="1418"/>
         <w:jc w:val="left"/>
-        <w:rPr/>
-      </w:pPr>
-      <w:r>
-        <w:rPr/>
+        <w:rPr>
+          <w:rFonts w:ascii="Arial" w:hAnsi="Arial"/>
+        </w:rPr>
+      </w:pPr>
+      <w:r>
+        <w:rPr>
+          <w:rFonts w:ascii="Arial" w:hAnsi="Arial"/>
+        </w:rPr>
         <w:t xml:space="preserve">Sciatica lasting 1 week </w:t>
       </w:r>
     </w:p>
@@ -6648,10 +7493,14 @@
         <w:spacing w:before="0" w:after="0"/>
         <w:ind w:hanging="283" w:left="1418"/>
         <w:jc w:val="left"/>
-        <w:rPr/>
-      </w:pPr>
-      <w:r>
-        <w:rPr/>
+        <w:rPr>
+          <w:rFonts w:ascii="Arial" w:hAnsi="Arial"/>
+        </w:rPr>
+      </w:pPr>
+      <w:r>
+        <w:rPr>
+          <w:rFonts w:ascii="Arial" w:hAnsi="Arial"/>
+        </w:rPr>
         <w:t xml:space="preserve">Suspected cauda equina syndrome </w:t>
       </w:r>
     </w:p>
@@ -6670,10 +7519,14 @@
         <w:spacing w:before="0" w:after="0"/>
         <w:ind w:hanging="283" w:left="1418"/>
         <w:jc w:val="left"/>
-        <w:rPr/>
-      </w:pPr>
-      <w:r>
-        <w:rPr/>
+        <w:rPr>
+          <w:rFonts w:ascii="Arial" w:hAnsi="Arial"/>
+        </w:rPr>
+      </w:pPr>
+      <w:r>
+        <w:rPr>
+          <w:rFonts w:ascii="Arial" w:hAnsi="Arial"/>
+        </w:rPr>
         <w:t xml:space="preserve">Obesity </w:t>
       </w:r>
     </w:p>
@@ -6695,11 +7548,14 @@
       <w:r>
         <w:rPr>
           <w:rStyle w:val="Strong"/>
+          <w:rFonts w:ascii="Arial" w:hAnsi="Arial"/>
         </w:rPr>
         <w:t>First-line pharmacotherapy for nonspecific LBP is:</w:t>
       </w:r>
       <w:r>
-        <w:rPr/>
+        <w:rPr>
+          <w:rFonts w:ascii="Arial" w:hAnsi="Arial"/>
+        </w:rPr>
         <w:t xml:space="preserve"> </w:t>
       </w:r>
     </w:p>
@@ -6718,10 +7574,14 @@
         <w:spacing w:before="0" w:after="0"/>
         <w:ind w:hanging="283" w:left="1418"/>
         <w:jc w:val="left"/>
-        <w:rPr/>
-      </w:pPr>
-      <w:r>
-        <w:rPr/>
+        <w:rPr>
+          <w:rFonts w:ascii="Arial" w:hAnsi="Arial"/>
+        </w:rPr>
+      </w:pPr>
+      <w:r>
+        <w:rPr>
+          <w:rFonts w:ascii="Arial" w:hAnsi="Arial"/>
+        </w:rPr>
         <w:t xml:space="preserve">Opioids </w:t>
       </w:r>
     </w:p>
@@ -6740,10 +7600,14 @@
         <w:spacing w:before="0" w:after="0"/>
         <w:ind w:hanging="283" w:left="1418"/>
         <w:jc w:val="left"/>
-        <w:rPr/>
-      </w:pPr>
-      <w:r>
-        <w:rPr/>
+        <w:rPr>
+          <w:rFonts w:ascii="Arial" w:hAnsi="Arial"/>
+        </w:rPr>
+      </w:pPr>
+      <w:r>
+        <w:rPr>
+          <w:rFonts w:ascii="Arial" w:hAnsi="Arial"/>
+        </w:rPr>
         <w:t xml:space="preserve">NSAIDs </w:t>
       </w:r>
     </w:p>
@@ -6762,10 +7626,14 @@
         <w:spacing w:before="0" w:after="0"/>
         <w:ind w:hanging="283" w:left="1418"/>
         <w:jc w:val="left"/>
-        <w:rPr/>
-      </w:pPr>
-      <w:r>
-        <w:rPr/>
+        <w:rPr>
+          <w:rFonts w:ascii="Arial" w:hAnsi="Arial"/>
+        </w:rPr>
+      </w:pPr>
+      <w:r>
+        <w:rPr>
+          <w:rFonts w:ascii="Arial" w:hAnsi="Arial"/>
+        </w:rPr>
         <w:t xml:space="preserve">Anticonvulsants </w:t>
       </w:r>
     </w:p>
@@ -6784,10 +7652,14 @@
         <w:spacing w:before="0" w:after="0"/>
         <w:ind w:hanging="283" w:left="1418"/>
         <w:jc w:val="left"/>
-        <w:rPr/>
-      </w:pPr>
-      <w:r>
-        <w:rPr/>
+        <w:rPr>
+          <w:rFonts w:ascii="Arial" w:hAnsi="Arial"/>
+        </w:rPr>
+      </w:pPr>
+      <w:r>
+        <w:rPr>
+          <w:rFonts w:ascii="Arial" w:hAnsi="Arial"/>
+        </w:rPr>
         <w:t xml:space="preserve">Muscle relaxants </w:t>
       </w:r>
     </w:p>
@@ -6809,11 +7681,14 @@
       <w:r>
         <w:rPr>
           <w:rStyle w:val="Strong"/>
+          <w:rFonts w:ascii="Arial" w:hAnsi="Arial"/>
         </w:rPr>
         <w:t>Which nerve root is most commonly compressed in disc herniation?</w:t>
       </w:r>
       <w:r>
-        <w:rPr/>
+        <w:rPr>
+          <w:rFonts w:ascii="Arial" w:hAnsi="Arial"/>
+        </w:rPr>
         <w:t xml:space="preserve"> </w:t>
       </w:r>
     </w:p>
@@ -6832,10 +7707,14 @@
         <w:spacing w:before="0" w:after="0"/>
         <w:ind w:hanging="283" w:left="1418"/>
         <w:jc w:val="left"/>
-        <w:rPr/>
-      </w:pPr>
-      <w:r>
-        <w:rPr/>
+        <w:rPr>
+          <w:rFonts w:ascii="Arial" w:hAnsi="Arial"/>
+        </w:rPr>
+      </w:pPr>
+      <w:r>
+        <w:rPr>
+          <w:rFonts w:ascii="Arial" w:hAnsi="Arial"/>
+        </w:rPr>
         <w:t xml:space="preserve">L4 </w:t>
       </w:r>
     </w:p>
@@ -6854,10 +7733,14 @@
         <w:spacing w:before="0" w:after="0"/>
         <w:ind w:hanging="283" w:left="1418"/>
         <w:jc w:val="left"/>
-        <w:rPr/>
-      </w:pPr>
-      <w:r>
-        <w:rPr/>
+        <w:rPr>
+          <w:rFonts w:ascii="Arial" w:hAnsi="Arial"/>
+        </w:rPr>
+      </w:pPr>
+      <w:r>
+        <w:rPr>
+          <w:rFonts w:ascii="Arial" w:hAnsi="Arial"/>
+        </w:rPr>
         <w:t xml:space="preserve">L5/S1 </w:t>
       </w:r>
     </w:p>
@@ -6876,10 +7759,14 @@
         <w:spacing w:before="0" w:after="0"/>
         <w:ind w:hanging="283" w:left="1418"/>
         <w:jc w:val="left"/>
-        <w:rPr/>
-      </w:pPr>
-      <w:r>
-        <w:rPr/>
+        <w:rPr>
+          <w:rFonts w:ascii="Arial" w:hAnsi="Arial"/>
+        </w:rPr>
+      </w:pPr>
+      <w:r>
+        <w:rPr>
+          <w:rFonts w:ascii="Arial" w:hAnsi="Arial"/>
+        </w:rPr>
         <w:t xml:space="preserve">T12 </w:t>
       </w:r>
     </w:p>
@@ -6898,10 +7785,14 @@
         <w:spacing w:before="0" w:after="0"/>
         <w:ind w:hanging="283" w:left="1418"/>
         <w:jc w:val="left"/>
-        <w:rPr/>
-      </w:pPr>
-      <w:r>
-        <w:rPr/>
+        <w:rPr>
+          <w:rFonts w:ascii="Arial" w:hAnsi="Arial"/>
+        </w:rPr>
+      </w:pPr>
+      <w:r>
+        <w:rPr>
+          <w:rFonts w:ascii="Arial" w:hAnsi="Arial"/>
+        </w:rPr>
         <w:t xml:space="preserve">S2 </w:t>
       </w:r>
     </w:p>
@@ -6923,11 +7814,14 @@
       <w:r>
         <w:rPr>
           <w:rStyle w:val="Strong"/>
+          <w:rFonts w:ascii="Arial" w:hAnsi="Arial"/>
         </w:rPr>
         <w:t>Bed rest for acute LBP is:</w:t>
       </w:r>
       <w:r>
-        <w:rPr/>
+        <w:rPr>
+          <w:rFonts w:ascii="Arial" w:hAnsi="Arial"/>
+        </w:rPr>
         <w:t xml:space="preserve"> </w:t>
       </w:r>
     </w:p>
@@ -6946,10 +7840,14 @@
         <w:spacing w:before="0" w:after="0"/>
         <w:ind w:hanging="283" w:left="1418"/>
         <w:jc w:val="left"/>
-        <w:rPr/>
-      </w:pPr>
-      <w:r>
-        <w:rPr/>
+        <w:rPr>
+          <w:rFonts w:ascii="Arial" w:hAnsi="Arial"/>
+        </w:rPr>
+      </w:pPr>
+      <w:r>
+        <w:rPr>
+          <w:rFonts w:ascii="Arial" w:hAnsi="Arial"/>
+        </w:rPr>
         <w:t xml:space="preserve">Recommended for 1 week </w:t>
       </w:r>
     </w:p>
@@ -6968,10 +7866,14 @@
         <w:spacing w:before="0" w:after="0"/>
         <w:ind w:hanging="283" w:left="1418"/>
         <w:jc w:val="left"/>
-        <w:rPr/>
-      </w:pPr>
-      <w:r>
-        <w:rPr/>
+        <w:rPr>
+          <w:rFonts w:ascii="Arial" w:hAnsi="Arial"/>
+        </w:rPr>
+      </w:pPr>
+      <w:r>
+        <w:rPr>
+          <w:rFonts w:ascii="Arial" w:hAnsi="Arial"/>
+        </w:rPr>
         <w:t xml:space="preserve">Harmful to recovery </w:t>
       </w:r>
     </w:p>
@@ -6990,10 +7892,14 @@
         <w:spacing w:before="0" w:after="0"/>
         <w:ind w:hanging="283" w:left="1418"/>
         <w:jc w:val="left"/>
-        <w:rPr/>
-      </w:pPr>
-      <w:r>
-        <w:rPr/>
+        <w:rPr>
+          <w:rFonts w:ascii="Arial" w:hAnsi="Arial"/>
+        </w:rPr>
+      </w:pPr>
+      <w:r>
+        <w:rPr>
+          <w:rFonts w:ascii="Arial" w:hAnsi="Arial"/>
+        </w:rPr>
         <w:t xml:space="preserve">Effective for pain control </w:t>
       </w:r>
     </w:p>
@@ -7012,10 +7918,14 @@
         <w:spacing w:before="0" w:after="0"/>
         <w:ind w:hanging="283" w:left="1418"/>
         <w:jc w:val="left"/>
-        <w:rPr/>
-      </w:pPr>
-      <w:r>
-        <w:rPr/>
+        <w:rPr>
+          <w:rFonts w:ascii="Arial" w:hAnsi="Arial"/>
+        </w:rPr>
+      </w:pPr>
+      <w:r>
+        <w:rPr>
+          <w:rFonts w:ascii="Arial" w:hAnsi="Arial"/>
+        </w:rPr>
         <w:t xml:space="preserve">Necessary for sciatica </w:t>
       </w:r>
     </w:p>
@@ -7037,11 +7947,14 @@
       <w:r>
         <w:rPr>
           <w:rStyle w:val="Strong"/>
+          <w:rFonts w:ascii="Arial" w:hAnsi="Arial"/>
         </w:rPr>
         <w:t>Cauda equina syndrome includes all EXCEPT:</w:t>
       </w:r>
       <w:r>
-        <w:rPr/>
+        <w:rPr>
+          <w:rFonts w:ascii="Arial" w:hAnsi="Arial"/>
+        </w:rPr>
         <w:t xml:space="preserve"> </w:t>
       </w:r>
     </w:p>
@@ -7060,10 +7973,14 @@
         <w:spacing w:before="0" w:after="0"/>
         <w:ind w:hanging="283" w:left="1418"/>
         <w:jc w:val="left"/>
-        <w:rPr/>
-      </w:pPr>
-      <w:r>
-        <w:rPr/>
+        <w:rPr>
+          <w:rFonts w:ascii="Arial" w:hAnsi="Arial"/>
+        </w:rPr>
+      </w:pPr>
+      <w:r>
+        <w:rPr>
+          <w:rFonts w:ascii="Arial" w:hAnsi="Arial"/>
+        </w:rPr>
         <w:t xml:space="preserve">Saddle anesthesia </w:t>
       </w:r>
     </w:p>
@@ -7082,10 +7999,14 @@
         <w:spacing w:before="0" w:after="0"/>
         <w:ind w:hanging="283" w:left="1418"/>
         <w:jc w:val="left"/>
-        <w:rPr/>
-      </w:pPr>
-      <w:r>
-        <w:rPr/>
+        <w:rPr>
+          <w:rFonts w:ascii="Arial" w:hAnsi="Arial"/>
+        </w:rPr>
+      </w:pPr>
+      <w:r>
+        <w:rPr>
+          <w:rFonts w:ascii="Arial" w:hAnsi="Arial"/>
+        </w:rPr>
         <w:t xml:space="preserve">Urinary frequency </w:t>
       </w:r>
     </w:p>
@@ -7104,10 +8025,14 @@
         <w:spacing w:before="0" w:after="0"/>
         <w:ind w:hanging="283" w:left="1418"/>
         <w:jc w:val="left"/>
-        <w:rPr/>
-      </w:pPr>
-      <w:r>
-        <w:rPr/>
+        <w:rPr>
+          <w:rFonts w:ascii="Arial" w:hAnsi="Arial"/>
+        </w:rPr>
+      </w:pPr>
+      <w:r>
+        <w:rPr>
+          <w:rFonts w:ascii="Arial" w:hAnsi="Arial"/>
+        </w:rPr>
         <w:t xml:space="preserve">Unilateral foot drop </w:t>
       </w:r>
     </w:p>
@@ -7126,10 +8051,14 @@
         <w:spacing w:before="0" w:after="0"/>
         <w:ind w:hanging="283" w:left="1418"/>
         <w:jc w:val="left"/>
-        <w:rPr/>
-      </w:pPr>
-      <w:r>
-        <w:rPr/>
+        <w:rPr>
+          <w:rFonts w:ascii="Arial" w:hAnsi="Arial"/>
+        </w:rPr>
+      </w:pPr>
+      <w:r>
+        <w:rPr>
+          <w:rFonts w:ascii="Arial" w:hAnsi="Arial"/>
+        </w:rPr>
         <w:t xml:space="preserve">Anal sphincter laxity </w:t>
       </w:r>
     </w:p>
@@ -7151,11 +8080,14 @@
       <w:r>
         <w:rPr>
           <w:rStyle w:val="Strong"/>
+          <w:rFonts w:ascii="Arial" w:hAnsi="Arial"/>
         </w:rPr>
         <w:t>Preventive strategies for LBP include:</w:t>
       </w:r>
       <w:r>
-        <w:rPr/>
+        <w:rPr>
+          <w:rFonts w:ascii="Arial" w:hAnsi="Arial"/>
+        </w:rPr>
         <w:t xml:space="preserve"> </w:t>
       </w:r>
     </w:p>
@@ -7174,10 +8106,14 @@
         <w:spacing w:before="0" w:after="0"/>
         <w:ind w:hanging="283" w:left="1418"/>
         <w:jc w:val="left"/>
-        <w:rPr/>
-      </w:pPr>
-      <w:r>
-        <w:rPr/>
+        <w:rPr>
+          <w:rFonts w:ascii="Arial" w:hAnsi="Arial"/>
+        </w:rPr>
+      </w:pPr>
+      <w:r>
+        <w:rPr>
+          <w:rFonts w:ascii="Arial" w:hAnsi="Arial"/>
+        </w:rPr>
         <w:t xml:space="preserve">Prolonged sitting </w:t>
       </w:r>
     </w:p>
@@ -7196,10 +8132,14 @@
         <w:spacing w:before="0" w:after="0"/>
         <w:ind w:hanging="283" w:left="1418"/>
         <w:jc w:val="left"/>
-        <w:rPr/>
-      </w:pPr>
-      <w:r>
-        <w:rPr/>
+        <w:rPr>
+          <w:rFonts w:ascii="Arial" w:hAnsi="Arial"/>
+        </w:rPr>
+      </w:pPr>
+      <w:r>
+        <w:rPr>
+          <w:rFonts w:ascii="Arial" w:hAnsi="Arial"/>
+        </w:rPr>
         <w:t xml:space="preserve">Smoking cessation </w:t>
       </w:r>
     </w:p>
@@ -7218,10 +8158,14 @@
         <w:spacing w:before="0" w:after="0"/>
         <w:ind w:hanging="283" w:left="1418"/>
         <w:jc w:val="left"/>
-        <w:rPr/>
-      </w:pPr>
-      <w:r>
-        <w:rPr/>
+        <w:rPr>
+          <w:rFonts w:ascii="Arial" w:hAnsi="Arial"/>
+        </w:rPr>
+      </w:pPr>
+      <w:r>
+        <w:rPr>
+          <w:rFonts w:ascii="Arial" w:hAnsi="Arial"/>
+        </w:rPr>
         <w:t xml:space="preserve">Avoiding exercise </w:t>
       </w:r>
     </w:p>
@@ -7240,10 +8184,14 @@
         <w:spacing w:before="0" w:after="0"/>
         <w:ind w:hanging="283" w:left="1418"/>
         <w:jc w:val="left"/>
-        <w:rPr/>
-      </w:pPr>
-      <w:r>
-        <w:rPr/>
+        <w:rPr>
+          <w:rFonts w:ascii="Arial" w:hAnsi="Arial"/>
+        </w:rPr>
+      </w:pPr>
+      <w:r>
+        <w:rPr>
+          <w:rFonts w:ascii="Arial" w:hAnsi="Arial"/>
+        </w:rPr>
         <w:t xml:space="preserve">High-heeled shoes </w:t>
       </w:r>
     </w:p>
@@ -7265,11 +8213,14 @@
       <w:r>
         <w:rPr>
           <w:rStyle w:val="Strong"/>
+          <w:rFonts w:ascii="Arial" w:hAnsi="Arial"/>
         </w:rPr>
         <w:t>Chronic LBP management should prioritize:</w:t>
       </w:r>
       <w:r>
-        <w:rPr/>
+        <w:rPr>
+          <w:rFonts w:ascii="Arial" w:hAnsi="Arial"/>
+        </w:rPr>
         <w:t xml:space="preserve"> </w:t>
       </w:r>
     </w:p>
@@ -7288,10 +8239,14 @@
         <w:spacing w:before="0" w:after="0"/>
         <w:ind w:hanging="283" w:left="1418"/>
         <w:jc w:val="left"/>
-        <w:rPr/>
-      </w:pPr>
-      <w:r>
-        <w:rPr/>
+        <w:rPr>
+          <w:rFonts w:ascii="Arial" w:hAnsi="Arial"/>
+        </w:rPr>
+      </w:pPr>
+      <w:r>
+        <w:rPr>
+          <w:rFonts w:ascii="Arial" w:hAnsi="Arial"/>
+        </w:rPr>
         <w:t xml:space="preserve">Bed rest </w:t>
       </w:r>
     </w:p>
@@ -7310,10 +8265,14 @@
         <w:spacing w:before="0" w:after="0"/>
         <w:ind w:hanging="283" w:left="1418"/>
         <w:jc w:val="left"/>
-        <w:rPr/>
-      </w:pPr>
-      <w:r>
-        <w:rPr/>
+        <w:rPr>
+          <w:rFonts w:ascii="Arial" w:hAnsi="Arial"/>
+        </w:rPr>
+      </w:pPr>
+      <w:r>
+        <w:rPr>
+          <w:rFonts w:ascii="Arial" w:hAnsi="Arial"/>
+        </w:rPr>
         <w:t xml:space="preserve">Opioid monotherapy </w:t>
       </w:r>
     </w:p>
@@ -7332,10 +8291,14 @@
         <w:spacing w:before="0" w:after="0"/>
         <w:ind w:hanging="283" w:left="1418"/>
         <w:jc w:val="left"/>
-        <w:rPr/>
-      </w:pPr>
-      <w:r>
-        <w:rPr/>
+        <w:rPr>
+          <w:rFonts w:ascii="Arial" w:hAnsi="Arial"/>
+        </w:rPr>
+      </w:pPr>
+      <w:r>
+        <w:rPr>
+          <w:rFonts w:ascii="Arial" w:hAnsi="Arial"/>
+        </w:rPr>
         <w:t xml:space="preserve">Multidisciplinary rehabilitation </w:t>
       </w:r>
     </w:p>
@@ -7354,10 +8317,14 @@
         <w:spacing w:before="0" w:after="0"/>
         <w:ind w:hanging="283" w:left="1418"/>
         <w:jc w:val="left"/>
-        <w:rPr/>
-      </w:pPr>
-      <w:r>
-        <w:rPr/>
+        <w:rPr>
+          <w:rFonts w:ascii="Arial" w:hAnsi="Arial"/>
+        </w:rPr>
+      </w:pPr>
+      <w:r>
+        <w:rPr>
+          <w:rFonts w:ascii="Arial" w:hAnsi="Arial"/>
+        </w:rPr>
         <w:t xml:space="preserve">Serial MRI scans </w:t>
       </w:r>
     </w:p>
@@ -7379,11 +8346,14 @@
       <w:r>
         <w:rPr>
           <w:rStyle w:val="Strong"/>
+          <w:rFonts w:ascii="Arial" w:hAnsi="Arial"/>
         </w:rPr>
         <w:t>Ankylosing spondylitis is characterized by:</w:t>
       </w:r>
       <w:r>
-        <w:rPr/>
+        <w:rPr>
+          <w:rFonts w:ascii="Arial" w:hAnsi="Arial"/>
+        </w:rPr>
         <w:t xml:space="preserve"> </w:t>
       </w:r>
     </w:p>
@@ -7402,10 +8372,14 @@
         <w:spacing w:before="0" w:after="0"/>
         <w:ind w:hanging="283" w:left="1418"/>
         <w:jc w:val="left"/>
-        <w:rPr/>
-      </w:pPr>
-      <w:r>
-        <w:rPr/>
+        <w:rPr>
+          <w:rFonts w:ascii="Arial" w:hAnsi="Arial"/>
+        </w:rPr>
+      </w:pPr>
+      <w:r>
+        <w:rPr>
+          <w:rFonts w:ascii="Arial" w:hAnsi="Arial"/>
+        </w:rPr>
         <w:t xml:space="preserve">Pain worsening with activity </w:t>
       </w:r>
     </w:p>
@@ -7424,10 +8398,14 @@
         <w:spacing w:before="0" w:after="0"/>
         <w:ind w:hanging="283" w:left="1418"/>
         <w:jc w:val="left"/>
-        <w:rPr/>
-      </w:pPr>
-      <w:r>
-        <w:rPr/>
+        <w:rPr>
+          <w:rFonts w:ascii="Arial" w:hAnsi="Arial"/>
+        </w:rPr>
+      </w:pPr>
+      <w:r>
+        <w:rPr>
+          <w:rFonts w:ascii="Arial" w:hAnsi="Arial"/>
+        </w:rPr>
         <w:t xml:space="preserve">HLA-B27 negativity </w:t>
       </w:r>
     </w:p>
@@ -7446,10 +8424,14 @@
         <w:spacing w:before="0" w:after="0"/>
         <w:ind w:hanging="283" w:left="1418"/>
         <w:jc w:val="left"/>
-        <w:rPr/>
-      </w:pPr>
-      <w:r>
-        <w:rPr/>
+        <w:rPr>
+          <w:rFonts w:ascii="Arial" w:hAnsi="Arial"/>
+        </w:rPr>
+      </w:pPr>
+      <w:r>
+        <w:rPr>
+          <w:rFonts w:ascii="Arial" w:hAnsi="Arial"/>
+        </w:rPr>
         <w:t xml:space="preserve">Morning stiffness improving with rest </w:t>
       </w:r>
     </w:p>
@@ -7467,10 +8449,14 @@
         <w:bidi w:val="0"/>
         <w:ind w:hanging="283" w:left="1418"/>
         <w:jc w:val="left"/>
-        <w:rPr/>
-      </w:pPr>
-      <w:r>
-        <w:rPr/>
+        <w:rPr>
+          <w:rFonts w:ascii="Arial" w:hAnsi="Arial"/>
+        </w:rPr>
+      </w:pPr>
+      <w:r>
+        <w:rPr>
+          <w:rFonts w:ascii="Arial" w:hAnsi="Arial"/>
+        </w:rPr>
         <w:t xml:space="preserve">Female predominance </w:t>
       </w:r>
     </w:p>
@@ -7484,11 +8470,14 @@
       <w:r>
         <w:rPr>
           <w:rStyle w:val="Strong"/>
+          <w:rFonts w:ascii="Arial" w:hAnsi="Arial"/>
         </w:rPr>
         <w:t>Answers</w:t>
       </w:r>
       <w:r>
-        <w:rPr/>
+        <w:rPr>
+          <w:rFonts w:ascii="Arial" w:hAnsi="Arial"/>
+        </w:rPr>
         <w:t>: 1b, 2b, 3c, 4b, 5b, 6b, 7c, 8b, 9c, 10c</w:t>
       </w:r>
     </w:p>
@@ -7497,10 +8486,14 @@
         <w:pStyle w:val="HorizontalLine"/>
         <w:bidi w:val="0"/>
         <w:jc w:val="left"/>
-        <w:rPr/>
-      </w:pPr>
-      <w:r>
-        <w:rPr/>
+        <w:rPr>
+          <w:rFonts w:ascii="Arial" w:hAnsi="Arial"/>
+        </w:rPr>
+      </w:pPr>
+      <w:r>
+        <w:rPr>
+          <w:rFonts w:ascii="Arial" w:hAnsi="Arial"/>
+        </w:rPr>
       </w:r>
     </w:p>
     <w:p>
@@ -7516,13 +8509,16 @@
       <w:r>
         <w:rPr>
           <w:rStyle w:val="Strong"/>
+          <w:rFonts w:ascii="Arial" w:hAnsi="Arial"/>
           <w:b/>
           <w:bCs/>
         </w:rPr>
         <w:t>References</w:t>
       </w:r>
       <w:r>
-        <w:rPr/>
+        <w:rPr>
+          <w:rFonts w:ascii="Arial" w:hAnsi="Arial"/>
+        </w:rPr>
         <w:t xml:space="preserve"> </w:t>
       </w:r>
     </w:p>
@@ -7531,29 +8527,25 @@
         <w:pStyle w:val="Heading3"/>
         <w:numPr>
           <w:ilvl w:val="0"/>
-          <w:numId w:val="9"/>
+          <w:numId w:val="0"/>
         </w:numPr>
         <w:tabs>
           <w:tab w:val="left" w:pos="709" w:leader="none"/>
         </w:tabs>
         <w:bidi w:val="0"/>
         <w:spacing w:before="0" w:after="0"/>
-        <w:ind w:hanging="283" w:left="709"/>
-        <w:jc w:val="left"/>
+        <w:ind w:hanging="0" w:left="709"/>
+        <w:jc w:val="left"/>
+        <w:rPr>
+          <w:rStyle w:val="Strong"/>
+          <w:rFonts w:ascii="Arial" w:hAnsi="Arial"/>
+        </w:rPr>
+      </w:pPr>
+      <w:r>
         <w:rPr>
           <w:sz w:val="24"/>
           <w:szCs w:val="24"/>
         </w:rPr>
-      </w:pPr>
-      <w:r>
-        <w:rPr>
-          <w:rStyle w:val="Strong"/>
-          <w:b/>
-          <w:bCs/>
-          <w:sz w:val="24"/>
-          <w:szCs w:val="24"/>
-        </w:rPr>
-        <w:t>References</w:t>
       </w:r>
     </w:p>
     <w:p>
@@ -7568,10 +8560,14 @@
           <w:tab w:val="left" w:pos="0" w:leader="none"/>
         </w:tabs>
         <w:ind w:hanging="283" w:left="709"/>
-        <w:rPr/>
-      </w:pPr>
-      <w:r>
-        <w:rPr/>
+        <w:rPr>
+          <w:rFonts w:ascii="Arial" w:hAnsi="Arial"/>
+        </w:rPr>
+      </w:pPr>
+      <w:r>
+        <w:rPr>
+          <w:rFonts w:ascii="Arial" w:hAnsi="Arial"/>
+        </w:rPr>
         <w:t>Hoy D et al. Best Pract Res Clin Rheumatol. 2010;24(6):769-81</w:t>
       </w:r>
     </w:p>
@@ -7587,10 +8583,14 @@
           <w:tab w:val="left" w:pos="0" w:leader="none"/>
         </w:tabs>
         <w:ind w:hanging="283" w:left="709"/>
-        <w:rPr/>
-      </w:pPr>
-      <w:r>
-        <w:rPr/>
+        <w:rPr>
+          <w:rFonts w:ascii="Arial" w:hAnsi="Arial"/>
+        </w:rPr>
+      </w:pPr>
+      <w:r>
+        <w:rPr>
+          <w:rFonts w:ascii="Arial" w:hAnsi="Arial"/>
+        </w:rPr>
         <w:t>Maher C et al. Lancet. 2017;389(10070):736-47</w:t>
       </w:r>
     </w:p>
@@ -7606,10 +8606,14 @@
           <w:tab w:val="left" w:pos="0" w:leader="none"/>
         </w:tabs>
         <w:ind w:hanging="283" w:left="709"/>
-        <w:rPr/>
-      </w:pPr>
-      <w:r>
-        <w:rPr/>
+        <w:rPr>
+          <w:rFonts w:ascii="Arial" w:hAnsi="Arial"/>
+        </w:rPr>
+      </w:pPr>
+      <w:r>
+        <w:rPr>
+          <w:rFonts w:ascii="Arial" w:hAnsi="Arial"/>
+        </w:rPr>
         <w:t>Deyo RA et al. JAMA. 2013;309(8):771-2</w:t>
       </w:r>
     </w:p>
@@ -7625,10 +8629,14 @@
           <w:tab w:val="left" w:pos="0" w:leader="none"/>
         </w:tabs>
         <w:ind w:hanging="283" w:left="709"/>
-        <w:rPr/>
-      </w:pPr>
-      <w:r>
-        <w:rPr/>
+        <w:rPr>
+          <w:rFonts w:ascii="Arial" w:hAnsi="Arial"/>
+        </w:rPr>
+      </w:pPr>
+      <w:r>
+        <w:rPr>
+          <w:rFonts w:ascii="Arial" w:hAnsi="Arial"/>
+        </w:rPr>
         <w:t>Bogduk N. Clinical Anatomy of the Lumbar Spine. 6th ed. Elsevier; 2022</w:t>
       </w:r>
     </w:p>
@@ -7644,10 +8652,14 @@
           <w:tab w:val="left" w:pos="0" w:leader="none"/>
         </w:tabs>
         <w:ind w:hanging="283" w:left="709"/>
-        <w:rPr/>
-      </w:pPr>
-      <w:r>
-        <w:rPr/>
+        <w:rPr>
+          <w:rFonts w:ascii="Arial" w:hAnsi="Arial"/>
+        </w:rPr>
+      </w:pPr>
+      <w:r>
+        <w:rPr>
+          <w:rFonts w:ascii="Arial" w:hAnsi="Arial"/>
+        </w:rPr>
         <w:t>Kalichman L et al. Spine. 2009;34(21):E798-E802</w:t>
       </w:r>
     </w:p>
@@ -7663,10 +8675,14 @@
           <w:tab w:val="left" w:pos="0" w:leader="none"/>
         </w:tabs>
         <w:ind w:hanging="283" w:left="709"/>
-        <w:rPr/>
-      </w:pPr>
-      <w:r>
-        <w:rPr/>
+        <w:rPr>
+          <w:rFonts w:ascii="Arial" w:hAnsi="Arial"/>
+        </w:rPr>
+      </w:pPr>
+      <w:r>
+        <w:rPr>
+          <w:rFonts w:ascii="Arial" w:hAnsi="Arial"/>
+        </w:rPr>
         <w:t>Haig AJ et al. Arch Phys Med Rehabil. 2013;94(6):1020-5</w:t>
       </w:r>
     </w:p>
@@ -7682,10 +8698,14 @@
           <w:tab w:val="left" w:pos="0" w:leader="none"/>
         </w:tabs>
         <w:ind w:hanging="283" w:left="709"/>
-        <w:rPr/>
-      </w:pPr>
-      <w:r>
-        <w:rPr/>
+        <w:rPr>
+          <w:rFonts w:ascii="Arial" w:hAnsi="Arial"/>
+        </w:rPr>
+      </w:pPr>
+      <w:r>
+        <w:rPr>
+          <w:rFonts w:ascii="Arial" w:hAnsi="Arial"/>
+        </w:rPr>
         <w:t>Elmasry S et al. JOR Spine. 2021;4(2):e1168</w:t>
       </w:r>
     </w:p>
@@ -7701,10 +8721,14 @@
           <w:tab w:val="left" w:pos="0" w:leader="none"/>
         </w:tabs>
         <w:ind w:hanging="283" w:left="709"/>
-        <w:rPr/>
-      </w:pPr>
-      <w:r>
-        <w:rPr/>
+        <w:rPr>
+          <w:rFonts w:ascii="Arial" w:hAnsi="Arial"/>
+        </w:rPr>
+      </w:pPr>
+      <w:r>
+        <w:rPr>
+          <w:rFonts w:ascii="Arial" w:hAnsi="Arial"/>
+        </w:rPr>
         <w:t>Chou R et al. Ann Intern Med. 2007;147(7):478-91</w:t>
       </w:r>
     </w:p>
@@ -7720,10 +8744,14 @@
           <w:tab w:val="left" w:pos="0" w:leader="none"/>
         </w:tabs>
         <w:ind w:hanging="283" w:left="709"/>
-        <w:rPr/>
-      </w:pPr>
-      <w:r>
-        <w:rPr/>
+        <w:rPr>
+          <w:rFonts w:ascii="Arial" w:hAnsi="Arial"/>
+        </w:rPr>
+      </w:pPr>
+      <w:r>
+        <w:rPr>
+          <w:rFonts w:ascii="Arial" w:hAnsi="Arial"/>
+        </w:rPr>
         <w:t>Sieper J et al. Nat Rev Dis Primers. 2015;1:15001</w:t>
       </w:r>
     </w:p>
@@ -7739,10 +8767,14 @@
           <w:tab w:val="left" w:pos="0" w:leader="none"/>
         </w:tabs>
         <w:ind w:hanging="283" w:left="709"/>
-        <w:rPr/>
-      </w:pPr>
-      <w:r>
-        <w:rPr/>
+        <w:rPr>
+          <w:rFonts w:ascii="Arial" w:hAnsi="Arial"/>
+        </w:rPr>
+      </w:pPr>
+      <w:r>
+        <w:rPr>
+          <w:rFonts w:ascii="Arial" w:hAnsi="Arial"/>
+        </w:rPr>
         <w:t>NICE Guidelines [NG59]. Low back pain and sciatica in over 16s: assessment and management. 2023 update</w:t>
       </w:r>
     </w:p>
@@ -7758,10 +8790,14 @@
           <w:tab w:val="left" w:pos="0" w:leader="none"/>
         </w:tabs>
         <w:ind w:hanging="283" w:left="709"/>
-        <w:rPr/>
-      </w:pPr>
-      <w:r>
-        <w:rPr/>
+        <w:rPr>
+          <w:rFonts w:ascii="Arial" w:hAnsi="Arial"/>
+        </w:rPr>
+      </w:pPr>
+      <w:r>
+        <w:rPr>
+          <w:rFonts w:ascii="Arial" w:hAnsi="Arial"/>
+        </w:rPr>
         <w:t>Qaseem A et al. Ann Intern Med. 2017;166(7):514-30</w:t>
       </w:r>
     </w:p>
@@ -7777,10 +8813,14 @@
           <w:tab w:val="left" w:pos="0" w:leader="none"/>
         </w:tabs>
         <w:ind w:hanging="283" w:left="709"/>
-        <w:rPr/>
-      </w:pPr>
-      <w:r>
-        <w:rPr/>
+        <w:rPr>
+          <w:rFonts w:ascii="Arial" w:hAnsi="Arial"/>
+        </w:rPr>
+      </w:pPr>
+      <w:r>
+        <w:rPr>
+          <w:rFonts w:ascii="Arial" w:hAnsi="Arial"/>
+        </w:rPr>
         <w:t>Van den Bosch M et al. Eur Spine J. 2022;31(12):3387-95</w:t>
       </w:r>
     </w:p>
@@ -7796,10 +8836,14 @@
           <w:tab w:val="left" w:pos="0" w:leader="none"/>
         </w:tabs>
         <w:ind w:hanging="283" w:left="709"/>
-        <w:rPr/>
-      </w:pPr>
-      <w:r>
-        <w:rPr/>
+        <w:rPr>
+          <w:rFonts w:ascii="Arial" w:hAnsi="Arial"/>
+        </w:rPr>
+      </w:pPr>
+      <w:r>
+        <w:rPr>
+          <w:rFonts w:ascii="Arial" w:hAnsi="Arial"/>
+        </w:rPr>
         <w:t>Finucane LM et al. Eur Spine J. 2020;29(8):1865-74</w:t>
       </w:r>
     </w:p>
@@ -7815,10 +8859,14 @@
           <w:tab w:val="left" w:pos="0" w:leader="none"/>
         </w:tabs>
         <w:ind w:hanging="283" w:left="709"/>
-        <w:rPr/>
-      </w:pPr>
-      <w:r>
-        <w:rPr/>
+        <w:rPr>
+          <w:rFonts w:ascii="Arial" w:hAnsi="Arial"/>
+        </w:rPr>
+      </w:pPr>
+      <w:r>
+        <w:rPr>
+          <w:rFonts w:ascii="Arial" w:hAnsi="Arial"/>
+        </w:rPr>
         <w:t>Manchikanti L et al. Pain Physician. 2020;23(3S):S1-S127</w:t>
       </w:r>
     </w:p>
@@ -7834,10 +8882,14 @@
           <w:tab w:val="left" w:pos="0" w:leader="none"/>
         </w:tabs>
         <w:ind w:hanging="283" w:left="709"/>
-        <w:rPr/>
-      </w:pPr>
-      <w:r>
-        <w:rPr/>
+        <w:rPr>
+          <w:rFonts w:ascii="Arial" w:hAnsi="Arial"/>
+        </w:rPr>
+      </w:pPr>
+      <w:r>
+        <w:rPr>
+          <w:rFonts w:ascii="Arial" w:hAnsi="Arial"/>
+        </w:rPr>
         <w:t>Juch J et al. Pain. 2017;158(12):2321-30</w:t>
       </w:r>
     </w:p>
@@ -7853,10 +8905,14 @@
           <w:tab w:val="left" w:pos="0" w:leader="none"/>
         </w:tabs>
         <w:ind w:hanging="283" w:left="709"/>
-        <w:rPr/>
-      </w:pPr>
-      <w:r>
-        <w:rPr/>
+        <w:rPr>
+          <w:rFonts w:ascii="Arial" w:hAnsi="Arial"/>
+        </w:rPr>
+      </w:pPr>
+      <w:r>
+        <w:rPr>
+          <w:rFonts w:ascii="Arial" w:hAnsi="Arial"/>
+        </w:rPr>
         <w:t>Davis KG et al. IISE Trans Occup Ergon Hum Factors. 2021;9(1):1-14</w:t>
       </w:r>
     </w:p>
@@ -7865,31 +8921,23 @@
         <w:pStyle w:val="BodyText"/>
         <w:numPr>
           <w:ilvl w:val="0"/>
-          <w:numId w:val="9"/>
+          <w:numId w:val="0"/>
         </w:numPr>
         <w:tabs>
           <w:tab w:val="left" w:pos="709" w:leader="none"/>
         </w:tabs>
         <w:bidi w:val="0"/>
         <w:spacing w:before="0" w:after="0"/>
-        <w:ind w:hanging="283" w:left="709"/>
-        <w:jc w:val="left"/>
-        <w:rPr/>
-      </w:pPr>
-      <w:r>
-        <w:rPr/>
-      </w:r>
-    </w:p>
-    <w:p>
-      <w:pPr>
-        <w:pStyle w:val="HorizontalLine"/>
-        <w:bidi w:val="0"/>
-        <w:spacing w:before="0" w:after="283"/>
-        <w:jc w:val="left"/>
-        <w:rPr/>
-      </w:pPr>
-      <w:r>
-        <w:rPr/>
+        <w:ind w:hanging="0" w:left="709"/>
+        <w:jc w:val="left"/>
+        <w:rPr>
+          <w:rFonts w:ascii="Arial" w:hAnsi="Arial"/>
+        </w:rPr>
+      </w:pPr>
+      <w:r>
+        <w:rPr>
+          <w:rFonts w:ascii="Arial" w:hAnsi="Arial"/>
+        </w:rPr>
       </w:r>
     </w:p>
     <w:sectPr>
